--- a/Direito/Atos administrativos/Resumo atos administrativos.docx
+++ b/Direito/Atos administrativos/Resumo atos administrativos.docx
@@ -1,6 +1,6 @@
 
 <file path=word/document.xml><?xml version="1.0" encoding="utf-8"?>
-<w:document xmlns:wpc="http://schemas.microsoft.com/office/word/2010/wordprocessingCanvas" xmlns:cx="http://schemas.microsoft.com/office/drawing/2014/chartex" xmlns:cx1="http://schemas.microsoft.com/office/drawing/2015/9/8/chartex" xmlns:cx2="http://schemas.microsoft.com/office/drawing/2015/10/21/chartex" xmlns:cx3="http://schemas.microsoft.com/office/drawing/2016/5/9/chartex" xmlns:cx4="http://schemas.microsoft.com/office/drawing/2016/5/10/chartex" xmlns:cx5="http://schemas.microsoft.com/office/drawing/2016/5/11/chartex" xmlns:cx6="http://schemas.microsoft.com/office/drawing/2016/5/12/chartex" xmlns:cx7="http://schemas.microsoft.com/office/drawing/2016/5/13/chartex" xmlns:cx8="http://schemas.microsoft.com/office/drawing/2016/5/14/chartex" xmlns:mc="http://schemas.openxmlformats.org/markup-compatibility/2006" xmlns:aink="http://schemas.microsoft.com/office/drawing/2016/ink" xmlns:am3d="http://schemas.microsoft.com/office/drawing/2017/model3d" xmlns:o="urn:schemas-microsoft-com:office:office" xmlns:r="http://schemas.openxmlformats.org/officeDocument/2006/relationships" xmlns:m="http://schemas.openxmlformats.org/officeDocument/2006/math" xmlns:v="urn:schemas-microsoft-com:vml" xmlns:wp14="http://schemas.microsoft.com/office/word/2010/wordprocessingDrawing" xmlns:wp="http://schemas.openxmlformats.org/drawingml/2006/wordprocessingDrawing" xmlns:w10="urn:schemas-microsoft-com:office:word" xmlns:w="http://schemas.openxmlformats.org/wordprocessingml/2006/main" xmlns:w14="http://schemas.microsoft.com/office/word/2010/wordml" xmlns:w15="http://schemas.microsoft.com/office/word/2012/wordml" xmlns:w16cex="http://schemas.microsoft.com/office/word/2018/wordml/cex" xmlns:w16cid="http://schemas.microsoft.com/office/word/2016/wordml/cid" xmlns:w16="http://schemas.microsoft.com/office/word/2018/wordml" xmlns:w16se="http://schemas.microsoft.com/office/word/2015/wordml/symex" xmlns:wpg="http://schemas.microsoft.com/office/word/2010/wordprocessingGroup" xmlns:wpi="http://schemas.microsoft.com/office/word/2010/wordprocessingInk" xmlns:wne="http://schemas.microsoft.com/office/word/2006/wordml" xmlns:wps="http://schemas.microsoft.com/office/word/2010/wordprocessingShape" mc:Ignorable="w14 w15 w16se w16cid w16 w16cex wp14">
+<w:document xmlns:wpc="http://schemas.microsoft.com/office/word/2010/wordprocessingCanvas" xmlns:cx="http://schemas.microsoft.com/office/drawing/2014/chartex" xmlns:cx1="http://schemas.microsoft.com/office/drawing/2015/9/8/chartex" xmlns:cx2="http://schemas.microsoft.com/office/drawing/2015/10/21/chartex" xmlns:cx3="http://schemas.microsoft.com/office/drawing/2016/5/9/chartex" xmlns:cx4="http://schemas.microsoft.com/office/drawing/2016/5/10/chartex" xmlns:cx5="http://schemas.microsoft.com/office/drawing/2016/5/11/chartex" xmlns:cx6="http://schemas.microsoft.com/office/drawing/2016/5/12/chartex" xmlns:cx7="http://schemas.microsoft.com/office/drawing/2016/5/13/chartex" xmlns:cx8="http://schemas.microsoft.com/office/drawing/2016/5/14/chartex" xmlns:mc="http://schemas.openxmlformats.org/markup-compatibility/2006" xmlns:aink="http://schemas.microsoft.com/office/drawing/2016/ink" xmlns:am3d="http://schemas.microsoft.com/office/drawing/2017/model3d" xmlns:o="urn:schemas-microsoft-com:office:office" xmlns:r="http://schemas.openxmlformats.org/officeDocument/2006/relationships" xmlns:m="http://schemas.openxmlformats.org/officeDocument/2006/math" xmlns:v="urn:schemas-microsoft-com:vml" xmlns:wp14="http://schemas.microsoft.com/office/word/2010/wordprocessingDrawing" xmlns:wp="http://schemas.openxmlformats.org/drawingml/2006/wordprocessingDrawing" xmlns:w10="urn:schemas-microsoft-com:office:word" xmlns:w="http://schemas.openxmlformats.org/wordprocessingml/2006/main" xmlns:w14="http://schemas.microsoft.com/office/word/2010/wordml" xmlns:w15="http://schemas.microsoft.com/office/word/2012/wordml" xmlns:w16cex="http://schemas.microsoft.com/office/word/2018/wordml/cex" xmlns:w16cid="http://schemas.microsoft.com/office/word/2016/wordml/cid" xmlns:w16="http://schemas.microsoft.com/office/word/2018/wordml" xmlns:w16sdtdh="http://schemas.microsoft.com/office/word/2020/wordml/sdtdatahash" xmlns:w16se="http://schemas.microsoft.com/office/word/2015/wordml/symex" xmlns:wpg="http://schemas.microsoft.com/office/word/2010/wordprocessingGroup" xmlns:wpi="http://schemas.microsoft.com/office/word/2010/wordprocessingInk" xmlns:wne="http://schemas.microsoft.com/office/word/2006/wordml" xmlns:wps="http://schemas.microsoft.com/office/word/2010/wordprocessingShape" mc:Ignorable="w14 w15 w16se w16cid w16 w16cex w16sdtdh wp14">
   <w:body>
     <w:p>
       <w:pPr>
@@ -43,47 +43,7 @@
           <w:sz w:val="21"/>
           <w:szCs w:val="21"/>
         </w:rPr>
-        <w:t xml:space="preserve"> </w:t>
-      </w:r>
-      <w:r>
-        <w:rPr>
-          <w:rStyle w:val="Forte"/>
-          <w:rFonts w:ascii="Open Sans" w:hAnsi="Open Sans" w:cs="Open Sans"/>
-          <w:color w:val="343A40"/>
-          <w:sz w:val="21"/>
-          <w:szCs w:val="21"/>
-        </w:rPr>
-        <w:t>do ato administrativo -</w:t>
-      </w:r>
-      <w:r>
-        <w:rPr>
-          <w:rStyle w:val="Forte"/>
-          <w:rFonts w:ascii="Open Sans" w:hAnsi="Open Sans" w:cs="Open Sans"/>
-          <w:color w:val="343A40"/>
-          <w:sz w:val="21"/>
-          <w:szCs w:val="21"/>
-        </w:rPr>
-        <w:t xml:space="preserve">&gt; CO - MO - FI - O </w:t>
-      </w:r>
-      <w:r>
-        <w:rPr>
-          <w:rStyle w:val="Forte"/>
-          <w:rFonts w:ascii="Open Sans" w:hAnsi="Open Sans" w:cs="Open Sans"/>
-          <w:color w:val="343A40"/>
-          <w:sz w:val="21"/>
-          <w:szCs w:val="21"/>
-        </w:rPr>
-        <w:t>–</w:t>
-      </w:r>
-      <w:r>
-        <w:rPr>
-          <w:rStyle w:val="Forte"/>
-          <w:rFonts w:ascii="Open Sans" w:hAnsi="Open Sans" w:cs="Open Sans"/>
-          <w:color w:val="343A40"/>
-          <w:sz w:val="21"/>
-          <w:szCs w:val="21"/>
-        </w:rPr>
-        <w:t xml:space="preserve"> FO</w:t>
+        <w:t xml:space="preserve"> do ato administrativo -&gt; CO - MO - FI - O – FO</w:t>
       </w:r>
     </w:p>
     <w:p>
@@ -115,7 +75,6 @@
           <w:szCs w:val="21"/>
         </w:rPr>
       </w:pPr>
-      <w:proofErr w:type="spellStart"/>
       <w:r>
         <w:rPr>
           <w:rStyle w:val="Forte"/>
@@ -135,7 +94,6 @@
         </w:rPr>
         <w:t>mpetência</w:t>
       </w:r>
-      <w:proofErr w:type="spellEnd"/>
     </w:p>
     <w:p>
       <w:pPr>
@@ -153,7 +111,6 @@
           <w:szCs w:val="21"/>
         </w:rPr>
       </w:pPr>
-      <w:proofErr w:type="spellStart"/>
       <w:r>
         <w:rPr>
           <w:rStyle w:val="Forte"/>
@@ -173,7 +130,6 @@
         </w:rPr>
         <w:t>tivo</w:t>
       </w:r>
-      <w:proofErr w:type="spellEnd"/>
     </w:p>
     <w:p>
       <w:pPr>
@@ -191,7 +147,6 @@
           <w:szCs w:val="21"/>
         </w:rPr>
       </w:pPr>
-      <w:proofErr w:type="spellStart"/>
       <w:r>
         <w:rPr>
           <w:rStyle w:val="Forte"/>
@@ -211,7 +166,6 @@
         </w:rPr>
         <w:t>nalidade</w:t>
       </w:r>
-      <w:proofErr w:type="spellEnd"/>
     </w:p>
     <w:p>
       <w:pPr>
@@ -265,7 +219,6 @@
           <w:szCs w:val="21"/>
         </w:rPr>
       </w:pPr>
-      <w:proofErr w:type="spellStart"/>
       <w:r>
         <w:rPr>
           <w:rStyle w:val="Forte"/>
@@ -285,7 +238,6 @@
         </w:rPr>
         <w:t>rma</w:t>
       </w:r>
-      <w:proofErr w:type="spellEnd"/>
     </w:p>
     <w:p>
       <w:pPr>
@@ -321,47 +273,7 @@
           <w:sz w:val="21"/>
           <w:szCs w:val="21"/>
         </w:rPr>
-        <w:t xml:space="preserve">Atributos </w:t>
-      </w:r>
-      <w:r>
-        <w:rPr>
-          <w:rStyle w:val="Forte"/>
-          <w:rFonts w:ascii="Open Sans" w:hAnsi="Open Sans" w:cs="Open Sans"/>
-          <w:color w:val="343A40"/>
-          <w:sz w:val="21"/>
-          <w:szCs w:val="21"/>
-        </w:rPr>
-        <w:t>do ato administrativo -</w:t>
-      </w:r>
-      <w:r>
-        <w:rPr>
-          <w:rStyle w:val="Forte"/>
-          <w:rFonts w:ascii="Open Sans" w:hAnsi="Open Sans" w:cs="Open Sans"/>
-          <w:color w:val="343A40"/>
-          <w:sz w:val="21"/>
-          <w:szCs w:val="21"/>
-        </w:rPr>
-        <w:t xml:space="preserve">&gt; L - E - I - T </w:t>
-      </w:r>
-      <w:r>
-        <w:rPr>
-          <w:rStyle w:val="Forte"/>
-          <w:rFonts w:ascii="Open Sans" w:hAnsi="Open Sans" w:cs="Open Sans"/>
-          <w:color w:val="343A40"/>
-          <w:sz w:val="21"/>
-          <w:szCs w:val="21"/>
-        </w:rPr>
-        <w:t>–</w:t>
-      </w:r>
-      <w:r>
-        <w:rPr>
-          <w:rStyle w:val="Forte"/>
-          <w:rFonts w:ascii="Open Sans" w:hAnsi="Open Sans" w:cs="Open Sans"/>
-          <w:color w:val="343A40"/>
-          <w:sz w:val="21"/>
-          <w:szCs w:val="21"/>
-        </w:rPr>
-        <w:t xml:space="preserve"> E</w:t>
+        <w:t>Atributos do ato administrativo -&gt; L - E - I - T – E</w:t>
       </w:r>
     </w:p>
     <w:p>
@@ -410,25 +322,7 @@
           <w:sz w:val="21"/>
           <w:szCs w:val="21"/>
         </w:rPr>
-        <w:t>egalidade &gt; Presunção</w:t>
-      </w:r>
-      <w:r>
-        <w:rPr>
-          <w:rFonts w:ascii="Open Sans" w:hAnsi="Open Sans" w:cs="Open Sans"/>
-          <w:color w:val="343A40"/>
-          <w:sz w:val="21"/>
-          <w:szCs w:val="21"/>
-        </w:rPr>
-        <w:t xml:space="preserve"> </w:t>
-      </w:r>
-      <w:r>
-        <w:rPr>
-          <w:rFonts w:ascii="Open Sans" w:hAnsi="Open Sans" w:cs="Open Sans"/>
-          <w:color w:val="343A40"/>
-          <w:sz w:val="21"/>
-          <w:szCs w:val="21"/>
-        </w:rPr>
-        <w:t>(presente em presente em todos)</w:t>
+        <w:t>egalidade &gt; Presunção (presente em todos)</w:t>
       </w:r>
     </w:p>
     <w:p>
@@ -724,16 +618,7 @@
           <w:sz w:val="21"/>
           <w:szCs w:val="21"/>
         </w:rPr>
-        <w:t>E</w:t>
-      </w:r>
-      <w:r>
-        <w:rPr>
-          <w:rFonts w:ascii="Open Sans" w:hAnsi="Open Sans" w:cs="Open Sans"/>
-          <w:color w:val="343A40"/>
-          <w:sz w:val="21"/>
-          <w:szCs w:val="21"/>
-        </w:rPr>
-        <w:t>xpedidos pelo chefe aos subordinados; </w:t>
+        <w:t>Expedidos pelo chefe aos subordinados; </w:t>
       </w:r>
     </w:p>
     <w:p>
@@ -759,16 +644,7 @@
           <w:sz w:val="21"/>
           <w:szCs w:val="21"/>
         </w:rPr>
-        <w:t>S</w:t>
-      </w:r>
-      <w:r>
-        <w:rPr>
-          <w:rFonts w:ascii="Open Sans" w:hAnsi="Open Sans" w:cs="Open Sans"/>
-          <w:color w:val="343A40"/>
-          <w:sz w:val="21"/>
-          <w:szCs w:val="21"/>
-        </w:rPr>
-        <w:t>ó atuam no âmbito interno da administração; </w:t>
+        <w:t>Só atuam no âmbito interno da administração; </w:t>
       </w:r>
     </w:p>
     <w:p>
@@ -794,16 +670,7 @@
           <w:sz w:val="21"/>
           <w:szCs w:val="21"/>
         </w:rPr>
-        <w:t>S</w:t>
-      </w:r>
-      <w:r>
-        <w:rPr>
-          <w:rFonts w:ascii="Open Sans" w:hAnsi="Open Sans" w:cs="Open Sans"/>
-          <w:color w:val="343A40"/>
-          <w:sz w:val="21"/>
-          <w:szCs w:val="21"/>
-        </w:rPr>
-        <w:t>ó alcançam os servidores hierarquizados à chefia que os expediu; </w:t>
+        <w:t>Só alcançam os servidores hierarquizados à chefia que os expediu; </w:t>
       </w:r>
     </w:p>
     <w:p>
@@ -829,16 +696,7 @@
           <w:sz w:val="21"/>
           <w:szCs w:val="21"/>
         </w:rPr>
-        <w:t>N</w:t>
-      </w:r>
-      <w:r>
-        <w:rPr>
-          <w:rFonts w:ascii="Open Sans" w:hAnsi="Open Sans" w:cs="Open Sans"/>
-          <w:color w:val="343A40"/>
-          <w:sz w:val="21"/>
-          <w:szCs w:val="21"/>
-        </w:rPr>
-        <w:t>ão obrigam os particulares, nem funcionários subordinados a outras chefias; </w:t>
+        <w:t>Não obrigam os particulares, nem funcionários subordinados a outras chefias; </w:t>
       </w:r>
     </w:p>
     <w:p>
@@ -864,16 +722,7 @@
           <w:sz w:val="21"/>
           <w:szCs w:val="21"/>
         </w:rPr>
-        <w:t>S</w:t>
-      </w:r>
-      <w:r>
-        <w:rPr>
-          <w:rFonts w:ascii="Open Sans" w:hAnsi="Open Sans" w:cs="Open Sans"/>
-          <w:color w:val="343A40"/>
-          <w:sz w:val="21"/>
-          <w:szCs w:val="21"/>
-        </w:rPr>
-        <w:t>ão inferiores aos atos normativos. </w:t>
+        <w:t>São inferiores aos atos normativos. </w:t>
       </w:r>
     </w:p>
     <w:p>
@@ -1059,16 +908,7 @@
           <w:sz w:val="21"/>
           <w:szCs w:val="21"/>
         </w:rPr>
-        <w:t>: A vontade de um órgão e prioritária sobre o outro</w:t>
-      </w:r>
-      <w:r>
-        <w:rPr>
-          <w:rFonts w:ascii="Open Sans" w:hAnsi="Open Sans" w:cs="Open Sans"/>
-          <w:color w:val="343A40"/>
-          <w:sz w:val="21"/>
-          <w:szCs w:val="21"/>
-        </w:rPr>
-        <w:t>.</w:t>
+        <w:t>: A vontade de um órgão e prioritária sobre o outro.</w:t>
       </w:r>
     </w:p>
     <w:p>
@@ -1094,39 +934,35 @@
           <w:sz w:val="21"/>
           <w:szCs w:val="21"/>
         </w:rPr>
-        <w:t xml:space="preserve">Ex.: Nomeação do Procurador Geral &gt; Presidente Indica (1º Ato) Mas o Senado </w:t>
-      </w:r>
-      <w:proofErr w:type="gramStart"/>
-      <w:r>
-        <w:rPr>
-          <w:rFonts w:ascii="Open Sans" w:hAnsi="Open Sans" w:cs="Open Sans"/>
-          <w:color w:val="343A40"/>
-          <w:sz w:val="21"/>
-          <w:szCs w:val="21"/>
-        </w:rPr>
-        <w:t>Aprova(</w:t>
-      </w:r>
-      <w:proofErr w:type="gramEnd"/>
-      <w:r>
-        <w:rPr>
-          <w:rFonts w:ascii="Open Sans" w:hAnsi="Open Sans" w:cs="Open Sans"/>
-          <w:color w:val="343A40"/>
-          <w:sz w:val="21"/>
-          <w:szCs w:val="21"/>
-        </w:rPr>
-        <w:t xml:space="preserve">ou não) (2º Ato). Nesse caso o senado é quem decide, logo </w:t>
-      </w:r>
-      <w:proofErr w:type="gramStart"/>
-      <w:r>
-        <w:rPr>
-          <w:rFonts w:ascii="Open Sans" w:hAnsi="Open Sans" w:cs="Open Sans"/>
-          <w:color w:val="343A40"/>
-          <w:sz w:val="21"/>
-          <w:szCs w:val="21"/>
-        </w:rPr>
-        <w:t>as hierarquia</w:t>
-      </w:r>
-      <w:proofErr w:type="gramEnd"/>
+        <w:t>Ex.: Nomeação do Procurador Geral &gt; Presidente Indica (1º Ato) Mas o Senado Aprova</w:t>
+      </w:r>
+      <w:r>
+        <w:rPr>
+          <w:rFonts w:ascii="Open Sans" w:hAnsi="Open Sans" w:cs="Open Sans"/>
+          <w:color w:val="343A40"/>
+          <w:sz w:val="21"/>
+          <w:szCs w:val="21"/>
+        </w:rPr>
+        <w:t xml:space="preserve"> </w:t>
+      </w:r>
+      <w:r>
+        <w:rPr>
+          <w:rFonts w:ascii="Open Sans" w:hAnsi="Open Sans" w:cs="Open Sans"/>
+          <w:color w:val="343A40"/>
+          <w:sz w:val="21"/>
+          <w:szCs w:val="21"/>
+        </w:rPr>
+        <w:t>(ou não) (2º Ato). Nesse caso o senado é quem decide, logo as hierarquia</w:t>
+      </w:r>
+      <w:r>
+        <w:rPr>
+          <w:rFonts w:ascii="Open Sans" w:hAnsi="Open Sans" w:cs="Open Sans"/>
+          <w:color w:val="343A40"/>
+          <w:sz w:val="21"/>
+          <w:szCs w:val="21"/>
+        </w:rPr>
+        <w:t>s</w:t>
+      </w:r>
       <w:r>
         <w:rPr>
           <w:rFonts w:ascii="Open Sans" w:hAnsi="Open Sans" w:cs="Open Sans"/>
@@ -1512,139 +1348,55 @@
           <w:szCs w:val="21"/>
           <w:shd w:val="clear" w:color="auto" w:fill="FFFFFF"/>
         </w:rPr>
-        <w:t>Forma</w:t>
-      </w:r>
-      <w:r>
-        <w:rPr>
-          <w:rStyle w:val="Forte"/>
+        <w:t>Forma e Competência (FOCO) </w:t>
+      </w:r>
+      <w:r>
+        <w:rPr>
           <w:rFonts w:ascii="Open Sans" w:hAnsi="Open Sans" w:cs="Open Sans"/>
           <w:color w:val="343A40"/>
           <w:sz w:val="21"/>
           <w:szCs w:val="21"/>
           <w:shd w:val="clear" w:color="auto" w:fill="FFFFFF"/>
         </w:rPr>
-        <w:t xml:space="preserve"> e </w:t>
-      </w:r>
-      <w:r>
-        <w:rPr>
-          <w:rStyle w:val="Forte"/>
+        <w:t>são elementos dos atos administrativos que podem ser convalidados, em regra.</w:t>
+      </w:r>
+    </w:p>
+    <w:p>
+      <w:pPr>
+        <w:pStyle w:val="NormalWeb"/>
+        <w:shd w:val="clear" w:color="auto" w:fill="FFFFFF"/>
+        <w:spacing w:before="0" w:beforeAutospacing="0" w:after="0" w:afterAutospacing="0"/>
+        <w:rPr>
           <w:rFonts w:ascii="Open Sans" w:hAnsi="Open Sans" w:cs="Open Sans"/>
           <w:color w:val="343A40"/>
           <w:sz w:val="21"/>
           <w:szCs w:val="21"/>
           <w:shd w:val="clear" w:color="auto" w:fill="FFFFFF"/>
         </w:rPr>
-        <w:t>Competência</w:t>
-      </w:r>
-      <w:r>
-        <w:rPr>
-          <w:rStyle w:val="Forte"/>
+      </w:pPr>
+    </w:p>
+    <w:p>
+      <w:pPr>
+        <w:pStyle w:val="NormalWeb"/>
+        <w:shd w:val="clear" w:color="auto" w:fill="FFFFFF"/>
+        <w:spacing w:before="0" w:beforeAutospacing="0" w:after="0" w:afterAutospacing="0"/>
+        <w:rPr>
           <w:rFonts w:ascii="Open Sans" w:hAnsi="Open Sans" w:cs="Open Sans"/>
           <w:color w:val="343A40"/>
           <w:sz w:val="21"/>
           <w:szCs w:val="21"/>
           <w:shd w:val="clear" w:color="auto" w:fill="FFFFFF"/>
         </w:rPr>
-        <w:t xml:space="preserve"> (FOCO)</w:t>
-      </w:r>
-      <w:r>
-        <w:rPr>
-          <w:rStyle w:val="Forte"/>
+      </w:pPr>
+      <w:r>
+        <w:rPr>
           <w:rFonts w:ascii="Open Sans" w:hAnsi="Open Sans" w:cs="Open Sans"/>
           <w:color w:val="343A40"/>
           <w:sz w:val="21"/>
           <w:szCs w:val="21"/>
           <w:shd w:val="clear" w:color="auto" w:fill="FFFFFF"/>
         </w:rPr>
-        <w:t> </w:t>
-      </w:r>
-      <w:r>
-        <w:rPr>
-          <w:rFonts w:ascii="Open Sans" w:hAnsi="Open Sans" w:cs="Open Sans"/>
-          <w:color w:val="343A40"/>
-          <w:sz w:val="21"/>
-          <w:szCs w:val="21"/>
-          <w:shd w:val="clear" w:color="auto" w:fill="FFFFFF"/>
-        </w:rPr>
-        <w:t>são elementos dos atos adm</w:t>
-      </w:r>
-      <w:r>
-        <w:rPr>
-          <w:rFonts w:ascii="Open Sans" w:hAnsi="Open Sans" w:cs="Open Sans"/>
-          <w:color w:val="343A40"/>
-          <w:sz w:val="21"/>
-          <w:szCs w:val="21"/>
-          <w:shd w:val="clear" w:color="auto" w:fill="FFFFFF"/>
-        </w:rPr>
-        <w:t>inistrativos</w:t>
-      </w:r>
-      <w:r>
-        <w:rPr>
-          <w:rFonts w:ascii="Open Sans" w:hAnsi="Open Sans" w:cs="Open Sans"/>
-          <w:color w:val="343A40"/>
-          <w:sz w:val="21"/>
-          <w:szCs w:val="21"/>
-          <w:shd w:val="clear" w:color="auto" w:fill="FFFFFF"/>
-        </w:rPr>
-        <w:t xml:space="preserve"> que podem ser convalidados, em regra.</w:t>
-      </w:r>
-    </w:p>
-    <w:p>
-      <w:pPr>
-        <w:pStyle w:val="NormalWeb"/>
-        <w:shd w:val="clear" w:color="auto" w:fill="FFFFFF"/>
-        <w:spacing w:before="0" w:beforeAutospacing="0" w:after="0" w:afterAutospacing="0"/>
-        <w:rPr>
-          <w:rFonts w:ascii="Open Sans" w:hAnsi="Open Sans" w:cs="Open Sans"/>
-          <w:color w:val="343A40"/>
-          <w:sz w:val="21"/>
-          <w:szCs w:val="21"/>
-          <w:shd w:val="clear" w:color="auto" w:fill="FFFFFF"/>
-        </w:rPr>
-      </w:pPr>
-    </w:p>
-    <w:p>
-      <w:pPr>
-        <w:pStyle w:val="NormalWeb"/>
-        <w:shd w:val="clear" w:color="auto" w:fill="FFFFFF"/>
-        <w:spacing w:before="0" w:beforeAutospacing="0" w:after="0" w:afterAutospacing="0"/>
-        <w:rPr>
-          <w:rFonts w:ascii="Open Sans" w:hAnsi="Open Sans" w:cs="Open Sans"/>
-          <w:color w:val="343A40"/>
-          <w:sz w:val="21"/>
-          <w:szCs w:val="21"/>
-          <w:shd w:val="clear" w:color="auto" w:fill="FFFFFF"/>
-        </w:rPr>
-      </w:pPr>
-      <w:r>
-        <w:rPr>
-          <w:rFonts w:ascii="Open Sans" w:hAnsi="Open Sans" w:cs="Open Sans"/>
-          <w:color w:val="343A40"/>
-          <w:sz w:val="21"/>
-          <w:szCs w:val="21"/>
-          <w:shd w:val="clear" w:color="auto" w:fill="FFFFFF"/>
-        </w:rPr>
-        <w:t xml:space="preserve">Os atos administrativos discricionários apresentam como </w:t>
-      </w:r>
-      <w:r>
-        <w:rPr>
-          <w:rFonts w:ascii="Open Sans" w:hAnsi="Open Sans" w:cs="Open Sans"/>
-          <w:color w:val="343A40"/>
-          <w:sz w:val="21"/>
-          <w:szCs w:val="21"/>
-          <w:shd w:val="clear" w:color="auto" w:fill="FFFFFF"/>
-        </w:rPr>
-        <w:t>e</w:t>
-      </w:r>
-      <w:r>
-        <w:rPr>
-          <w:rFonts w:ascii="Open Sans" w:hAnsi="Open Sans" w:cs="Open Sans"/>
-          <w:color w:val="343A40"/>
-          <w:sz w:val="21"/>
-          <w:szCs w:val="21"/>
-          <w:shd w:val="clear" w:color="auto" w:fill="FFFFFF"/>
-        </w:rPr>
-        <w:t>lementos </w:t>
+        <w:t>Os atos administrativos discricionários apresentam como elementos </w:t>
       </w:r>
       <w:r>
         <w:rPr>
@@ -1702,57 +1454,7 @@
           <w:szCs w:val="21"/>
           <w:shd w:val="clear" w:color="auto" w:fill="FFFFFF"/>
         </w:rPr>
-        <w:t>competência, </w:t>
-      </w:r>
-      <w:r>
-        <w:rPr>
-          <w:rFonts w:ascii="Open Sans" w:hAnsi="Open Sans" w:cs="Open Sans"/>
-          <w:color w:val="343A40"/>
-          <w:sz w:val="21"/>
-          <w:szCs w:val="21"/>
-          <w:shd w:val="clear" w:color="auto" w:fill="FFFFFF"/>
-        </w:rPr>
-        <w:t xml:space="preserve">a </w:t>
-      </w:r>
-      <w:r>
-        <w:rPr>
-          <w:rFonts w:ascii="Open Sans" w:hAnsi="Open Sans" w:cs="Open Sans"/>
-          <w:color w:val="343A40"/>
-          <w:sz w:val="21"/>
-          <w:szCs w:val="21"/>
-          <w:shd w:val="clear" w:color="auto" w:fill="FFFFFF"/>
-        </w:rPr>
-        <w:t>forma e </w:t>
-      </w:r>
-      <w:r>
-        <w:rPr>
-          <w:rFonts w:ascii="Open Sans" w:hAnsi="Open Sans" w:cs="Open Sans"/>
-          <w:color w:val="343A40"/>
-          <w:sz w:val="21"/>
-          <w:szCs w:val="21"/>
-          <w:shd w:val="clear" w:color="auto" w:fill="FFFFFF"/>
-        </w:rPr>
-        <w:t xml:space="preserve">a </w:t>
-      </w:r>
-      <w:r>
-        <w:rPr>
-          <w:rFonts w:ascii="Open Sans" w:hAnsi="Open Sans" w:cs="Open Sans"/>
-          <w:color w:val="343A40"/>
-          <w:sz w:val="21"/>
-          <w:szCs w:val="21"/>
-          <w:shd w:val="clear" w:color="auto" w:fill="FFFFFF"/>
-        </w:rPr>
-        <w:t>finalidade</w:t>
-      </w:r>
-      <w:r>
-        <w:rPr>
-          <w:rFonts w:ascii="Open Sans" w:hAnsi="Open Sans" w:cs="Open Sans"/>
-          <w:color w:val="343A40"/>
-          <w:sz w:val="21"/>
-          <w:szCs w:val="21"/>
-          <w:shd w:val="clear" w:color="auto" w:fill="FFFFFF"/>
-        </w:rPr>
-        <w:t xml:space="preserve"> (todos com artigo </w:t>
+        <w:t xml:space="preserve">competência, a forma e a finalidade (todos com artigo </w:t>
       </w:r>
       <w:r>
         <w:rPr>
@@ -1774,17 +1476,7 @@
           <w:szCs w:val="21"/>
           <w:shd w:val="clear" w:color="auto" w:fill="FFFFFF"/>
         </w:rPr>
-        <w:t>)</w:t>
-      </w:r>
-      <w:r>
-        <w:rPr>
-          <w:rFonts w:ascii="Open Sans" w:hAnsi="Open Sans" w:cs="Open Sans"/>
-          <w:color w:val="343A40"/>
-          <w:sz w:val="21"/>
-          <w:szCs w:val="21"/>
-          <w:shd w:val="clear" w:color="auto" w:fill="FFFFFF"/>
-        </w:rPr>
-        <w:t xml:space="preserve"> e como elementos </w:t>
+        <w:t>) e como elementos </w:t>
       </w:r>
       <w:r>
         <w:rPr>
@@ -1828,27 +1520,7 @@
           <w:szCs w:val="21"/>
           <w:shd w:val="clear" w:color="auto" w:fill="FFFFFF"/>
         </w:rPr>
-        <w:t>motivo e </w:t>
-      </w:r>
-      <w:r>
-        <w:rPr>
-          <w:rFonts w:ascii="Open Sans" w:hAnsi="Open Sans" w:cs="Open Sans"/>
-          <w:color w:val="343A40"/>
-          <w:sz w:val="21"/>
-          <w:szCs w:val="21"/>
-          <w:shd w:val="clear" w:color="auto" w:fill="FFFFFF"/>
-        </w:rPr>
-        <w:t xml:space="preserve">o </w:t>
-      </w:r>
-      <w:r>
-        <w:rPr>
-          <w:rFonts w:ascii="Open Sans" w:hAnsi="Open Sans" w:cs="Open Sans"/>
-          <w:color w:val="343A40"/>
-          <w:sz w:val="21"/>
-          <w:szCs w:val="21"/>
-          <w:shd w:val="clear" w:color="auto" w:fill="FFFFFF"/>
-        </w:rPr>
-        <w:t>objeto (todos com o artigo </w:t>
+        <w:t>motivo e o objeto (todos com o artigo </w:t>
       </w:r>
       <w:r>
         <w:rPr>
@@ -1912,55 +1584,7 @@
           <w:szCs w:val="21"/>
           <w:u w:val="single"/>
         </w:rPr>
-        <w:t>C</w:t>
-      </w:r>
-      <w:r>
-        <w:rPr>
-          <w:rFonts w:ascii="Open Sans" w:hAnsi="Open Sans" w:cs="Open Sans"/>
-          <w:b/>
-          <w:bCs/>
-          <w:color w:val="343A40"/>
-          <w:sz w:val="21"/>
-          <w:szCs w:val="21"/>
-          <w:u w:val="single"/>
-        </w:rPr>
-        <w:t xml:space="preserve">lassificação </w:t>
-      </w:r>
-      <w:r>
-        <w:rPr>
-          <w:rFonts w:ascii="Open Sans" w:hAnsi="Open Sans" w:cs="Open Sans"/>
-          <w:b/>
-          <w:bCs/>
-          <w:color w:val="343A40"/>
-          <w:sz w:val="21"/>
-          <w:szCs w:val="21"/>
-          <w:u w:val="single"/>
-        </w:rPr>
-        <w:t>quanto</w:t>
-      </w:r>
-      <w:r>
-        <w:rPr>
-          <w:rFonts w:ascii="Open Sans" w:hAnsi="Open Sans" w:cs="Open Sans"/>
-          <w:b/>
-          <w:bCs/>
-          <w:color w:val="343A40"/>
-          <w:sz w:val="21"/>
-          <w:szCs w:val="21"/>
-          <w:u w:val="single"/>
-        </w:rPr>
-        <w:t xml:space="preserve"> à formação e à produção de efeitos do ato</w:t>
-      </w:r>
-      <w:r>
-        <w:rPr>
-          <w:rFonts w:ascii="Open Sans" w:hAnsi="Open Sans" w:cs="Open Sans"/>
-          <w:b/>
-          <w:bCs/>
-          <w:color w:val="343A40"/>
-          <w:sz w:val="21"/>
-          <w:szCs w:val="21"/>
-          <w:u w:val="single"/>
-        </w:rPr>
-        <w:t>:</w:t>
+        <w:t>Classificação quanto à formação e à produção de efeitos do ato:</w:t>
       </w:r>
     </w:p>
     <w:p>
@@ -2645,6 +2269,224 @@
         </w:rPr>
         <w:t> concluiu o ciclo de formação, não está em conformidade com a lei e não está disponível para a produção de seus efeitos típicos.</w:t>
       </w:r>
+    </w:p>
+    <w:p>
+      <w:pPr>
+        <w:shd w:val="clear" w:color="auto" w:fill="FFFFFF"/>
+        <w:spacing w:after="300" w:line="240" w:lineRule="auto"/>
+        <w:ind w:left="360"/>
+        <w:rPr>
+          <w:rFonts w:ascii="Open Sans" w:eastAsia="Times New Roman" w:hAnsi="Open Sans" w:cs="Open Sans"/>
+          <w:color w:val="343A40"/>
+          <w:sz w:val="21"/>
+          <w:szCs w:val="21"/>
+          <w:lang w:eastAsia="pt-BR"/>
+        </w:rPr>
+      </w:pPr>
+      <w:r>
+        <w:rPr>
+          <w:rFonts w:ascii="Open Sans" w:eastAsia="Times New Roman" w:hAnsi="Open Sans" w:cs="Open Sans"/>
+          <w:b/>
+          <w:bCs/>
+          <w:color w:val="343A40"/>
+          <w:sz w:val="21"/>
+          <w:szCs w:val="21"/>
+          <w:lang w:eastAsia="pt-BR"/>
+        </w:rPr>
+        <w:t>1. convalidação voluntária:</w:t>
+      </w:r>
+      <w:r>
+        <w:rPr>
+          <w:rFonts w:ascii="Open Sans" w:eastAsia="Times New Roman" w:hAnsi="Open Sans" w:cs="Open Sans"/>
+          <w:color w:val="343A40"/>
+          <w:sz w:val="21"/>
+          <w:szCs w:val="21"/>
+          <w:lang w:eastAsia="pt-BR"/>
+        </w:rPr>
+        <w:t> decorre da manifestação da Administração Pública. São elas:</w:t>
+      </w:r>
+    </w:p>
+    <w:p>
+      <w:pPr>
+        <w:pStyle w:val="PargrafodaLista"/>
+        <w:numPr>
+          <w:ilvl w:val="0"/>
+          <w:numId w:val="10"/>
+        </w:numPr>
+        <w:shd w:val="clear" w:color="auto" w:fill="FFFFFF"/>
+        <w:spacing w:after="300" w:line="240" w:lineRule="auto"/>
+        <w:rPr>
+          <w:rFonts w:ascii="Open Sans" w:eastAsia="Times New Roman" w:hAnsi="Open Sans" w:cs="Open Sans"/>
+          <w:color w:val="343A40"/>
+          <w:sz w:val="21"/>
+          <w:szCs w:val="21"/>
+          <w:lang w:eastAsia="pt-BR"/>
+        </w:rPr>
+      </w:pPr>
+      <w:r>
+        <w:rPr>
+          <w:rFonts w:ascii="Open Sans" w:eastAsia="Times New Roman" w:hAnsi="Open Sans" w:cs="Open Sans"/>
+          <w:b/>
+          <w:bCs/>
+          <w:color w:val="343A40"/>
+          <w:sz w:val="21"/>
+          <w:szCs w:val="21"/>
+          <w:u w:val="single"/>
+          <w:lang w:eastAsia="pt-BR"/>
+        </w:rPr>
+        <w:t>a) Ratificação</w:t>
+      </w:r>
+      <w:r>
+        <w:rPr>
+          <w:rFonts w:ascii="Open Sans" w:eastAsia="Times New Roman" w:hAnsi="Open Sans" w:cs="Open Sans"/>
+          <w:color w:val="343A40"/>
+          <w:sz w:val="21"/>
+          <w:szCs w:val="21"/>
+          <w:lang w:eastAsia="pt-BR"/>
+        </w:rPr>
+        <w:t>: é a convalidação do ato administrativo que apresenta vícios de competência ou de forma</w:t>
+      </w:r>
+      <w:r>
+        <w:rPr>
+          <w:rFonts w:ascii="Open Sans" w:eastAsia="Times New Roman" w:hAnsi="Open Sans" w:cs="Open Sans"/>
+          <w:color w:val="343A40"/>
+          <w:sz w:val="21"/>
+          <w:szCs w:val="21"/>
+          <w:lang w:eastAsia="pt-BR"/>
+        </w:rPr>
+        <w:t>.</w:t>
+      </w:r>
+    </w:p>
+    <w:p>
+      <w:pPr>
+        <w:pStyle w:val="PargrafodaLista"/>
+        <w:numPr>
+          <w:ilvl w:val="0"/>
+          <w:numId w:val="10"/>
+        </w:numPr>
+        <w:shd w:val="clear" w:color="auto" w:fill="FFFFFF"/>
+        <w:spacing w:after="300" w:line="240" w:lineRule="auto"/>
+        <w:rPr>
+          <w:rFonts w:ascii="Open Sans" w:eastAsia="Times New Roman" w:hAnsi="Open Sans" w:cs="Open Sans"/>
+          <w:color w:val="343A40"/>
+          <w:sz w:val="21"/>
+          <w:szCs w:val="21"/>
+          <w:lang w:eastAsia="pt-BR"/>
+        </w:rPr>
+      </w:pPr>
+      <w:r>
+        <w:rPr>
+          <w:rFonts w:ascii="Open Sans" w:eastAsia="Times New Roman" w:hAnsi="Open Sans" w:cs="Open Sans"/>
+          <w:b/>
+          <w:bCs/>
+          <w:color w:val="343A40"/>
+          <w:sz w:val="21"/>
+          <w:szCs w:val="21"/>
+          <w:u w:val="single"/>
+          <w:lang w:eastAsia="pt-BR"/>
+        </w:rPr>
+        <w:t>b) Reforma:</w:t>
+      </w:r>
+      <w:r>
+        <w:rPr>
+          <w:rFonts w:ascii="Open Sans" w:eastAsia="Times New Roman" w:hAnsi="Open Sans" w:cs="Open Sans"/>
+          <w:color w:val="343A40"/>
+          <w:sz w:val="21"/>
+          <w:szCs w:val="21"/>
+          <w:lang w:eastAsia="pt-BR"/>
+        </w:rPr>
+        <w:t> refere-se aos vícios de um dos objetos do ato administrativo. O agente público retira o objeto inválido do ato e mantém o outro objeto válido.</w:t>
+      </w:r>
+    </w:p>
+    <w:p>
+      <w:pPr>
+        <w:pStyle w:val="PargrafodaLista"/>
+        <w:numPr>
+          <w:ilvl w:val="0"/>
+          <w:numId w:val="10"/>
+        </w:numPr>
+        <w:shd w:val="clear" w:color="auto" w:fill="FFFFFF"/>
+        <w:spacing w:after="300" w:line="240" w:lineRule="auto"/>
+        <w:rPr>
+          <w:rFonts w:ascii="Open Sans" w:eastAsia="Times New Roman" w:hAnsi="Open Sans" w:cs="Open Sans"/>
+          <w:color w:val="343A40"/>
+          <w:sz w:val="21"/>
+          <w:szCs w:val="21"/>
+          <w:lang w:eastAsia="pt-BR"/>
+        </w:rPr>
+      </w:pPr>
+      <w:r>
+        <w:rPr>
+          <w:rFonts w:ascii="Open Sans" w:eastAsia="Times New Roman" w:hAnsi="Open Sans" w:cs="Open Sans"/>
+          <w:b/>
+          <w:bCs/>
+          <w:color w:val="343A40"/>
+          <w:sz w:val="21"/>
+          <w:szCs w:val="21"/>
+          <w:u w:val="single"/>
+          <w:lang w:eastAsia="pt-BR"/>
+        </w:rPr>
+        <w:t>c) Conversão:</w:t>
+      </w:r>
+      <w:r>
+        <w:rPr>
+          <w:rFonts w:ascii="Open Sans" w:eastAsia="Times New Roman" w:hAnsi="Open Sans" w:cs="Open Sans"/>
+          <w:color w:val="343A40"/>
+          <w:sz w:val="21"/>
+          <w:szCs w:val="21"/>
+          <w:lang w:eastAsia="pt-BR"/>
+        </w:rPr>
+        <w:t> também se refere aos vícios de um dos objetos do ato administrativo. Mas, aqui, há o acréscimo de novo objeto. Exemplo: ato que nomeia três servidores para atuarem em determinada comissão disciplinar. Constatado que um dos nomeados era irmão do agente que seria investigado, a autoridade competente exclui o integrante da comissão, substituindo-o por outro agente e mantém os demais nomeados.</w:t>
+      </w:r>
+    </w:p>
+    <w:p>
+      <w:pPr>
+        <w:shd w:val="clear" w:color="auto" w:fill="FFFFFF"/>
+        <w:spacing w:after="300" w:line="240" w:lineRule="auto"/>
+        <w:ind w:left="360"/>
+        <w:rPr>
+          <w:rFonts w:ascii="Open Sans" w:eastAsia="Times New Roman" w:hAnsi="Open Sans" w:cs="Open Sans"/>
+          <w:color w:val="343A40"/>
+          <w:sz w:val="21"/>
+          <w:szCs w:val="21"/>
+          <w:lang w:eastAsia="pt-BR"/>
+        </w:rPr>
+      </w:pPr>
+      <w:r>
+        <w:rPr>
+          <w:rFonts w:ascii="Open Sans" w:eastAsia="Times New Roman" w:hAnsi="Open Sans" w:cs="Open Sans"/>
+          <w:b/>
+          <w:bCs/>
+          <w:color w:val="343A40"/>
+          <w:sz w:val="21"/>
+          <w:szCs w:val="21"/>
+          <w:lang w:eastAsia="pt-BR"/>
+        </w:rPr>
+        <w:t>2. Convalidação involuntária:</w:t>
+      </w:r>
+      <w:r>
+        <w:rPr>
+          <w:rFonts w:ascii="Open Sans" w:eastAsia="Times New Roman" w:hAnsi="Open Sans" w:cs="Open Sans"/>
+          <w:color w:val="343A40"/>
+          <w:sz w:val="21"/>
+          <w:szCs w:val="21"/>
+          <w:lang w:eastAsia="pt-BR"/>
+        </w:rPr>
+        <w:t> opera-se pelo decurso do tempo e independe de manifestação administrativa. Trata-se da decadência administrativa. </w:t>
+      </w:r>
+    </w:p>
+    <w:p>
+      <w:pPr>
+        <w:pStyle w:val="NormalWeb"/>
+        <w:shd w:val="clear" w:color="auto" w:fill="FFFFFF"/>
+        <w:spacing w:before="0" w:beforeAutospacing="0" w:after="300" w:afterAutospacing="0"/>
+        <w:rPr>
+          <w:rFonts w:ascii="Open Sans" w:hAnsi="Open Sans" w:cs="Open Sans"/>
+          <w:color w:val="343A40"/>
+          <w:sz w:val="21"/>
+          <w:szCs w:val="21"/>
+        </w:rPr>
+      </w:pPr>
     </w:p>
     <w:p>
       <w:pPr>
@@ -2736,7 +2578,7 @@
 </file>
 
 <file path=word/numbering.xml><?xml version="1.0" encoding="utf-8"?>
-<w:numbering xmlns:wpc="http://schemas.microsoft.com/office/word/2010/wordprocessingCanvas" xmlns:cx="http://schemas.microsoft.com/office/drawing/2014/chartex" xmlns:cx1="http://schemas.microsoft.com/office/drawing/2015/9/8/chartex" xmlns:cx2="http://schemas.microsoft.com/office/drawing/2015/10/21/chartex" xmlns:cx3="http://schemas.microsoft.com/office/drawing/2016/5/9/chartex" xmlns:cx4="http://schemas.microsoft.com/office/drawing/2016/5/10/chartex" xmlns:cx5="http://schemas.microsoft.com/office/drawing/2016/5/11/chartex" xmlns:cx6="http://schemas.microsoft.com/office/drawing/2016/5/12/chartex" xmlns:cx7="http://schemas.microsoft.com/office/drawing/2016/5/13/chartex" xmlns:cx8="http://schemas.microsoft.com/office/drawing/2016/5/14/chartex" xmlns:mc="http://schemas.openxmlformats.org/markup-compatibility/2006" xmlns:aink="http://schemas.microsoft.com/office/drawing/2016/ink" xmlns:am3d="http://schemas.microsoft.com/office/drawing/2017/model3d" xmlns:o="urn:schemas-microsoft-com:office:office" xmlns:r="http://schemas.openxmlformats.org/officeDocument/2006/relationships" xmlns:m="http://schemas.openxmlformats.org/officeDocument/2006/math" xmlns:v="urn:schemas-microsoft-com:vml" xmlns:wp14="http://schemas.microsoft.com/office/word/2010/wordprocessingDrawing" xmlns:wp="http://schemas.openxmlformats.org/drawingml/2006/wordprocessingDrawing" xmlns:w10="urn:schemas-microsoft-com:office:word" xmlns:w="http://schemas.openxmlformats.org/wordprocessingml/2006/main" xmlns:w14="http://schemas.microsoft.com/office/word/2010/wordml" xmlns:w15="http://schemas.microsoft.com/office/word/2012/wordml" xmlns:w16cex="http://schemas.microsoft.com/office/word/2018/wordml/cex" xmlns:w16cid="http://schemas.microsoft.com/office/word/2016/wordml/cid" xmlns:w16="http://schemas.microsoft.com/office/word/2018/wordml" xmlns:w16se="http://schemas.microsoft.com/office/word/2015/wordml/symex" xmlns:wpg="http://schemas.microsoft.com/office/word/2010/wordprocessingGroup" xmlns:wpi="http://schemas.microsoft.com/office/word/2010/wordprocessingInk" xmlns:wne="http://schemas.microsoft.com/office/word/2006/wordml" xmlns:wps="http://schemas.microsoft.com/office/word/2010/wordprocessingShape" mc:Ignorable="w14 w15 w16se w16cid w16 w16cex wp14">
+<w:numbering xmlns:wpc="http://schemas.microsoft.com/office/word/2010/wordprocessingCanvas" xmlns:cx="http://schemas.microsoft.com/office/drawing/2014/chartex" xmlns:cx1="http://schemas.microsoft.com/office/drawing/2015/9/8/chartex" xmlns:cx2="http://schemas.microsoft.com/office/drawing/2015/10/21/chartex" xmlns:cx3="http://schemas.microsoft.com/office/drawing/2016/5/9/chartex" xmlns:cx4="http://schemas.microsoft.com/office/drawing/2016/5/10/chartex" xmlns:cx5="http://schemas.microsoft.com/office/drawing/2016/5/11/chartex" xmlns:cx6="http://schemas.microsoft.com/office/drawing/2016/5/12/chartex" xmlns:cx7="http://schemas.microsoft.com/office/drawing/2016/5/13/chartex" xmlns:cx8="http://schemas.microsoft.com/office/drawing/2016/5/14/chartex" xmlns:mc="http://schemas.openxmlformats.org/markup-compatibility/2006" xmlns:aink="http://schemas.microsoft.com/office/drawing/2016/ink" xmlns:am3d="http://schemas.microsoft.com/office/drawing/2017/model3d" xmlns:o="urn:schemas-microsoft-com:office:office" xmlns:r="http://schemas.openxmlformats.org/officeDocument/2006/relationships" xmlns:m="http://schemas.openxmlformats.org/officeDocument/2006/math" xmlns:v="urn:schemas-microsoft-com:vml" xmlns:wp14="http://schemas.microsoft.com/office/word/2010/wordprocessingDrawing" xmlns:wp="http://schemas.openxmlformats.org/drawingml/2006/wordprocessingDrawing" xmlns:w10="urn:schemas-microsoft-com:office:word" xmlns:w="http://schemas.openxmlformats.org/wordprocessingml/2006/main" xmlns:w14="http://schemas.microsoft.com/office/word/2010/wordml" xmlns:w15="http://schemas.microsoft.com/office/word/2012/wordml" xmlns:w16cex="http://schemas.microsoft.com/office/word/2018/wordml/cex" xmlns:w16cid="http://schemas.microsoft.com/office/word/2016/wordml/cid" xmlns:w16="http://schemas.microsoft.com/office/word/2018/wordml" xmlns:w16sdtdh="http://schemas.microsoft.com/office/word/2020/wordml/sdtdatahash" xmlns:w16se="http://schemas.microsoft.com/office/word/2015/wordml/symex" xmlns:wpg="http://schemas.microsoft.com/office/word/2010/wordprocessingGroup" xmlns:wpi="http://schemas.microsoft.com/office/word/2010/wordprocessingInk" xmlns:wne="http://schemas.microsoft.com/office/word/2006/wordml" xmlns:wps="http://schemas.microsoft.com/office/word/2010/wordprocessingShape" mc:Ignorable="w14 w15 w16se w16cid w16 w16cex w16sdtdh wp14">
   <w:abstractNum w:abstractNumId="0" w15:restartNumberingAfterBreak="0">
     <w:nsid w:val="0290731C"/>
     <w:multiLevelType w:val="hybridMultilevel"/>
@@ -3936,7 +3778,7 @@
 </file>
 
 <file path=word/styles.xml><?xml version="1.0" encoding="utf-8"?>
-<w:styles xmlns:mc="http://schemas.openxmlformats.org/markup-compatibility/2006" xmlns:r="http://schemas.openxmlformats.org/officeDocument/2006/relationships" xmlns:w="http://schemas.openxmlformats.org/wordprocessingml/2006/main" xmlns:w14="http://schemas.microsoft.com/office/word/2010/wordml" xmlns:w15="http://schemas.microsoft.com/office/word/2012/wordml" xmlns:w16cex="http://schemas.microsoft.com/office/word/2018/wordml/cex" xmlns:w16cid="http://schemas.microsoft.com/office/word/2016/wordml/cid" xmlns:w16="http://schemas.microsoft.com/office/word/2018/wordml" xmlns:w16se="http://schemas.microsoft.com/office/word/2015/wordml/symex" mc:Ignorable="w14 w15 w16se w16cid w16 w16cex">
+<w:styles xmlns:mc="http://schemas.openxmlformats.org/markup-compatibility/2006" xmlns:r="http://schemas.openxmlformats.org/officeDocument/2006/relationships" xmlns:w="http://schemas.openxmlformats.org/wordprocessingml/2006/main" xmlns:w14="http://schemas.microsoft.com/office/word/2010/wordml" xmlns:w15="http://schemas.microsoft.com/office/word/2012/wordml" xmlns:w16cex="http://schemas.microsoft.com/office/word/2018/wordml/cex" xmlns:w16cid="http://schemas.microsoft.com/office/word/2016/wordml/cid" xmlns:w16="http://schemas.microsoft.com/office/word/2018/wordml" xmlns:w16sdtdh="http://schemas.microsoft.com/office/word/2020/wordml/sdtdatahash" xmlns:w16se="http://schemas.microsoft.com/office/word/2015/wordml/symex" mc:Ignorable="w14 w15 w16se w16cid w16 w16cex w16sdtdh">
   <w:docDefaults>
     <w:rPrDefault>
       <w:rPr>
@@ -4400,6 +4242,17 @@
       <w:iCs/>
     </w:rPr>
   </w:style>
+  <w:style w:type="paragraph" w:styleId="PargrafodaLista">
+    <w:name w:val="List Paragraph"/>
+    <w:basedOn w:val="Normal"/>
+    <w:uiPriority w:val="34"/>
+    <w:qFormat/>
+    <w:rsid w:val="00071301"/>
+    <w:pPr>
+      <w:ind w:left="720"/>
+      <w:contextualSpacing/>
+    </w:pPr>
+  </w:style>
 </w:styles>
 </file>
 

--- a/Direito/Atos administrativos/Resumo atos administrativos.docx
+++ b/Direito/Atos administrativos/Resumo atos administrativos.docx
@@ -2,6 +2,43 @@
 <file path=word/document.xml><?xml version="1.0" encoding="utf-8"?>
 <w:document xmlns:wpc="http://schemas.microsoft.com/office/word/2010/wordprocessingCanvas" xmlns:cx="http://schemas.microsoft.com/office/drawing/2014/chartex" xmlns:cx1="http://schemas.microsoft.com/office/drawing/2015/9/8/chartex" xmlns:cx2="http://schemas.microsoft.com/office/drawing/2015/10/21/chartex" xmlns:cx3="http://schemas.microsoft.com/office/drawing/2016/5/9/chartex" xmlns:cx4="http://schemas.microsoft.com/office/drawing/2016/5/10/chartex" xmlns:cx5="http://schemas.microsoft.com/office/drawing/2016/5/11/chartex" xmlns:cx6="http://schemas.microsoft.com/office/drawing/2016/5/12/chartex" xmlns:cx7="http://schemas.microsoft.com/office/drawing/2016/5/13/chartex" xmlns:cx8="http://schemas.microsoft.com/office/drawing/2016/5/14/chartex" xmlns:mc="http://schemas.openxmlformats.org/markup-compatibility/2006" xmlns:aink="http://schemas.microsoft.com/office/drawing/2016/ink" xmlns:am3d="http://schemas.microsoft.com/office/drawing/2017/model3d" xmlns:o="urn:schemas-microsoft-com:office:office" xmlns:r="http://schemas.openxmlformats.org/officeDocument/2006/relationships" xmlns:m="http://schemas.openxmlformats.org/officeDocument/2006/math" xmlns:v="urn:schemas-microsoft-com:vml" xmlns:wp14="http://schemas.microsoft.com/office/word/2010/wordprocessingDrawing" xmlns:wp="http://schemas.openxmlformats.org/drawingml/2006/wordprocessingDrawing" xmlns:w10="urn:schemas-microsoft-com:office:word" xmlns:w="http://schemas.openxmlformats.org/wordprocessingml/2006/main" xmlns:w14="http://schemas.microsoft.com/office/word/2010/wordml" xmlns:w15="http://schemas.microsoft.com/office/word/2012/wordml" xmlns:w16cex="http://schemas.microsoft.com/office/word/2018/wordml/cex" xmlns:w16cid="http://schemas.microsoft.com/office/word/2016/wordml/cid" xmlns:w16="http://schemas.microsoft.com/office/word/2018/wordml" xmlns:w16sdtdh="http://schemas.microsoft.com/office/word/2020/wordml/sdtdatahash" xmlns:w16se="http://schemas.microsoft.com/office/word/2015/wordml/symex" xmlns:wpg="http://schemas.microsoft.com/office/word/2010/wordprocessingGroup" xmlns:wpi="http://schemas.microsoft.com/office/word/2010/wordprocessingInk" xmlns:wne="http://schemas.microsoft.com/office/word/2006/wordml" xmlns:wps="http://schemas.microsoft.com/office/word/2010/wordprocessingShape" mc:Ignorable="w14 w15 w16se w16cid w16 w16cex w16sdtdh wp14">
   <w:body>
+    <w:p>
+      <w:pPr>
+        <w:pStyle w:val="NormalWeb"/>
+        <w:shd w:val="clear" w:color="auto" w:fill="FFFFFF"/>
+        <w:spacing w:before="0" w:beforeAutospacing="0" w:after="0" w:afterAutospacing="0"/>
+        <w:jc w:val="center"/>
+        <w:rPr>
+          <w:rStyle w:val="Forte"/>
+          <w:rFonts w:ascii="Open Sans" w:hAnsi="Open Sans" w:cs="Open Sans"/>
+          <w:color w:val="343A40"/>
+          <w:u w:val="single"/>
+        </w:rPr>
+      </w:pPr>
+      <w:r>
+        <w:rPr>
+          <w:rStyle w:val="Forte"/>
+          <w:rFonts w:ascii="Open Sans" w:hAnsi="Open Sans" w:cs="Open Sans"/>
+          <w:color w:val="343A40"/>
+          <w:u w:val="single"/>
+        </w:rPr>
+        <w:t>Atos Administrativos</w:t>
+      </w:r>
+    </w:p>
+    <w:p>
+      <w:pPr>
+        <w:pStyle w:val="NormalWeb"/>
+        <w:shd w:val="clear" w:color="auto" w:fill="FFFFFF"/>
+        <w:spacing w:before="0" w:beforeAutospacing="0" w:after="0" w:afterAutospacing="0"/>
+        <w:rPr>
+          <w:rStyle w:val="Forte"/>
+          <w:rFonts w:ascii="Open Sans" w:hAnsi="Open Sans" w:cs="Open Sans"/>
+          <w:color w:val="343A40"/>
+          <w:sz w:val="21"/>
+          <w:szCs w:val="21"/>
+        </w:rPr>
+      </w:pPr>
+    </w:p>
     <w:p>
       <w:pPr>
         <w:pStyle w:val="NormalWeb"/>
@@ -934,7 +971,27 @@
           <w:sz w:val="21"/>
           <w:szCs w:val="21"/>
         </w:rPr>
-        <w:t>Ex.: Nomeação do Procurador Geral &gt; Presidente Indica (1º Ato) Mas o Senado Aprova</w:t>
+        <w:t>Ex.: Nomeação do Procurador Geral &gt; Presidente Indica (1º Ato</w:t>
+      </w:r>
+      <w:proofErr w:type="gramStart"/>
+      <w:r>
+        <w:rPr>
+          <w:rFonts w:ascii="Open Sans" w:hAnsi="Open Sans" w:cs="Open Sans"/>
+          <w:color w:val="343A40"/>
+          <w:sz w:val="21"/>
+          <w:szCs w:val="21"/>
+        </w:rPr>
+        <w:t>) Mas</w:t>
+      </w:r>
+      <w:proofErr w:type="gramEnd"/>
+      <w:r>
+        <w:rPr>
+          <w:rFonts w:ascii="Open Sans" w:hAnsi="Open Sans" w:cs="Open Sans"/>
+          <w:color w:val="343A40"/>
+          <w:sz w:val="21"/>
+          <w:szCs w:val="21"/>
+        </w:rPr>
+        <w:t xml:space="preserve"> o Senado Aprova</w:t>
       </w:r>
       <w:r>
         <w:rPr>
@@ -1116,7 +1173,6 @@
           <w:sz w:val="21"/>
           <w:szCs w:val="21"/>
         </w:rPr>
-        <w:lastRenderedPageBreak/>
         <w:t>não há manifestação de vontade administrativa; </w:t>
       </w:r>
     </w:p>
@@ -2021,7 +2077,17 @@
           <w:sz w:val="21"/>
           <w:szCs w:val="21"/>
         </w:rPr>
-        <w:t>. Pode ser um ato que não esteja formado (imperfeito) ou um ato que já foi extinto, por exemplo, um ato revogado. Também são ineficazes os atos consumados e os atos pendentes</w:t>
+        <w:t xml:space="preserve">. Pode ser um ato que não esteja formado (imperfeito) ou um ato que já </w:t>
+      </w:r>
+      <w:r>
+        <w:rPr>
+          <w:rFonts w:ascii="Open Sans" w:hAnsi="Open Sans" w:cs="Open Sans"/>
+          <w:color w:val="343A40"/>
+          <w:sz w:val="21"/>
+          <w:szCs w:val="21"/>
+        </w:rPr>
+        <w:lastRenderedPageBreak/>
+        <w:t>foi extinto, por exemplo, um ato revogado. Também são ineficazes os atos consumados e os atos pendentes</w:t>
       </w:r>
     </w:p>
     <w:p>
@@ -2043,7 +2109,6 @@
           <w:sz w:val="21"/>
           <w:szCs w:val="21"/>
         </w:rPr>
-        <w:lastRenderedPageBreak/>
         <w:t>É importante correlacionar as expressões para que não haja confusão, pois a </w:t>
       </w:r>
       <w:r>
@@ -2477,87 +2542,1123 @@
     </w:p>
     <w:p>
       <w:pPr>
-        <w:pStyle w:val="NormalWeb"/>
-        <w:shd w:val="clear" w:color="auto" w:fill="FFFFFF"/>
-        <w:spacing w:before="0" w:beforeAutospacing="0" w:after="300" w:afterAutospacing="0"/>
-        <w:rPr>
-          <w:rFonts w:ascii="Open Sans" w:hAnsi="Open Sans" w:cs="Open Sans"/>
-          <w:color w:val="343A40"/>
-          <w:sz w:val="21"/>
-          <w:szCs w:val="21"/>
-        </w:rPr>
-      </w:pPr>
-    </w:p>
-    <w:p>
-      <w:pPr>
-        <w:pStyle w:val="NormalWeb"/>
-        <w:shd w:val="clear" w:color="auto" w:fill="FFFFFF"/>
-        <w:spacing w:before="0" w:beforeAutospacing="0" w:after="300" w:afterAutospacing="0"/>
-        <w:rPr>
-          <w:rFonts w:ascii="Open Sans" w:hAnsi="Open Sans" w:cs="Open Sans"/>
-          <w:color w:val="343A40"/>
-          <w:sz w:val="21"/>
-          <w:szCs w:val="21"/>
-        </w:rPr>
-      </w:pPr>
-    </w:p>
-    <w:p>
-      <w:pPr>
-        <w:pStyle w:val="NormalWeb"/>
-        <w:shd w:val="clear" w:color="auto" w:fill="FFFFFF"/>
-        <w:spacing w:before="0" w:beforeAutospacing="0" w:after="0" w:afterAutospacing="0"/>
-        <w:rPr>
-          <w:rFonts w:ascii="Open Sans" w:hAnsi="Open Sans" w:cs="Open Sans"/>
-          <w:color w:val="343A40"/>
-          <w:sz w:val="21"/>
-          <w:szCs w:val="21"/>
-        </w:rPr>
-      </w:pPr>
-    </w:p>
-    <w:p>
-      <w:pPr>
-        <w:pStyle w:val="NormalWeb"/>
-        <w:shd w:val="clear" w:color="auto" w:fill="FFFFFF"/>
-        <w:spacing w:before="0" w:beforeAutospacing="0" w:after="0" w:afterAutospacing="0"/>
-        <w:rPr>
-          <w:rFonts w:ascii="Open Sans" w:hAnsi="Open Sans" w:cs="Open Sans"/>
-          <w:color w:val="343A40"/>
-          <w:sz w:val="21"/>
-          <w:szCs w:val="21"/>
-        </w:rPr>
-      </w:pPr>
-    </w:p>
-    <w:p>
-      <w:pPr>
-        <w:pStyle w:val="NormalWeb"/>
-        <w:shd w:val="clear" w:color="auto" w:fill="FFFFFF"/>
-        <w:spacing w:before="0" w:beforeAutospacing="0" w:after="0" w:afterAutospacing="0"/>
-        <w:rPr>
-          <w:rFonts w:ascii="Open Sans" w:hAnsi="Open Sans" w:cs="Open Sans"/>
-          <w:color w:val="343A40"/>
-          <w:sz w:val="21"/>
-          <w:szCs w:val="21"/>
-        </w:rPr>
-      </w:pPr>
-    </w:p>
-    <w:p>
-      <w:pPr>
-        <w:pStyle w:val="NormalWeb"/>
-        <w:shd w:val="clear" w:color="auto" w:fill="FFFFFF"/>
-        <w:spacing w:before="0" w:beforeAutospacing="0" w:after="300" w:afterAutospacing="0"/>
-        <w:rPr>
-          <w:rFonts w:ascii="Open Sans" w:hAnsi="Open Sans" w:cs="Open Sans"/>
-          <w:color w:val="343A40"/>
-          <w:sz w:val="21"/>
-          <w:szCs w:val="21"/>
-        </w:rPr>
-      </w:pPr>
-    </w:p>
-    <w:p>
-      <w:pPr>
-        <w:pStyle w:val="NormalWeb"/>
-        <w:shd w:val="clear" w:color="auto" w:fill="FFFFFF"/>
-        <w:spacing w:before="0" w:beforeAutospacing="0" w:after="0" w:afterAutospacing="0"/>
+        <w:shd w:val="clear" w:color="auto" w:fill="FFFFFF"/>
+        <w:spacing w:after="300" w:line="240" w:lineRule="auto"/>
+        <w:ind w:left="360"/>
+        <w:rPr>
+          <w:rFonts w:ascii="Open Sans" w:hAnsi="Open Sans" w:cs="Open Sans"/>
+          <w:color w:val="343A40"/>
+          <w:sz w:val="21"/>
+          <w:szCs w:val="21"/>
+        </w:rPr>
+      </w:pPr>
+    </w:p>
+    <w:p>
+      <w:pPr>
+        <w:shd w:val="clear" w:color="auto" w:fill="FFFFFF"/>
+        <w:spacing w:after="300" w:line="240" w:lineRule="auto"/>
+        <w:ind w:left="360"/>
+        <w:rPr>
+          <w:rFonts w:ascii="Open Sans" w:hAnsi="Open Sans" w:cs="Open Sans"/>
+          <w:color w:val="343A40"/>
+          <w:sz w:val="21"/>
+          <w:szCs w:val="21"/>
+        </w:rPr>
+      </w:pPr>
+    </w:p>
+    <w:p>
+      <w:pPr>
+        <w:shd w:val="clear" w:color="auto" w:fill="FFFFFF"/>
+        <w:spacing w:after="0" w:line="240" w:lineRule="auto"/>
+        <w:jc w:val="center"/>
+        <w:rPr>
+          <w:rFonts w:ascii="Open Sans" w:eastAsia="Times New Roman" w:hAnsi="Open Sans" w:cs="Open Sans"/>
+          <w:b/>
+          <w:bCs/>
+          <w:color w:val="343A40"/>
+          <w:sz w:val="24"/>
+          <w:szCs w:val="24"/>
+          <w:lang w:eastAsia="pt-BR"/>
+        </w:rPr>
+      </w:pPr>
+      <w:r>
+        <w:rPr>
+          <w:rFonts w:ascii="Open Sans" w:eastAsia="Times New Roman" w:hAnsi="Open Sans" w:cs="Open Sans"/>
+          <w:b/>
+          <w:bCs/>
+          <w:color w:val="343A40"/>
+          <w:sz w:val="24"/>
+          <w:szCs w:val="24"/>
+          <w:lang w:eastAsia="pt-BR"/>
+        </w:rPr>
+        <w:lastRenderedPageBreak/>
+        <w:t>Poderes Administrativos</w:t>
+      </w:r>
+    </w:p>
+    <w:p>
+      <w:pPr>
+        <w:shd w:val="clear" w:color="auto" w:fill="FFFFFF"/>
+        <w:spacing w:after="0" w:line="240" w:lineRule="auto"/>
+        <w:jc w:val="center"/>
+        <w:rPr>
+          <w:rFonts w:ascii="Open Sans" w:eastAsia="Times New Roman" w:hAnsi="Open Sans" w:cs="Open Sans"/>
+          <w:color w:val="343A40"/>
+          <w:sz w:val="24"/>
+          <w:szCs w:val="24"/>
+          <w:lang w:eastAsia="pt-BR"/>
+        </w:rPr>
+      </w:pPr>
+    </w:p>
+    <w:p>
+      <w:pPr>
+        <w:shd w:val="clear" w:color="auto" w:fill="FFFFFF"/>
+        <w:spacing w:after="0" w:line="240" w:lineRule="auto"/>
+        <w:rPr>
+          <w:rFonts w:ascii="Open Sans" w:eastAsia="Times New Roman" w:hAnsi="Open Sans" w:cs="Open Sans"/>
+          <w:color w:val="343A40"/>
+          <w:sz w:val="21"/>
+          <w:szCs w:val="21"/>
+          <w:lang w:eastAsia="pt-BR"/>
+        </w:rPr>
+      </w:pPr>
+      <w:r>
+        <w:rPr>
+          <w:rFonts w:ascii="Open Sans" w:eastAsia="Times New Roman" w:hAnsi="Open Sans" w:cs="Open Sans"/>
+          <w:b/>
+          <w:bCs/>
+          <w:color w:val="343A40"/>
+          <w:sz w:val="21"/>
+          <w:szCs w:val="21"/>
+          <w:lang w:eastAsia="pt-BR"/>
+        </w:rPr>
+        <w:t>Disciplinar:</w:t>
+      </w:r>
+      <w:r>
+        <w:rPr>
+          <w:rFonts w:ascii="Open Sans" w:eastAsia="Times New Roman" w:hAnsi="Open Sans" w:cs="Open Sans"/>
+          <w:color w:val="343A40"/>
+          <w:sz w:val="21"/>
+          <w:szCs w:val="21"/>
+          <w:lang w:eastAsia="pt-BR"/>
+        </w:rPr>
+        <w:t> Poder de aplicar sanções administrativas àqueles submetidos à disciplina interna da Adm. Pública</w:t>
+      </w:r>
+    </w:p>
+    <w:p>
+      <w:pPr>
+        <w:shd w:val="clear" w:color="auto" w:fill="FFFFFF"/>
+        <w:spacing w:after="0" w:line="240" w:lineRule="auto"/>
+        <w:rPr>
+          <w:rFonts w:ascii="Open Sans" w:eastAsia="Times New Roman" w:hAnsi="Open Sans" w:cs="Open Sans"/>
+          <w:color w:val="343A40"/>
+          <w:sz w:val="21"/>
+          <w:szCs w:val="21"/>
+          <w:lang w:eastAsia="pt-BR"/>
+        </w:rPr>
+      </w:pPr>
+      <w:r>
+        <w:rPr>
+          <w:rFonts w:ascii="Open Sans" w:eastAsia="Times New Roman" w:hAnsi="Open Sans" w:cs="Open Sans"/>
+          <w:color w:val="343A40"/>
+          <w:sz w:val="21"/>
+          <w:szCs w:val="21"/>
+          <w:lang w:eastAsia="pt-BR"/>
+        </w:rPr>
+        <w:t>Sanções contra:</w:t>
+      </w:r>
+    </w:p>
+    <w:p>
+      <w:pPr>
+        <w:numPr>
+          <w:ilvl w:val="0"/>
+          <w:numId w:val="11"/>
+        </w:numPr>
+        <w:shd w:val="clear" w:color="auto" w:fill="FFFFFF"/>
+        <w:spacing w:before="100" w:beforeAutospacing="1" w:after="0" w:line="240" w:lineRule="auto"/>
+        <w:rPr>
+          <w:rFonts w:ascii="Open Sans" w:eastAsia="Times New Roman" w:hAnsi="Open Sans" w:cs="Open Sans"/>
+          <w:color w:val="343A40"/>
+          <w:sz w:val="21"/>
+          <w:szCs w:val="21"/>
+          <w:lang w:eastAsia="pt-BR"/>
+        </w:rPr>
+      </w:pPr>
+      <w:r>
+        <w:rPr>
+          <w:rFonts w:ascii="Open Sans" w:eastAsia="Times New Roman" w:hAnsi="Open Sans" w:cs="Open Sans"/>
+          <w:color w:val="343A40"/>
+          <w:sz w:val="21"/>
+          <w:szCs w:val="21"/>
+          <w:lang w:eastAsia="pt-BR"/>
+        </w:rPr>
+        <w:t>Servidores</w:t>
+      </w:r>
+    </w:p>
+    <w:p>
+      <w:pPr>
+        <w:numPr>
+          <w:ilvl w:val="0"/>
+          <w:numId w:val="11"/>
+        </w:numPr>
+        <w:shd w:val="clear" w:color="auto" w:fill="FFFFFF"/>
+        <w:spacing w:before="100" w:beforeAutospacing="1" w:after="0" w:line="240" w:lineRule="auto"/>
+        <w:rPr>
+          <w:rFonts w:ascii="Open Sans" w:eastAsia="Times New Roman" w:hAnsi="Open Sans" w:cs="Open Sans"/>
+          <w:color w:val="343A40"/>
+          <w:sz w:val="21"/>
+          <w:szCs w:val="21"/>
+          <w:lang w:eastAsia="pt-BR"/>
+        </w:rPr>
+      </w:pPr>
+      <w:r>
+        <w:rPr>
+          <w:rFonts w:ascii="Open Sans" w:eastAsia="Times New Roman" w:hAnsi="Open Sans" w:cs="Open Sans"/>
+          <w:color w:val="343A40"/>
+          <w:sz w:val="21"/>
+          <w:szCs w:val="21"/>
+          <w:lang w:eastAsia="pt-BR"/>
+        </w:rPr>
+        <w:t>Particulares </w:t>
+      </w:r>
+      <w:r>
+        <w:rPr>
+          <w:rFonts w:ascii="Open Sans" w:eastAsia="Times New Roman" w:hAnsi="Open Sans" w:cs="Open Sans"/>
+          <w:color w:val="343A40"/>
+          <w:sz w:val="21"/>
+          <w:szCs w:val="21"/>
+          <w:u w:val="single"/>
+          <w:lang w:eastAsia="pt-BR"/>
+        </w:rPr>
+        <w:t>com vínculo</w:t>
+      </w:r>
+    </w:p>
+    <w:p>
+      <w:pPr>
+        <w:shd w:val="clear" w:color="auto" w:fill="FFFFFF"/>
+        <w:spacing w:before="100" w:beforeAutospacing="1" w:after="0" w:line="240" w:lineRule="auto"/>
+        <w:rPr>
+          <w:rFonts w:ascii="Open Sans" w:eastAsia="Times New Roman" w:hAnsi="Open Sans" w:cs="Open Sans"/>
+          <w:color w:val="343A40"/>
+          <w:sz w:val="21"/>
+          <w:szCs w:val="21"/>
+          <w:lang w:eastAsia="pt-BR"/>
+        </w:rPr>
+      </w:pPr>
+    </w:p>
+    <w:p>
+      <w:pPr>
+        <w:shd w:val="clear" w:color="auto" w:fill="FFFFFF"/>
+        <w:spacing w:after="0" w:line="240" w:lineRule="auto"/>
+        <w:rPr>
+          <w:rFonts w:ascii="Open Sans" w:eastAsia="Times New Roman" w:hAnsi="Open Sans" w:cs="Open Sans"/>
+          <w:color w:val="343A40"/>
+          <w:sz w:val="21"/>
+          <w:szCs w:val="21"/>
+          <w:lang w:eastAsia="pt-BR"/>
+        </w:rPr>
+      </w:pPr>
+      <w:r>
+        <w:rPr>
+          <w:rFonts w:ascii="Open Sans" w:eastAsia="Times New Roman" w:hAnsi="Open Sans" w:cs="Open Sans"/>
+          <w:b/>
+          <w:bCs/>
+          <w:color w:val="343A40"/>
+          <w:sz w:val="21"/>
+          <w:szCs w:val="21"/>
+          <w:lang w:eastAsia="pt-BR"/>
+        </w:rPr>
+        <w:t>Hierárquico</w:t>
+      </w:r>
+      <w:r>
+        <w:rPr>
+          <w:rFonts w:ascii="Open Sans" w:eastAsia="Times New Roman" w:hAnsi="Open Sans" w:cs="Open Sans"/>
+          <w:b/>
+          <w:bCs/>
+          <w:color w:val="343A40"/>
+          <w:sz w:val="21"/>
+          <w:szCs w:val="21"/>
+          <w:lang w:eastAsia="pt-BR"/>
+        </w:rPr>
+        <w:t xml:space="preserve">: </w:t>
+      </w:r>
+      <w:r>
+        <w:rPr>
+          <w:rFonts w:ascii="Open Sans" w:eastAsia="Times New Roman" w:hAnsi="Open Sans" w:cs="Open Sans"/>
+          <w:color w:val="111111"/>
+          <w:sz w:val="21"/>
+          <w:szCs w:val="21"/>
+          <w:lang w:eastAsia="pt-BR"/>
+        </w:rPr>
+        <w:t>Para Hely Lopes Meirelles "</w:t>
+      </w:r>
+      <w:r>
+        <w:rPr>
+          <w:rFonts w:ascii="Open Sans" w:eastAsia="Times New Roman" w:hAnsi="Open Sans" w:cs="Open Sans"/>
+          <w:i/>
+          <w:iCs/>
+          <w:color w:val="111111"/>
+          <w:sz w:val="21"/>
+          <w:szCs w:val="21"/>
+          <w:lang w:eastAsia="pt-BR"/>
+        </w:rPr>
+        <w:t>é</w:t>
+      </w:r>
+      <w:r>
+        <w:rPr>
+          <w:rFonts w:ascii="Open Sans" w:eastAsia="Times New Roman" w:hAnsi="Open Sans" w:cs="Open Sans"/>
+          <w:i/>
+          <w:iCs/>
+          <w:color w:val="343A40"/>
+          <w:sz w:val="21"/>
+          <w:szCs w:val="21"/>
+          <w:lang w:eastAsia="pt-BR"/>
+        </w:rPr>
+        <w:t> o que dispõe o Executivo para distribuir e escalonar as funções de seus órgãos, ordenar e rever a atuação de seus agentes, estabelecendo a relação de subordinação entre os servidores do seu quadro pessoal</w:t>
+      </w:r>
+      <w:r>
+        <w:rPr>
+          <w:rFonts w:ascii="Open Sans" w:eastAsia="Times New Roman" w:hAnsi="Open Sans" w:cs="Open Sans"/>
+          <w:color w:val="343A40"/>
+          <w:sz w:val="21"/>
+          <w:szCs w:val="21"/>
+          <w:lang w:eastAsia="pt-BR"/>
+        </w:rPr>
+        <w:t>".</w:t>
+      </w:r>
+    </w:p>
+    <w:p>
+      <w:pPr>
+        <w:shd w:val="clear" w:color="auto" w:fill="FFFFFF"/>
+        <w:spacing w:after="0" w:line="240" w:lineRule="auto"/>
+        <w:rPr>
+          <w:rFonts w:ascii="Open Sans" w:eastAsia="Times New Roman" w:hAnsi="Open Sans" w:cs="Open Sans"/>
+          <w:color w:val="343A40"/>
+          <w:sz w:val="21"/>
+          <w:szCs w:val="21"/>
+          <w:lang w:eastAsia="pt-BR"/>
+        </w:rPr>
+      </w:pPr>
+      <w:r>
+        <w:rPr>
+          <w:rFonts w:ascii="Open Sans" w:eastAsia="Times New Roman" w:hAnsi="Open Sans" w:cs="Open Sans"/>
+          <w:color w:val="343A40"/>
+          <w:sz w:val="21"/>
+          <w:szCs w:val="21"/>
+          <w:lang w:eastAsia="pt-BR"/>
+        </w:rPr>
+        <w:t>Este poder permite:</w:t>
+      </w:r>
+    </w:p>
+    <w:p>
+      <w:pPr>
+        <w:numPr>
+          <w:ilvl w:val="0"/>
+          <w:numId w:val="12"/>
+        </w:numPr>
+        <w:shd w:val="clear" w:color="auto" w:fill="FFFFFF"/>
+        <w:spacing w:before="100" w:beforeAutospacing="1" w:after="0" w:line="240" w:lineRule="auto"/>
+        <w:rPr>
+          <w:rFonts w:ascii="Open Sans" w:eastAsia="Times New Roman" w:hAnsi="Open Sans" w:cs="Open Sans"/>
+          <w:color w:val="343A40"/>
+          <w:sz w:val="21"/>
+          <w:szCs w:val="21"/>
+          <w:lang w:eastAsia="pt-BR"/>
+        </w:rPr>
+      </w:pPr>
+      <w:r>
+        <w:rPr>
+          <w:rFonts w:ascii="Open Sans" w:eastAsia="Times New Roman" w:hAnsi="Open Sans" w:cs="Open Sans"/>
+          <w:color w:val="343A40"/>
+          <w:sz w:val="21"/>
+          <w:szCs w:val="21"/>
+          <w:lang w:eastAsia="pt-BR"/>
+        </w:rPr>
+        <w:t>Dar ordens</w:t>
+      </w:r>
+    </w:p>
+    <w:p>
+      <w:pPr>
+        <w:numPr>
+          <w:ilvl w:val="0"/>
+          <w:numId w:val="12"/>
+        </w:numPr>
+        <w:shd w:val="clear" w:color="auto" w:fill="FFFFFF"/>
+        <w:spacing w:before="100" w:beforeAutospacing="1" w:after="0" w:line="240" w:lineRule="auto"/>
+        <w:rPr>
+          <w:rFonts w:ascii="Open Sans" w:eastAsia="Times New Roman" w:hAnsi="Open Sans" w:cs="Open Sans"/>
+          <w:color w:val="343A40"/>
+          <w:sz w:val="21"/>
+          <w:szCs w:val="21"/>
+          <w:lang w:eastAsia="pt-BR"/>
+        </w:rPr>
+      </w:pPr>
+      <w:r>
+        <w:rPr>
+          <w:rFonts w:ascii="Open Sans" w:eastAsia="Times New Roman" w:hAnsi="Open Sans" w:cs="Open Sans"/>
+          <w:color w:val="343A40"/>
+          <w:sz w:val="21"/>
+          <w:szCs w:val="21"/>
+          <w:lang w:eastAsia="pt-BR"/>
+        </w:rPr>
+        <w:t>Fiscalizar</w:t>
+      </w:r>
+    </w:p>
+    <w:p>
+      <w:pPr>
+        <w:numPr>
+          <w:ilvl w:val="0"/>
+          <w:numId w:val="12"/>
+        </w:numPr>
+        <w:shd w:val="clear" w:color="auto" w:fill="FFFFFF"/>
+        <w:spacing w:before="100" w:beforeAutospacing="1" w:after="0" w:line="240" w:lineRule="auto"/>
+        <w:rPr>
+          <w:rFonts w:ascii="Open Sans" w:eastAsia="Times New Roman" w:hAnsi="Open Sans" w:cs="Open Sans"/>
+          <w:color w:val="343A40"/>
+          <w:sz w:val="21"/>
+          <w:szCs w:val="21"/>
+          <w:lang w:eastAsia="pt-BR"/>
+        </w:rPr>
+      </w:pPr>
+      <w:r>
+        <w:rPr>
+          <w:rFonts w:ascii="Open Sans" w:eastAsia="Times New Roman" w:hAnsi="Open Sans" w:cs="Open Sans"/>
+          <w:color w:val="343A40"/>
+          <w:sz w:val="21"/>
+          <w:szCs w:val="21"/>
+          <w:lang w:eastAsia="pt-BR"/>
+        </w:rPr>
+        <w:t>Controlar</w:t>
+      </w:r>
+    </w:p>
+    <w:p>
+      <w:pPr>
+        <w:numPr>
+          <w:ilvl w:val="0"/>
+          <w:numId w:val="12"/>
+        </w:numPr>
+        <w:shd w:val="clear" w:color="auto" w:fill="FFFFFF"/>
+        <w:spacing w:before="100" w:beforeAutospacing="1" w:after="0" w:line="240" w:lineRule="auto"/>
+        <w:rPr>
+          <w:rFonts w:ascii="Open Sans" w:eastAsia="Times New Roman" w:hAnsi="Open Sans" w:cs="Open Sans"/>
+          <w:color w:val="343A40"/>
+          <w:sz w:val="21"/>
+          <w:szCs w:val="21"/>
+          <w:lang w:eastAsia="pt-BR"/>
+        </w:rPr>
+      </w:pPr>
+      <w:r>
+        <w:rPr>
+          <w:rFonts w:ascii="Open Sans" w:eastAsia="Times New Roman" w:hAnsi="Open Sans" w:cs="Open Sans"/>
+          <w:color w:val="343A40"/>
+          <w:sz w:val="21"/>
+          <w:szCs w:val="21"/>
+          <w:lang w:eastAsia="pt-BR"/>
+        </w:rPr>
+        <w:t>Aplicar sanções (de maneira indireta)</w:t>
+      </w:r>
+    </w:p>
+    <w:p>
+      <w:pPr>
+        <w:numPr>
+          <w:ilvl w:val="0"/>
+          <w:numId w:val="12"/>
+        </w:numPr>
+        <w:shd w:val="clear" w:color="auto" w:fill="FFFFFF"/>
+        <w:spacing w:before="100" w:beforeAutospacing="1" w:after="0" w:line="240" w:lineRule="auto"/>
+        <w:rPr>
+          <w:rFonts w:ascii="Open Sans" w:eastAsia="Times New Roman" w:hAnsi="Open Sans" w:cs="Open Sans"/>
+          <w:color w:val="343A40"/>
+          <w:sz w:val="21"/>
+          <w:szCs w:val="21"/>
+          <w:lang w:eastAsia="pt-BR"/>
+        </w:rPr>
+      </w:pPr>
+      <w:r>
+        <w:rPr>
+          <w:rFonts w:ascii="Open Sans" w:eastAsia="Times New Roman" w:hAnsi="Open Sans" w:cs="Open Sans"/>
+          <w:color w:val="343A40"/>
+          <w:sz w:val="21"/>
+          <w:szCs w:val="21"/>
+          <w:lang w:eastAsia="pt-BR"/>
+        </w:rPr>
+        <w:t>Delegar</w:t>
+      </w:r>
+    </w:p>
+    <w:p>
+      <w:pPr>
+        <w:numPr>
+          <w:ilvl w:val="0"/>
+          <w:numId w:val="12"/>
+        </w:numPr>
+        <w:shd w:val="clear" w:color="auto" w:fill="FFFFFF"/>
+        <w:spacing w:before="100" w:beforeAutospacing="1" w:after="0" w:line="240" w:lineRule="auto"/>
+        <w:rPr>
+          <w:rFonts w:ascii="Open Sans" w:eastAsia="Times New Roman" w:hAnsi="Open Sans" w:cs="Open Sans"/>
+          <w:color w:val="343A40"/>
+          <w:sz w:val="21"/>
+          <w:szCs w:val="21"/>
+          <w:lang w:eastAsia="pt-BR"/>
+        </w:rPr>
+      </w:pPr>
+      <w:r>
+        <w:rPr>
+          <w:rFonts w:ascii="Open Sans" w:eastAsia="Times New Roman" w:hAnsi="Open Sans" w:cs="Open Sans"/>
+          <w:color w:val="343A40"/>
+          <w:sz w:val="21"/>
+          <w:szCs w:val="21"/>
+          <w:lang w:eastAsia="pt-BR"/>
+        </w:rPr>
+        <w:t>Avocar</w:t>
+      </w:r>
+    </w:p>
+    <w:p>
+      <w:pPr>
+        <w:shd w:val="clear" w:color="auto" w:fill="FFFFFF"/>
+        <w:spacing w:after="0" w:line="240" w:lineRule="auto"/>
+        <w:rPr>
+          <w:rFonts w:ascii="Open Sans" w:eastAsia="Times New Roman" w:hAnsi="Open Sans" w:cs="Open Sans"/>
+          <w:color w:val="343A40"/>
+          <w:sz w:val="21"/>
+          <w:szCs w:val="21"/>
+          <w:lang w:eastAsia="pt-BR"/>
+        </w:rPr>
+      </w:pPr>
+      <w:r>
+        <w:rPr>
+          <w:rFonts w:ascii="Open Sans" w:eastAsia="Times New Roman" w:hAnsi="Open Sans" w:cs="Open Sans"/>
+          <w:b/>
+          <w:bCs/>
+          <w:color w:val="111111"/>
+          <w:sz w:val="21"/>
+          <w:szCs w:val="21"/>
+          <w:lang w:eastAsia="pt-BR"/>
+        </w:rPr>
+        <w:t>#</w:t>
+      </w:r>
+      <w:r>
+        <w:rPr>
+          <w:rFonts w:ascii="Open Sans" w:eastAsia="Times New Roman" w:hAnsi="Open Sans" w:cs="Open Sans"/>
+          <w:color w:val="111111"/>
+          <w:sz w:val="21"/>
+          <w:szCs w:val="21"/>
+          <w:lang w:eastAsia="pt-BR"/>
+        </w:rPr>
+        <w:t> As sanções ocorrem de maneira </w:t>
+      </w:r>
+      <w:r>
+        <w:rPr>
+          <w:rFonts w:ascii="Open Sans" w:eastAsia="Times New Roman" w:hAnsi="Open Sans" w:cs="Open Sans"/>
+          <w:color w:val="008000"/>
+          <w:sz w:val="21"/>
+          <w:szCs w:val="21"/>
+          <w:u w:val="single"/>
+          <w:lang w:eastAsia="pt-BR"/>
+        </w:rPr>
+        <w:t>indireta</w:t>
+      </w:r>
+      <w:r>
+        <w:rPr>
+          <w:rFonts w:ascii="Open Sans" w:eastAsia="Times New Roman" w:hAnsi="Open Sans" w:cs="Open Sans"/>
+          <w:color w:val="111111"/>
+          <w:sz w:val="21"/>
+          <w:szCs w:val="21"/>
+          <w:lang w:eastAsia="pt-BR"/>
+        </w:rPr>
+        <w:t> por meio do </w:t>
+      </w:r>
+      <w:r>
+        <w:rPr>
+          <w:rFonts w:ascii="Open Sans" w:eastAsia="Times New Roman" w:hAnsi="Open Sans" w:cs="Open Sans"/>
+          <w:color w:val="008000"/>
+          <w:sz w:val="21"/>
+          <w:szCs w:val="21"/>
+          <w:u w:val="single"/>
+          <w:lang w:eastAsia="pt-BR"/>
+        </w:rPr>
+        <w:t>Poder Hierárquico</w:t>
+      </w:r>
+      <w:r>
+        <w:rPr>
+          <w:rFonts w:ascii="Open Sans" w:eastAsia="Times New Roman" w:hAnsi="Open Sans" w:cs="Open Sans"/>
+          <w:color w:val="111111"/>
+          <w:sz w:val="21"/>
+          <w:szCs w:val="21"/>
+          <w:lang w:eastAsia="pt-BR"/>
+        </w:rPr>
+        <w:t> e de maneira </w:t>
+      </w:r>
+      <w:r>
+        <w:rPr>
+          <w:rFonts w:ascii="Open Sans" w:eastAsia="Times New Roman" w:hAnsi="Open Sans" w:cs="Open Sans"/>
+          <w:color w:val="FF0000"/>
+          <w:sz w:val="21"/>
+          <w:szCs w:val="21"/>
+          <w:u w:val="single"/>
+          <w:lang w:eastAsia="pt-BR"/>
+        </w:rPr>
+        <w:t>direta</w:t>
+      </w:r>
+      <w:r>
+        <w:rPr>
+          <w:rFonts w:ascii="Open Sans" w:eastAsia="Times New Roman" w:hAnsi="Open Sans" w:cs="Open Sans"/>
+          <w:color w:val="111111"/>
+          <w:sz w:val="21"/>
+          <w:szCs w:val="21"/>
+          <w:lang w:eastAsia="pt-BR"/>
+        </w:rPr>
+        <w:t> pelo </w:t>
+      </w:r>
+      <w:r>
+        <w:rPr>
+          <w:rFonts w:ascii="Open Sans" w:eastAsia="Times New Roman" w:hAnsi="Open Sans" w:cs="Open Sans"/>
+          <w:color w:val="FF0000"/>
+          <w:sz w:val="21"/>
+          <w:szCs w:val="21"/>
+          <w:u w:val="single"/>
+          <w:lang w:eastAsia="pt-BR"/>
+        </w:rPr>
+        <w:t>Poder Disciplinar</w:t>
+      </w:r>
+      <w:r>
+        <w:rPr>
+          <w:rFonts w:ascii="Open Sans" w:eastAsia="Times New Roman" w:hAnsi="Open Sans" w:cs="Open Sans"/>
+          <w:color w:val="111111"/>
+          <w:sz w:val="21"/>
+          <w:szCs w:val="21"/>
+          <w:lang w:eastAsia="pt-BR"/>
+        </w:rPr>
+        <w:t>.</w:t>
+      </w:r>
+    </w:p>
+    <w:p>
+      <w:pPr>
+        <w:shd w:val="clear" w:color="auto" w:fill="FFFFFF"/>
+        <w:spacing w:after="0" w:line="240" w:lineRule="auto"/>
+        <w:rPr>
+          <w:rFonts w:ascii="Open Sans" w:eastAsia="Times New Roman" w:hAnsi="Open Sans" w:cs="Open Sans"/>
+          <w:b/>
+          <w:bCs/>
+          <w:color w:val="111111"/>
+          <w:sz w:val="21"/>
+          <w:szCs w:val="21"/>
+          <w:lang w:eastAsia="pt-BR"/>
+        </w:rPr>
+      </w:pPr>
+    </w:p>
+    <w:p>
+      <w:pPr>
+        <w:shd w:val="clear" w:color="auto" w:fill="FFFFFF"/>
+        <w:spacing w:after="0" w:line="240" w:lineRule="auto"/>
+        <w:rPr>
+          <w:rFonts w:ascii="Open Sans" w:eastAsia="Times New Roman" w:hAnsi="Open Sans" w:cs="Open Sans"/>
+          <w:color w:val="343A40"/>
+          <w:sz w:val="21"/>
+          <w:szCs w:val="21"/>
+          <w:lang w:eastAsia="pt-BR"/>
+        </w:rPr>
+      </w:pPr>
+      <w:r>
+        <w:rPr>
+          <w:rFonts w:ascii="Open Sans" w:eastAsia="Times New Roman" w:hAnsi="Open Sans" w:cs="Open Sans"/>
+          <w:b/>
+          <w:bCs/>
+          <w:color w:val="111111"/>
+          <w:sz w:val="21"/>
+          <w:szCs w:val="21"/>
+          <w:lang w:eastAsia="pt-BR"/>
+        </w:rPr>
+        <w:t>Polícia</w:t>
+      </w:r>
+      <w:r>
+        <w:rPr>
+          <w:rFonts w:ascii="Open Sans" w:eastAsia="Times New Roman" w:hAnsi="Open Sans" w:cs="Open Sans"/>
+          <w:b/>
+          <w:bCs/>
+          <w:color w:val="111111"/>
+          <w:sz w:val="21"/>
+          <w:szCs w:val="21"/>
+          <w:lang w:eastAsia="pt-BR"/>
+        </w:rPr>
+        <w:t xml:space="preserve">: </w:t>
+      </w:r>
+      <w:r>
+        <w:rPr>
+          <w:rFonts w:ascii="Open Sans" w:eastAsia="Times New Roman" w:hAnsi="Open Sans" w:cs="Open Sans"/>
+          <w:color w:val="111111"/>
+          <w:sz w:val="21"/>
+          <w:szCs w:val="21"/>
+          <w:lang w:eastAsia="pt-BR"/>
+        </w:rPr>
+        <w:t>Por meio desse poder a Adm. privilegia o interesse público em face do privado, restringindo direitos e liberdades individuais.</w:t>
+      </w:r>
+    </w:p>
+    <w:p>
+      <w:pPr>
+        <w:shd w:val="clear" w:color="auto" w:fill="FFFFFF"/>
+        <w:spacing w:after="0" w:line="240" w:lineRule="auto"/>
+        <w:rPr>
+          <w:rFonts w:ascii="Open Sans" w:eastAsia="Times New Roman" w:hAnsi="Open Sans" w:cs="Open Sans"/>
+          <w:color w:val="343A40"/>
+          <w:sz w:val="21"/>
+          <w:szCs w:val="21"/>
+          <w:lang w:eastAsia="pt-BR"/>
+        </w:rPr>
+      </w:pPr>
+      <w:r>
+        <w:rPr>
+          <w:rFonts w:ascii="Open Sans" w:eastAsia="Times New Roman" w:hAnsi="Open Sans" w:cs="Open Sans"/>
+          <w:color w:val="343A40"/>
+          <w:sz w:val="21"/>
+          <w:szCs w:val="21"/>
+          <w:lang w:eastAsia="pt-BR"/>
+        </w:rPr>
+        <w:t>Este poder pode ser:</w:t>
+      </w:r>
+    </w:p>
+    <w:p>
+      <w:pPr>
+        <w:numPr>
+          <w:ilvl w:val="0"/>
+          <w:numId w:val="13"/>
+        </w:numPr>
+        <w:shd w:val="clear" w:color="auto" w:fill="FFFFFF"/>
+        <w:spacing w:before="100" w:beforeAutospacing="1" w:after="0" w:line="240" w:lineRule="auto"/>
+        <w:rPr>
+          <w:rFonts w:ascii="Open Sans" w:eastAsia="Times New Roman" w:hAnsi="Open Sans" w:cs="Open Sans"/>
+          <w:color w:val="343A40"/>
+          <w:sz w:val="21"/>
+          <w:szCs w:val="21"/>
+          <w:lang w:eastAsia="pt-BR"/>
+        </w:rPr>
+      </w:pPr>
+      <w:r>
+        <w:rPr>
+          <w:rFonts w:ascii="Open Sans" w:eastAsia="Times New Roman" w:hAnsi="Open Sans" w:cs="Open Sans"/>
+          <w:color w:val="343A40"/>
+          <w:sz w:val="21"/>
+          <w:szCs w:val="21"/>
+          <w:lang w:eastAsia="pt-BR"/>
+        </w:rPr>
+        <w:t>Preventivo (anuência prévia para práticas de atividade privada. ex: licença e autorização)</w:t>
+      </w:r>
+    </w:p>
+    <w:p>
+      <w:pPr>
+        <w:numPr>
+          <w:ilvl w:val="0"/>
+          <w:numId w:val="13"/>
+        </w:numPr>
+        <w:shd w:val="clear" w:color="auto" w:fill="FFFFFF"/>
+        <w:spacing w:before="100" w:beforeAutospacing="1" w:after="0" w:line="240" w:lineRule="auto"/>
+        <w:rPr>
+          <w:rFonts w:ascii="Open Sans" w:eastAsia="Times New Roman" w:hAnsi="Open Sans" w:cs="Open Sans"/>
+          <w:color w:val="343A40"/>
+          <w:sz w:val="21"/>
+          <w:szCs w:val="21"/>
+          <w:lang w:eastAsia="pt-BR"/>
+        </w:rPr>
+      </w:pPr>
+      <w:r>
+        <w:rPr>
+          <w:rFonts w:ascii="Open Sans" w:eastAsia="Times New Roman" w:hAnsi="Open Sans" w:cs="Open Sans"/>
+          <w:color w:val="343A40"/>
+          <w:sz w:val="21"/>
+          <w:szCs w:val="21"/>
+          <w:lang w:eastAsia="pt-BR"/>
+        </w:rPr>
+        <w:t>Repressivo (aplicação de sanções administrativas a particulares)</w:t>
+      </w:r>
+    </w:p>
+    <w:p>
+      <w:pPr>
+        <w:shd w:val="clear" w:color="auto" w:fill="FFFFFF"/>
+        <w:spacing w:after="0" w:line="240" w:lineRule="auto"/>
+        <w:rPr>
+          <w:rFonts w:ascii="Open Sans" w:eastAsia="Times New Roman" w:hAnsi="Open Sans" w:cs="Open Sans"/>
+          <w:color w:val="343A40"/>
+          <w:sz w:val="21"/>
+          <w:szCs w:val="21"/>
+          <w:lang w:eastAsia="pt-BR"/>
+        </w:rPr>
+      </w:pPr>
+      <w:r>
+        <w:rPr>
+          <w:rFonts w:ascii="Open Sans" w:eastAsia="Times New Roman" w:hAnsi="Open Sans" w:cs="Open Sans"/>
+          <w:color w:val="343A40"/>
+          <w:sz w:val="21"/>
+          <w:szCs w:val="21"/>
+          <w:lang w:eastAsia="pt-BR"/>
+        </w:rPr>
+        <w:t>Atributos do Poder de Polícia (DAC)</w:t>
+      </w:r>
+    </w:p>
+    <w:p>
+      <w:pPr>
+        <w:numPr>
+          <w:ilvl w:val="0"/>
+          <w:numId w:val="14"/>
+        </w:numPr>
+        <w:shd w:val="clear" w:color="auto" w:fill="FFFFFF"/>
+        <w:spacing w:before="100" w:beforeAutospacing="1" w:after="0" w:line="240" w:lineRule="auto"/>
+        <w:rPr>
+          <w:rFonts w:ascii="Open Sans" w:eastAsia="Times New Roman" w:hAnsi="Open Sans" w:cs="Open Sans"/>
+          <w:color w:val="343A40"/>
+          <w:sz w:val="21"/>
+          <w:szCs w:val="21"/>
+          <w:lang w:eastAsia="pt-BR"/>
+        </w:rPr>
+      </w:pPr>
+      <w:r>
+        <w:rPr>
+          <w:rFonts w:ascii="Open Sans" w:eastAsia="Times New Roman" w:hAnsi="Open Sans" w:cs="Open Sans"/>
+          <w:color w:val="343A40"/>
+          <w:sz w:val="21"/>
+          <w:szCs w:val="21"/>
+          <w:lang w:eastAsia="pt-BR"/>
+        </w:rPr>
+        <w:t>Discricionariedade</w:t>
+      </w:r>
+    </w:p>
+    <w:p>
+      <w:pPr>
+        <w:numPr>
+          <w:ilvl w:val="0"/>
+          <w:numId w:val="14"/>
+        </w:numPr>
+        <w:shd w:val="clear" w:color="auto" w:fill="FFFFFF"/>
+        <w:spacing w:before="100" w:beforeAutospacing="1" w:after="0" w:line="240" w:lineRule="auto"/>
+        <w:rPr>
+          <w:rFonts w:ascii="Open Sans" w:eastAsia="Times New Roman" w:hAnsi="Open Sans" w:cs="Open Sans"/>
+          <w:color w:val="343A40"/>
+          <w:sz w:val="21"/>
+          <w:szCs w:val="21"/>
+          <w:lang w:eastAsia="pt-BR"/>
+        </w:rPr>
+      </w:pPr>
+      <w:r>
+        <w:rPr>
+          <w:rFonts w:ascii="Open Sans" w:eastAsia="Times New Roman" w:hAnsi="Open Sans" w:cs="Open Sans"/>
+          <w:color w:val="343A40"/>
+          <w:sz w:val="21"/>
+          <w:szCs w:val="21"/>
+          <w:lang w:eastAsia="pt-BR"/>
+        </w:rPr>
+        <w:t>Autoexecutoriedade</w:t>
+      </w:r>
+    </w:p>
+    <w:p>
+      <w:pPr>
+        <w:numPr>
+          <w:ilvl w:val="0"/>
+          <w:numId w:val="14"/>
+        </w:numPr>
+        <w:shd w:val="clear" w:color="auto" w:fill="FFFFFF"/>
+        <w:spacing w:before="100" w:beforeAutospacing="1" w:after="0" w:line="240" w:lineRule="auto"/>
+        <w:rPr>
+          <w:rFonts w:ascii="Open Sans" w:eastAsia="Times New Roman" w:hAnsi="Open Sans" w:cs="Open Sans"/>
+          <w:color w:val="343A40"/>
+          <w:sz w:val="21"/>
+          <w:szCs w:val="21"/>
+          <w:lang w:eastAsia="pt-BR"/>
+        </w:rPr>
+      </w:pPr>
+      <w:r>
+        <w:rPr>
+          <w:rFonts w:ascii="Open Sans" w:eastAsia="Times New Roman" w:hAnsi="Open Sans" w:cs="Open Sans"/>
+          <w:color w:val="343A40"/>
+          <w:sz w:val="21"/>
+          <w:szCs w:val="21"/>
+          <w:lang w:eastAsia="pt-BR"/>
+        </w:rPr>
+        <w:t>Coercibilidade</w:t>
+      </w:r>
+    </w:p>
+    <w:p>
+      <w:pPr>
+        <w:shd w:val="clear" w:color="auto" w:fill="FFFFFF"/>
+        <w:spacing w:after="0" w:line="240" w:lineRule="auto"/>
+        <w:rPr>
+          <w:rFonts w:ascii="Open Sans" w:eastAsia="Times New Roman" w:hAnsi="Open Sans" w:cs="Open Sans"/>
+          <w:color w:val="111111"/>
+          <w:sz w:val="21"/>
+          <w:szCs w:val="21"/>
+          <w:lang w:eastAsia="pt-BR"/>
+        </w:rPr>
+      </w:pPr>
+      <w:r>
+        <w:rPr>
+          <w:rFonts w:ascii="Open Sans" w:eastAsia="Times New Roman" w:hAnsi="Open Sans" w:cs="Open Sans"/>
+          <w:b/>
+          <w:bCs/>
+          <w:color w:val="111111"/>
+          <w:sz w:val="21"/>
+          <w:szCs w:val="21"/>
+          <w:lang w:eastAsia="pt-BR"/>
+        </w:rPr>
+        <w:t>#</w:t>
+      </w:r>
+      <w:r>
+        <w:rPr>
+          <w:rFonts w:ascii="Open Sans" w:eastAsia="Times New Roman" w:hAnsi="Open Sans" w:cs="Open Sans"/>
+          <w:color w:val="111111"/>
+          <w:sz w:val="21"/>
+          <w:szCs w:val="21"/>
+          <w:lang w:eastAsia="pt-BR"/>
+        </w:rPr>
+        <w:t> Nem todos os atos praticados mediante poder de polícia possuem autoexecutoriedade (ex: pagamento de multas)</w:t>
+      </w:r>
+    </w:p>
+    <w:p>
+      <w:pPr>
+        <w:shd w:val="clear" w:color="auto" w:fill="FFFFFF"/>
+        <w:spacing w:after="0" w:line="240" w:lineRule="auto"/>
+        <w:rPr>
+          <w:rFonts w:ascii="Open Sans" w:eastAsia="Times New Roman" w:hAnsi="Open Sans" w:cs="Open Sans"/>
+          <w:color w:val="111111"/>
+          <w:sz w:val="21"/>
+          <w:szCs w:val="21"/>
+          <w:lang w:eastAsia="pt-BR"/>
+        </w:rPr>
+      </w:pPr>
+    </w:p>
+    <w:p>
+      <w:pPr>
+        <w:shd w:val="clear" w:color="auto" w:fill="FFFFFF"/>
+        <w:spacing w:after="0" w:line="240" w:lineRule="auto"/>
+        <w:rPr>
+          <w:rFonts w:ascii="Open Sans" w:eastAsia="Times New Roman" w:hAnsi="Open Sans" w:cs="Open Sans"/>
+          <w:color w:val="111111"/>
+          <w:sz w:val="21"/>
+          <w:szCs w:val="21"/>
+          <w:lang w:eastAsia="pt-BR"/>
+        </w:rPr>
+      </w:pPr>
+    </w:p>
+    <w:p>
+      <w:pPr>
+        <w:shd w:val="clear" w:color="auto" w:fill="FFFFFF"/>
+        <w:spacing w:after="300" w:line="240" w:lineRule="auto"/>
+        <w:rPr>
+          <w:rFonts w:ascii="Open Sans" w:eastAsia="Times New Roman" w:hAnsi="Open Sans" w:cs="Open Sans"/>
+          <w:color w:val="343A40"/>
+          <w:sz w:val="21"/>
+          <w:szCs w:val="21"/>
+          <w:lang w:eastAsia="pt-BR"/>
+        </w:rPr>
+      </w:pPr>
+      <w:r>
+        <w:rPr>
+          <w:rFonts w:ascii="Open Sans" w:eastAsia="Times New Roman" w:hAnsi="Open Sans" w:cs="Open Sans"/>
+          <w:color w:val="343A40"/>
+          <w:sz w:val="21"/>
+          <w:szCs w:val="21"/>
+          <w:lang w:eastAsia="pt-BR"/>
+        </w:rPr>
+        <w:t>A Descentralização administrativa se subdivide em 03:</w:t>
+      </w:r>
+    </w:p>
+    <w:p>
+      <w:pPr>
+        <w:numPr>
+          <w:ilvl w:val="0"/>
+          <w:numId w:val="15"/>
+        </w:numPr>
+        <w:shd w:val="clear" w:color="auto" w:fill="FFFFFF"/>
+        <w:spacing w:before="100" w:beforeAutospacing="1" w:after="100" w:afterAutospacing="1" w:line="240" w:lineRule="auto"/>
+        <w:rPr>
+          <w:rFonts w:ascii="Open Sans" w:eastAsia="Times New Roman" w:hAnsi="Open Sans" w:cs="Open Sans"/>
+          <w:color w:val="343A40"/>
+          <w:sz w:val="21"/>
+          <w:szCs w:val="21"/>
+          <w:lang w:eastAsia="pt-BR"/>
+        </w:rPr>
+      </w:pPr>
+      <w:r>
+        <w:rPr>
+          <w:rFonts w:ascii="Open Sans" w:eastAsia="Times New Roman" w:hAnsi="Open Sans" w:cs="Open Sans"/>
+          <w:b/>
+          <w:bCs/>
+          <w:color w:val="343A40"/>
+          <w:sz w:val="21"/>
+          <w:szCs w:val="21"/>
+          <w:lang w:eastAsia="pt-BR"/>
+        </w:rPr>
+        <w:t>Descentralização por OUTORGA, por SERVIÇOS, TÉCNICA ou FUNCIONAL: </w:t>
+      </w:r>
+      <w:r>
+        <w:rPr>
+          <w:rFonts w:ascii="Open Sans" w:eastAsia="Times New Roman" w:hAnsi="Open Sans" w:cs="Open Sans"/>
+          <w:color w:val="343A40"/>
+          <w:sz w:val="21"/>
+          <w:szCs w:val="21"/>
+          <w:lang w:eastAsia="pt-BR"/>
+        </w:rPr>
+        <w:t>Estado cria (POR LEI) uma entidade com personalidade jurídica própria e a ela transfere a</w:t>
+      </w:r>
+      <w:r>
+        <w:rPr>
+          <w:rFonts w:ascii="Open Sans" w:eastAsia="Times New Roman" w:hAnsi="Open Sans" w:cs="Open Sans"/>
+          <w:b/>
+          <w:bCs/>
+          <w:color w:val="343A40"/>
+          <w:sz w:val="21"/>
+          <w:szCs w:val="21"/>
+          <w:lang w:eastAsia="pt-BR"/>
+        </w:rPr>
+        <w:t> titularidade </w:t>
+      </w:r>
+      <w:r>
+        <w:rPr>
+          <w:rFonts w:ascii="Open Sans" w:eastAsia="Times New Roman" w:hAnsi="Open Sans" w:cs="Open Sans"/>
+          <w:color w:val="343A40"/>
+          <w:sz w:val="21"/>
+          <w:szCs w:val="21"/>
+          <w:lang w:eastAsia="pt-BR"/>
+        </w:rPr>
+        <w:t>e a </w:t>
+      </w:r>
+      <w:r>
+        <w:rPr>
+          <w:rFonts w:ascii="Open Sans" w:eastAsia="Times New Roman" w:hAnsi="Open Sans" w:cs="Open Sans"/>
+          <w:b/>
+          <w:bCs/>
+          <w:color w:val="343A40"/>
+          <w:sz w:val="21"/>
+          <w:szCs w:val="21"/>
+          <w:lang w:eastAsia="pt-BR"/>
+        </w:rPr>
+        <w:t>execução</w:t>
+      </w:r>
+      <w:r>
+        <w:rPr>
+          <w:rFonts w:ascii="Open Sans" w:eastAsia="Times New Roman" w:hAnsi="Open Sans" w:cs="Open Sans"/>
+          <w:color w:val="343A40"/>
+          <w:sz w:val="21"/>
+          <w:szCs w:val="21"/>
+          <w:lang w:eastAsia="pt-BR"/>
+        </w:rPr>
+        <w:t> de determinado serviço público, dando origem a administração indireta (autarquias, fundações públicas, empresa pública e sociedade de economia mista). Ou seja: transfere= titularidade+ execução.</w:t>
+      </w:r>
+    </w:p>
+    <w:p>
+      <w:pPr>
+        <w:numPr>
+          <w:ilvl w:val="0"/>
+          <w:numId w:val="16"/>
+        </w:numPr>
+        <w:shd w:val="clear" w:color="auto" w:fill="FFFFFF"/>
+        <w:spacing w:before="100" w:beforeAutospacing="1" w:after="100" w:afterAutospacing="1" w:line="240" w:lineRule="auto"/>
+        <w:rPr>
+          <w:rFonts w:ascii="Open Sans" w:eastAsia="Times New Roman" w:hAnsi="Open Sans" w:cs="Open Sans"/>
+          <w:color w:val="343A40"/>
+          <w:sz w:val="21"/>
+          <w:szCs w:val="21"/>
+          <w:lang w:eastAsia="pt-BR"/>
+        </w:rPr>
+      </w:pPr>
+      <w:r>
+        <w:rPr>
+          <w:rFonts w:ascii="Open Sans" w:eastAsia="Times New Roman" w:hAnsi="Open Sans" w:cs="Open Sans"/>
+          <w:b/>
+          <w:bCs/>
+          <w:color w:val="343A40"/>
+          <w:sz w:val="21"/>
+          <w:szCs w:val="21"/>
+          <w:lang w:eastAsia="pt-BR"/>
+        </w:rPr>
+        <w:lastRenderedPageBreak/>
+        <w:t>Descentralização por DELEGAÇÃO ou COLABORAÇÃO: </w:t>
+      </w:r>
+      <w:r>
+        <w:rPr>
+          <w:rFonts w:ascii="Open Sans" w:eastAsia="Times New Roman" w:hAnsi="Open Sans" w:cs="Open Sans"/>
+          <w:color w:val="343A40"/>
+          <w:sz w:val="21"/>
+          <w:szCs w:val="21"/>
+          <w:lang w:eastAsia="pt-BR"/>
+        </w:rPr>
+        <w:t>Entidade política ou administrativa transfere, por contrato ou ato unilateral, a </w:t>
+      </w:r>
+      <w:r>
+        <w:rPr>
+          <w:rFonts w:ascii="Open Sans" w:eastAsia="Times New Roman" w:hAnsi="Open Sans" w:cs="Open Sans"/>
+          <w:b/>
+          <w:bCs/>
+          <w:color w:val="343A40"/>
+          <w:sz w:val="21"/>
+          <w:szCs w:val="21"/>
+          <w:lang w:eastAsia="pt-BR"/>
+        </w:rPr>
+        <w:t>execução </w:t>
+      </w:r>
+      <w:r>
+        <w:rPr>
+          <w:rFonts w:ascii="Open Sans" w:eastAsia="Times New Roman" w:hAnsi="Open Sans" w:cs="Open Sans"/>
+          <w:color w:val="343A40"/>
+          <w:sz w:val="21"/>
+          <w:szCs w:val="21"/>
+          <w:lang w:eastAsia="pt-BR"/>
+        </w:rPr>
+        <w:t>de um serviço a uma pessoa jurídica de direito privado, que já existe. (concessão, permissão, autorização), ou seja: transfere= execução</w:t>
+      </w:r>
+    </w:p>
+    <w:p>
+      <w:pPr>
+        <w:numPr>
+          <w:ilvl w:val="0"/>
+          <w:numId w:val="17"/>
+        </w:numPr>
+        <w:shd w:val="clear" w:color="auto" w:fill="FFFFFF"/>
+        <w:spacing w:before="100" w:beforeAutospacing="1" w:after="100" w:afterAutospacing="1" w:line="240" w:lineRule="auto"/>
+        <w:rPr>
+          <w:rFonts w:ascii="Open Sans" w:eastAsia="Times New Roman" w:hAnsi="Open Sans" w:cs="Open Sans"/>
+          <w:color w:val="343A40"/>
+          <w:sz w:val="21"/>
+          <w:szCs w:val="21"/>
+          <w:lang w:eastAsia="pt-BR"/>
+        </w:rPr>
+      </w:pPr>
+      <w:r>
+        <w:rPr>
+          <w:rFonts w:ascii="Open Sans" w:eastAsia="Times New Roman" w:hAnsi="Open Sans" w:cs="Open Sans"/>
+          <w:b/>
+          <w:bCs/>
+          <w:color w:val="343A40"/>
+          <w:sz w:val="21"/>
+          <w:szCs w:val="21"/>
+          <w:lang w:eastAsia="pt-BR"/>
+        </w:rPr>
+        <w:t>Descentralização territorial ou geográfica: </w:t>
+      </w:r>
+      <w:r>
+        <w:rPr>
+          <w:rFonts w:ascii="Open Sans" w:eastAsia="Times New Roman" w:hAnsi="Open Sans" w:cs="Open Sans"/>
+          <w:color w:val="343A40"/>
+          <w:sz w:val="21"/>
+          <w:szCs w:val="21"/>
+          <w:lang w:eastAsia="pt-BR"/>
+        </w:rPr>
+        <w:t>União cria uma pessoa jurídica com limites territoriais determinados e competências administrativas genéricas (TERRITÓRIOS).</w:t>
+      </w:r>
+    </w:p>
+    <w:p>
+      <w:pPr>
+        <w:shd w:val="clear" w:color="auto" w:fill="FFFFFF"/>
+        <w:spacing w:after="0" w:line="240" w:lineRule="auto"/>
+        <w:rPr>
+          <w:rFonts w:ascii="Open Sans" w:eastAsia="Times New Roman" w:hAnsi="Open Sans" w:cs="Open Sans"/>
+          <w:color w:val="343A40"/>
+          <w:sz w:val="21"/>
+          <w:szCs w:val="21"/>
+          <w:lang w:eastAsia="pt-BR"/>
+        </w:rPr>
+      </w:pPr>
+    </w:p>
+    <w:p>
+      <w:pPr>
+        <w:shd w:val="clear" w:color="auto" w:fill="FFFFFF"/>
+        <w:spacing w:after="300" w:line="240" w:lineRule="auto"/>
+        <w:ind w:left="360"/>
         <w:rPr>
           <w:rFonts w:ascii="Open Sans" w:hAnsi="Open Sans" w:cs="Open Sans"/>
           <w:color w:val="343A40"/>
@@ -2806,6 +3907,155 @@
     </w:lvl>
   </w:abstractNum>
   <w:abstractNum w:abstractNumId="2" w15:restartNumberingAfterBreak="0">
+    <w:nsid w:val="15F51EE6"/>
+    <w:multiLevelType w:val="multilevel"/>
+    <w:tmpl w:val="3E440E06"/>
+    <w:lvl w:ilvl="0">
+      <w:start w:val="1"/>
+      <w:numFmt w:val="bullet"/>
+      <w:lvlText w:val=""/>
+      <w:lvlJc w:val="left"/>
+      <w:pPr>
+        <w:tabs>
+          <w:tab w:val="num" w:pos="720"/>
+        </w:tabs>
+        <w:ind w:left="720" w:hanging="360"/>
+      </w:pPr>
+      <w:rPr>
+        <w:rFonts w:ascii="Symbol" w:hAnsi="Symbol" w:hint="default"/>
+        <w:sz w:val="20"/>
+      </w:rPr>
+    </w:lvl>
+    <w:lvl w:ilvl="1" w:tentative="1">
+      <w:start w:val="1"/>
+      <w:numFmt w:val="bullet"/>
+      <w:lvlText w:val="o"/>
+      <w:lvlJc w:val="left"/>
+      <w:pPr>
+        <w:tabs>
+          <w:tab w:val="num" w:pos="1440"/>
+        </w:tabs>
+        <w:ind w:left="1440" w:hanging="360"/>
+      </w:pPr>
+      <w:rPr>
+        <w:rFonts w:ascii="Courier New" w:hAnsi="Courier New" w:hint="default"/>
+        <w:sz w:val="20"/>
+      </w:rPr>
+    </w:lvl>
+    <w:lvl w:ilvl="2" w:tentative="1">
+      <w:start w:val="1"/>
+      <w:numFmt w:val="bullet"/>
+      <w:lvlText w:val=""/>
+      <w:lvlJc w:val="left"/>
+      <w:pPr>
+        <w:tabs>
+          <w:tab w:val="num" w:pos="2160"/>
+        </w:tabs>
+        <w:ind w:left="2160" w:hanging="360"/>
+      </w:pPr>
+      <w:rPr>
+        <w:rFonts w:ascii="Wingdings" w:hAnsi="Wingdings" w:hint="default"/>
+        <w:sz w:val="20"/>
+      </w:rPr>
+    </w:lvl>
+    <w:lvl w:ilvl="3" w:tentative="1">
+      <w:start w:val="1"/>
+      <w:numFmt w:val="bullet"/>
+      <w:lvlText w:val=""/>
+      <w:lvlJc w:val="left"/>
+      <w:pPr>
+        <w:tabs>
+          <w:tab w:val="num" w:pos="2880"/>
+        </w:tabs>
+        <w:ind w:left="2880" w:hanging="360"/>
+      </w:pPr>
+      <w:rPr>
+        <w:rFonts w:ascii="Wingdings" w:hAnsi="Wingdings" w:hint="default"/>
+        <w:sz w:val="20"/>
+      </w:rPr>
+    </w:lvl>
+    <w:lvl w:ilvl="4" w:tentative="1">
+      <w:start w:val="1"/>
+      <w:numFmt w:val="bullet"/>
+      <w:lvlText w:val=""/>
+      <w:lvlJc w:val="left"/>
+      <w:pPr>
+        <w:tabs>
+          <w:tab w:val="num" w:pos="3600"/>
+        </w:tabs>
+        <w:ind w:left="3600" w:hanging="360"/>
+      </w:pPr>
+      <w:rPr>
+        <w:rFonts w:ascii="Wingdings" w:hAnsi="Wingdings" w:hint="default"/>
+        <w:sz w:val="20"/>
+      </w:rPr>
+    </w:lvl>
+    <w:lvl w:ilvl="5" w:tentative="1">
+      <w:start w:val="1"/>
+      <w:numFmt w:val="bullet"/>
+      <w:lvlText w:val=""/>
+      <w:lvlJc w:val="left"/>
+      <w:pPr>
+        <w:tabs>
+          <w:tab w:val="num" w:pos="4320"/>
+        </w:tabs>
+        <w:ind w:left="4320" w:hanging="360"/>
+      </w:pPr>
+      <w:rPr>
+        <w:rFonts w:ascii="Wingdings" w:hAnsi="Wingdings" w:hint="default"/>
+        <w:sz w:val="20"/>
+      </w:rPr>
+    </w:lvl>
+    <w:lvl w:ilvl="6" w:tentative="1">
+      <w:start w:val="1"/>
+      <w:numFmt w:val="bullet"/>
+      <w:lvlText w:val=""/>
+      <w:lvlJc w:val="left"/>
+      <w:pPr>
+        <w:tabs>
+          <w:tab w:val="num" w:pos="5040"/>
+        </w:tabs>
+        <w:ind w:left="5040" w:hanging="360"/>
+      </w:pPr>
+      <w:rPr>
+        <w:rFonts w:ascii="Wingdings" w:hAnsi="Wingdings" w:hint="default"/>
+        <w:sz w:val="20"/>
+      </w:rPr>
+    </w:lvl>
+    <w:lvl w:ilvl="7" w:tentative="1">
+      <w:start w:val="1"/>
+      <w:numFmt w:val="bullet"/>
+      <w:lvlText w:val=""/>
+      <w:lvlJc w:val="left"/>
+      <w:pPr>
+        <w:tabs>
+          <w:tab w:val="num" w:pos="5760"/>
+        </w:tabs>
+        <w:ind w:left="5760" w:hanging="360"/>
+      </w:pPr>
+      <w:rPr>
+        <w:rFonts w:ascii="Wingdings" w:hAnsi="Wingdings" w:hint="default"/>
+        <w:sz w:val="20"/>
+      </w:rPr>
+    </w:lvl>
+    <w:lvl w:ilvl="8" w:tentative="1">
+      <w:start w:val="1"/>
+      <w:numFmt w:val="bullet"/>
+      <w:lvlText w:val=""/>
+      <w:lvlJc w:val="left"/>
+      <w:pPr>
+        <w:tabs>
+          <w:tab w:val="num" w:pos="6480"/>
+        </w:tabs>
+        <w:ind w:left="6480" w:hanging="360"/>
+      </w:pPr>
+      <w:rPr>
+        <w:rFonts w:ascii="Wingdings" w:hAnsi="Wingdings" w:hint="default"/>
+        <w:sz w:val="20"/>
+      </w:rPr>
+    </w:lvl>
+  </w:abstractNum>
+  <w:abstractNum w:abstractNumId="3" w15:restartNumberingAfterBreak="0">
     <w:nsid w:val="19D77800"/>
     <w:multiLevelType w:val="hybridMultilevel"/>
     <w:tmpl w:val="E6F6240A"/>
@@ -2918,7 +4168,156 @@
       </w:rPr>
     </w:lvl>
   </w:abstractNum>
-  <w:abstractNum w:abstractNumId="3" w15:restartNumberingAfterBreak="0">
+  <w:abstractNum w:abstractNumId="4" w15:restartNumberingAfterBreak="0">
+    <w:nsid w:val="1A6A0F60"/>
+    <w:multiLevelType w:val="multilevel"/>
+    <w:tmpl w:val="1076FE6A"/>
+    <w:lvl w:ilvl="0">
+      <w:start w:val="1"/>
+      <w:numFmt w:val="bullet"/>
+      <w:lvlText w:val=""/>
+      <w:lvlJc w:val="left"/>
+      <w:pPr>
+        <w:tabs>
+          <w:tab w:val="num" w:pos="720"/>
+        </w:tabs>
+        <w:ind w:left="720" w:hanging="360"/>
+      </w:pPr>
+      <w:rPr>
+        <w:rFonts w:ascii="Symbol" w:hAnsi="Symbol" w:hint="default"/>
+        <w:sz w:val="20"/>
+      </w:rPr>
+    </w:lvl>
+    <w:lvl w:ilvl="1" w:tentative="1">
+      <w:start w:val="1"/>
+      <w:numFmt w:val="bullet"/>
+      <w:lvlText w:val="o"/>
+      <w:lvlJc w:val="left"/>
+      <w:pPr>
+        <w:tabs>
+          <w:tab w:val="num" w:pos="1440"/>
+        </w:tabs>
+        <w:ind w:left="1440" w:hanging="360"/>
+      </w:pPr>
+      <w:rPr>
+        <w:rFonts w:ascii="Courier New" w:hAnsi="Courier New" w:hint="default"/>
+        <w:sz w:val="20"/>
+      </w:rPr>
+    </w:lvl>
+    <w:lvl w:ilvl="2" w:tentative="1">
+      <w:start w:val="1"/>
+      <w:numFmt w:val="bullet"/>
+      <w:lvlText w:val=""/>
+      <w:lvlJc w:val="left"/>
+      <w:pPr>
+        <w:tabs>
+          <w:tab w:val="num" w:pos="2160"/>
+        </w:tabs>
+        <w:ind w:left="2160" w:hanging="360"/>
+      </w:pPr>
+      <w:rPr>
+        <w:rFonts w:ascii="Wingdings" w:hAnsi="Wingdings" w:hint="default"/>
+        <w:sz w:val="20"/>
+      </w:rPr>
+    </w:lvl>
+    <w:lvl w:ilvl="3" w:tentative="1">
+      <w:start w:val="1"/>
+      <w:numFmt w:val="bullet"/>
+      <w:lvlText w:val=""/>
+      <w:lvlJc w:val="left"/>
+      <w:pPr>
+        <w:tabs>
+          <w:tab w:val="num" w:pos="2880"/>
+        </w:tabs>
+        <w:ind w:left="2880" w:hanging="360"/>
+      </w:pPr>
+      <w:rPr>
+        <w:rFonts w:ascii="Wingdings" w:hAnsi="Wingdings" w:hint="default"/>
+        <w:sz w:val="20"/>
+      </w:rPr>
+    </w:lvl>
+    <w:lvl w:ilvl="4" w:tentative="1">
+      <w:start w:val="1"/>
+      <w:numFmt w:val="bullet"/>
+      <w:lvlText w:val=""/>
+      <w:lvlJc w:val="left"/>
+      <w:pPr>
+        <w:tabs>
+          <w:tab w:val="num" w:pos="3600"/>
+        </w:tabs>
+        <w:ind w:left="3600" w:hanging="360"/>
+      </w:pPr>
+      <w:rPr>
+        <w:rFonts w:ascii="Wingdings" w:hAnsi="Wingdings" w:hint="default"/>
+        <w:sz w:val="20"/>
+      </w:rPr>
+    </w:lvl>
+    <w:lvl w:ilvl="5" w:tentative="1">
+      <w:start w:val="1"/>
+      <w:numFmt w:val="bullet"/>
+      <w:lvlText w:val=""/>
+      <w:lvlJc w:val="left"/>
+      <w:pPr>
+        <w:tabs>
+          <w:tab w:val="num" w:pos="4320"/>
+        </w:tabs>
+        <w:ind w:left="4320" w:hanging="360"/>
+      </w:pPr>
+      <w:rPr>
+        <w:rFonts w:ascii="Wingdings" w:hAnsi="Wingdings" w:hint="default"/>
+        <w:sz w:val="20"/>
+      </w:rPr>
+    </w:lvl>
+    <w:lvl w:ilvl="6" w:tentative="1">
+      <w:start w:val="1"/>
+      <w:numFmt w:val="bullet"/>
+      <w:lvlText w:val=""/>
+      <w:lvlJc w:val="left"/>
+      <w:pPr>
+        <w:tabs>
+          <w:tab w:val="num" w:pos="5040"/>
+        </w:tabs>
+        <w:ind w:left="5040" w:hanging="360"/>
+      </w:pPr>
+      <w:rPr>
+        <w:rFonts w:ascii="Wingdings" w:hAnsi="Wingdings" w:hint="default"/>
+        <w:sz w:val="20"/>
+      </w:rPr>
+    </w:lvl>
+    <w:lvl w:ilvl="7" w:tentative="1">
+      <w:start w:val="1"/>
+      <w:numFmt w:val="bullet"/>
+      <w:lvlText w:val=""/>
+      <w:lvlJc w:val="left"/>
+      <w:pPr>
+        <w:tabs>
+          <w:tab w:val="num" w:pos="5760"/>
+        </w:tabs>
+        <w:ind w:left="5760" w:hanging="360"/>
+      </w:pPr>
+      <w:rPr>
+        <w:rFonts w:ascii="Wingdings" w:hAnsi="Wingdings" w:hint="default"/>
+        <w:sz w:val="20"/>
+      </w:rPr>
+    </w:lvl>
+    <w:lvl w:ilvl="8" w:tentative="1">
+      <w:start w:val="1"/>
+      <w:numFmt w:val="bullet"/>
+      <w:lvlText w:val=""/>
+      <w:lvlJc w:val="left"/>
+      <w:pPr>
+        <w:tabs>
+          <w:tab w:val="num" w:pos="6480"/>
+        </w:tabs>
+        <w:ind w:left="6480" w:hanging="360"/>
+      </w:pPr>
+      <w:rPr>
+        <w:rFonts w:ascii="Wingdings" w:hAnsi="Wingdings" w:hint="default"/>
+        <w:sz w:val="20"/>
+      </w:rPr>
+    </w:lvl>
+  </w:abstractNum>
+  <w:abstractNum w:abstractNumId="5" w15:restartNumberingAfterBreak="0">
     <w:nsid w:val="27A35ABF"/>
     <w:multiLevelType w:val="hybridMultilevel"/>
     <w:tmpl w:val="205492A6"/>
@@ -3031,7 +4430,7 @@
       </w:rPr>
     </w:lvl>
   </w:abstractNum>
-  <w:abstractNum w:abstractNumId="4" w15:restartNumberingAfterBreak="0">
+  <w:abstractNum w:abstractNumId="6" w15:restartNumberingAfterBreak="0">
     <w:nsid w:val="28130EB0"/>
     <w:multiLevelType w:val="hybridMultilevel"/>
     <w:tmpl w:val="07B2AA5E"/>
@@ -3144,7 +4543,305 @@
       </w:rPr>
     </w:lvl>
   </w:abstractNum>
-  <w:abstractNum w:abstractNumId="5" w15:restartNumberingAfterBreak="0">
+  <w:abstractNum w:abstractNumId="7" w15:restartNumberingAfterBreak="0">
+    <w:nsid w:val="3111069D"/>
+    <w:multiLevelType w:val="multilevel"/>
+    <w:tmpl w:val="A51A4F0E"/>
+    <w:lvl w:ilvl="0">
+      <w:start w:val="1"/>
+      <w:numFmt w:val="bullet"/>
+      <w:lvlText w:val=""/>
+      <w:lvlJc w:val="left"/>
+      <w:pPr>
+        <w:tabs>
+          <w:tab w:val="num" w:pos="720"/>
+        </w:tabs>
+        <w:ind w:left="720" w:hanging="360"/>
+      </w:pPr>
+      <w:rPr>
+        <w:rFonts w:ascii="Symbol" w:hAnsi="Symbol" w:hint="default"/>
+        <w:sz w:val="20"/>
+      </w:rPr>
+    </w:lvl>
+    <w:lvl w:ilvl="1" w:tentative="1">
+      <w:start w:val="1"/>
+      <w:numFmt w:val="bullet"/>
+      <w:lvlText w:val="o"/>
+      <w:lvlJc w:val="left"/>
+      <w:pPr>
+        <w:tabs>
+          <w:tab w:val="num" w:pos="1440"/>
+        </w:tabs>
+        <w:ind w:left="1440" w:hanging="360"/>
+      </w:pPr>
+      <w:rPr>
+        <w:rFonts w:ascii="Courier New" w:hAnsi="Courier New" w:hint="default"/>
+        <w:sz w:val="20"/>
+      </w:rPr>
+    </w:lvl>
+    <w:lvl w:ilvl="2" w:tentative="1">
+      <w:start w:val="1"/>
+      <w:numFmt w:val="bullet"/>
+      <w:lvlText w:val=""/>
+      <w:lvlJc w:val="left"/>
+      <w:pPr>
+        <w:tabs>
+          <w:tab w:val="num" w:pos="2160"/>
+        </w:tabs>
+        <w:ind w:left="2160" w:hanging="360"/>
+      </w:pPr>
+      <w:rPr>
+        <w:rFonts w:ascii="Wingdings" w:hAnsi="Wingdings" w:hint="default"/>
+        <w:sz w:val="20"/>
+      </w:rPr>
+    </w:lvl>
+    <w:lvl w:ilvl="3" w:tentative="1">
+      <w:start w:val="1"/>
+      <w:numFmt w:val="bullet"/>
+      <w:lvlText w:val=""/>
+      <w:lvlJc w:val="left"/>
+      <w:pPr>
+        <w:tabs>
+          <w:tab w:val="num" w:pos="2880"/>
+        </w:tabs>
+        <w:ind w:left="2880" w:hanging="360"/>
+      </w:pPr>
+      <w:rPr>
+        <w:rFonts w:ascii="Wingdings" w:hAnsi="Wingdings" w:hint="default"/>
+        <w:sz w:val="20"/>
+      </w:rPr>
+    </w:lvl>
+    <w:lvl w:ilvl="4" w:tentative="1">
+      <w:start w:val="1"/>
+      <w:numFmt w:val="bullet"/>
+      <w:lvlText w:val=""/>
+      <w:lvlJc w:val="left"/>
+      <w:pPr>
+        <w:tabs>
+          <w:tab w:val="num" w:pos="3600"/>
+        </w:tabs>
+        <w:ind w:left="3600" w:hanging="360"/>
+      </w:pPr>
+      <w:rPr>
+        <w:rFonts w:ascii="Wingdings" w:hAnsi="Wingdings" w:hint="default"/>
+        <w:sz w:val="20"/>
+      </w:rPr>
+    </w:lvl>
+    <w:lvl w:ilvl="5" w:tentative="1">
+      <w:start w:val="1"/>
+      <w:numFmt w:val="bullet"/>
+      <w:lvlText w:val=""/>
+      <w:lvlJc w:val="left"/>
+      <w:pPr>
+        <w:tabs>
+          <w:tab w:val="num" w:pos="4320"/>
+        </w:tabs>
+        <w:ind w:left="4320" w:hanging="360"/>
+      </w:pPr>
+      <w:rPr>
+        <w:rFonts w:ascii="Wingdings" w:hAnsi="Wingdings" w:hint="default"/>
+        <w:sz w:val="20"/>
+      </w:rPr>
+    </w:lvl>
+    <w:lvl w:ilvl="6" w:tentative="1">
+      <w:start w:val="1"/>
+      <w:numFmt w:val="bullet"/>
+      <w:lvlText w:val=""/>
+      <w:lvlJc w:val="left"/>
+      <w:pPr>
+        <w:tabs>
+          <w:tab w:val="num" w:pos="5040"/>
+        </w:tabs>
+        <w:ind w:left="5040" w:hanging="360"/>
+      </w:pPr>
+      <w:rPr>
+        <w:rFonts w:ascii="Wingdings" w:hAnsi="Wingdings" w:hint="default"/>
+        <w:sz w:val="20"/>
+      </w:rPr>
+    </w:lvl>
+    <w:lvl w:ilvl="7" w:tentative="1">
+      <w:start w:val="1"/>
+      <w:numFmt w:val="bullet"/>
+      <w:lvlText w:val=""/>
+      <w:lvlJc w:val="left"/>
+      <w:pPr>
+        <w:tabs>
+          <w:tab w:val="num" w:pos="5760"/>
+        </w:tabs>
+        <w:ind w:left="5760" w:hanging="360"/>
+      </w:pPr>
+      <w:rPr>
+        <w:rFonts w:ascii="Wingdings" w:hAnsi="Wingdings" w:hint="default"/>
+        <w:sz w:val="20"/>
+      </w:rPr>
+    </w:lvl>
+    <w:lvl w:ilvl="8" w:tentative="1">
+      <w:start w:val="1"/>
+      <w:numFmt w:val="bullet"/>
+      <w:lvlText w:val=""/>
+      <w:lvlJc w:val="left"/>
+      <w:pPr>
+        <w:tabs>
+          <w:tab w:val="num" w:pos="6480"/>
+        </w:tabs>
+        <w:ind w:left="6480" w:hanging="360"/>
+      </w:pPr>
+      <w:rPr>
+        <w:rFonts w:ascii="Wingdings" w:hAnsi="Wingdings" w:hint="default"/>
+        <w:sz w:val="20"/>
+      </w:rPr>
+    </w:lvl>
+  </w:abstractNum>
+  <w:abstractNum w:abstractNumId="8" w15:restartNumberingAfterBreak="0">
+    <w:nsid w:val="39B51CC7"/>
+    <w:multiLevelType w:val="multilevel"/>
+    <w:tmpl w:val="5ED46326"/>
+    <w:lvl w:ilvl="0">
+      <w:start w:val="1"/>
+      <w:numFmt w:val="bullet"/>
+      <w:lvlText w:val=""/>
+      <w:lvlJc w:val="left"/>
+      <w:pPr>
+        <w:tabs>
+          <w:tab w:val="num" w:pos="720"/>
+        </w:tabs>
+        <w:ind w:left="720" w:hanging="360"/>
+      </w:pPr>
+      <w:rPr>
+        <w:rFonts w:ascii="Symbol" w:hAnsi="Symbol" w:hint="default"/>
+        <w:sz w:val="20"/>
+      </w:rPr>
+    </w:lvl>
+    <w:lvl w:ilvl="1" w:tentative="1">
+      <w:start w:val="1"/>
+      <w:numFmt w:val="bullet"/>
+      <w:lvlText w:val="o"/>
+      <w:lvlJc w:val="left"/>
+      <w:pPr>
+        <w:tabs>
+          <w:tab w:val="num" w:pos="1440"/>
+        </w:tabs>
+        <w:ind w:left="1440" w:hanging="360"/>
+      </w:pPr>
+      <w:rPr>
+        <w:rFonts w:ascii="Courier New" w:hAnsi="Courier New" w:hint="default"/>
+        <w:sz w:val="20"/>
+      </w:rPr>
+    </w:lvl>
+    <w:lvl w:ilvl="2" w:tentative="1">
+      <w:start w:val="1"/>
+      <w:numFmt w:val="bullet"/>
+      <w:lvlText w:val=""/>
+      <w:lvlJc w:val="left"/>
+      <w:pPr>
+        <w:tabs>
+          <w:tab w:val="num" w:pos="2160"/>
+        </w:tabs>
+        <w:ind w:left="2160" w:hanging="360"/>
+      </w:pPr>
+      <w:rPr>
+        <w:rFonts w:ascii="Wingdings" w:hAnsi="Wingdings" w:hint="default"/>
+        <w:sz w:val="20"/>
+      </w:rPr>
+    </w:lvl>
+    <w:lvl w:ilvl="3" w:tentative="1">
+      <w:start w:val="1"/>
+      <w:numFmt w:val="bullet"/>
+      <w:lvlText w:val=""/>
+      <w:lvlJc w:val="left"/>
+      <w:pPr>
+        <w:tabs>
+          <w:tab w:val="num" w:pos="2880"/>
+        </w:tabs>
+        <w:ind w:left="2880" w:hanging="360"/>
+      </w:pPr>
+      <w:rPr>
+        <w:rFonts w:ascii="Wingdings" w:hAnsi="Wingdings" w:hint="default"/>
+        <w:sz w:val="20"/>
+      </w:rPr>
+    </w:lvl>
+    <w:lvl w:ilvl="4" w:tentative="1">
+      <w:start w:val="1"/>
+      <w:numFmt w:val="bullet"/>
+      <w:lvlText w:val=""/>
+      <w:lvlJc w:val="left"/>
+      <w:pPr>
+        <w:tabs>
+          <w:tab w:val="num" w:pos="3600"/>
+        </w:tabs>
+        <w:ind w:left="3600" w:hanging="360"/>
+      </w:pPr>
+      <w:rPr>
+        <w:rFonts w:ascii="Wingdings" w:hAnsi="Wingdings" w:hint="default"/>
+        <w:sz w:val="20"/>
+      </w:rPr>
+    </w:lvl>
+    <w:lvl w:ilvl="5" w:tentative="1">
+      <w:start w:val="1"/>
+      <w:numFmt w:val="bullet"/>
+      <w:lvlText w:val=""/>
+      <w:lvlJc w:val="left"/>
+      <w:pPr>
+        <w:tabs>
+          <w:tab w:val="num" w:pos="4320"/>
+        </w:tabs>
+        <w:ind w:left="4320" w:hanging="360"/>
+      </w:pPr>
+      <w:rPr>
+        <w:rFonts w:ascii="Wingdings" w:hAnsi="Wingdings" w:hint="default"/>
+        <w:sz w:val="20"/>
+      </w:rPr>
+    </w:lvl>
+    <w:lvl w:ilvl="6" w:tentative="1">
+      <w:start w:val="1"/>
+      <w:numFmt w:val="bullet"/>
+      <w:lvlText w:val=""/>
+      <w:lvlJc w:val="left"/>
+      <w:pPr>
+        <w:tabs>
+          <w:tab w:val="num" w:pos="5040"/>
+        </w:tabs>
+        <w:ind w:left="5040" w:hanging="360"/>
+      </w:pPr>
+      <w:rPr>
+        <w:rFonts w:ascii="Wingdings" w:hAnsi="Wingdings" w:hint="default"/>
+        <w:sz w:val="20"/>
+      </w:rPr>
+    </w:lvl>
+    <w:lvl w:ilvl="7" w:tentative="1">
+      <w:start w:val="1"/>
+      <w:numFmt w:val="bullet"/>
+      <w:lvlText w:val=""/>
+      <w:lvlJc w:val="left"/>
+      <w:pPr>
+        <w:tabs>
+          <w:tab w:val="num" w:pos="5760"/>
+        </w:tabs>
+        <w:ind w:left="5760" w:hanging="360"/>
+      </w:pPr>
+      <w:rPr>
+        <w:rFonts w:ascii="Wingdings" w:hAnsi="Wingdings" w:hint="default"/>
+        <w:sz w:val="20"/>
+      </w:rPr>
+    </w:lvl>
+    <w:lvl w:ilvl="8" w:tentative="1">
+      <w:start w:val="1"/>
+      <w:numFmt w:val="bullet"/>
+      <w:lvlText w:val=""/>
+      <w:lvlJc w:val="left"/>
+      <w:pPr>
+        <w:tabs>
+          <w:tab w:val="num" w:pos="6480"/>
+        </w:tabs>
+        <w:ind w:left="6480" w:hanging="360"/>
+      </w:pPr>
+      <w:rPr>
+        <w:rFonts w:ascii="Wingdings" w:hAnsi="Wingdings" w:hint="default"/>
+        <w:sz w:val="20"/>
+      </w:rPr>
+    </w:lvl>
+  </w:abstractNum>
+  <w:abstractNum w:abstractNumId="9" w15:restartNumberingAfterBreak="0">
     <w:nsid w:val="64527842"/>
     <w:multiLevelType w:val="multilevel"/>
     <w:tmpl w:val="ACE8CAC8"/>
@@ -3293,7 +4990,156 @@
       </w:rPr>
     </w:lvl>
   </w:abstractNum>
-  <w:abstractNum w:abstractNumId="6" w15:restartNumberingAfterBreak="0">
+  <w:abstractNum w:abstractNumId="10" w15:restartNumberingAfterBreak="0">
+    <w:nsid w:val="65DE485B"/>
+    <w:multiLevelType w:val="multilevel"/>
+    <w:tmpl w:val="11C2C772"/>
+    <w:lvl w:ilvl="0">
+      <w:start w:val="1"/>
+      <w:numFmt w:val="bullet"/>
+      <w:lvlText w:val=""/>
+      <w:lvlJc w:val="left"/>
+      <w:pPr>
+        <w:tabs>
+          <w:tab w:val="num" w:pos="720"/>
+        </w:tabs>
+        <w:ind w:left="720" w:hanging="360"/>
+      </w:pPr>
+      <w:rPr>
+        <w:rFonts w:ascii="Symbol" w:hAnsi="Symbol" w:hint="default"/>
+        <w:sz w:val="20"/>
+      </w:rPr>
+    </w:lvl>
+    <w:lvl w:ilvl="1" w:tentative="1">
+      <w:start w:val="1"/>
+      <w:numFmt w:val="bullet"/>
+      <w:lvlText w:val="o"/>
+      <w:lvlJc w:val="left"/>
+      <w:pPr>
+        <w:tabs>
+          <w:tab w:val="num" w:pos="1440"/>
+        </w:tabs>
+        <w:ind w:left="1440" w:hanging="360"/>
+      </w:pPr>
+      <w:rPr>
+        <w:rFonts w:ascii="Courier New" w:hAnsi="Courier New" w:hint="default"/>
+        <w:sz w:val="20"/>
+      </w:rPr>
+    </w:lvl>
+    <w:lvl w:ilvl="2" w:tentative="1">
+      <w:start w:val="1"/>
+      <w:numFmt w:val="bullet"/>
+      <w:lvlText w:val=""/>
+      <w:lvlJc w:val="left"/>
+      <w:pPr>
+        <w:tabs>
+          <w:tab w:val="num" w:pos="2160"/>
+        </w:tabs>
+        <w:ind w:left="2160" w:hanging="360"/>
+      </w:pPr>
+      <w:rPr>
+        <w:rFonts w:ascii="Wingdings" w:hAnsi="Wingdings" w:hint="default"/>
+        <w:sz w:val="20"/>
+      </w:rPr>
+    </w:lvl>
+    <w:lvl w:ilvl="3" w:tentative="1">
+      <w:start w:val="1"/>
+      <w:numFmt w:val="bullet"/>
+      <w:lvlText w:val=""/>
+      <w:lvlJc w:val="left"/>
+      <w:pPr>
+        <w:tabs>
+          <w:tab w:val="num" w:pos="2880"/>
+        </w:tabs>
+        <w:ind w:left="2880" w:hanging="360"/>
+      </w:pPr>
+      <w:rPr>
+        <w:rFonts w:ascii="Wingdings" w:hAnsi="Wingdings" w:hint="default"/>
+        <w:sz w:val="20"/>
+      </w:rPr>
+    </w:lvl>
+    <w:lvl w:ilvl="4" w:tentative="1">
+      <w:start w:val="1"/>
+      <w:numFmt w:val="bullet"/>
+      <w:lvlText w:val=""/>
+      <w:lvlJc w:val="left"/>
+      <w:pPr>
+        <w:tabs>
+          <w:tab w:val="num" w:pos="3600"/>
+        </w:tabs>
+        <w:ind w:left="3600" w:hanging="360"/>
+      </w:pPr>
+      <w:rPr>
+        <w:rFonts w:ascii="Wingdings" w:hAnsi="Wingdings" w:hint="default"/>
+        <w:sz w:val="20"/>
+      </w:rPr>
+    </w:lvl>
+    <w:lvl w:ilvl="5" w:tentative="1">
+      <w:start w:val="1"/>
+      <w:numFmt w:val="bullet"/>
+      <w:lvlText w:val=""/>
+      <w:lvlJc w:val="left"/>
+      <w:pPr>
+        <w:tabs>
+          <w:tab w:val="num" w:pos="4320"/>
+        </w:tabs>
+        <w:ind w:left="4320" w:hanging="360"/>
+      </w:pPr>
+      <w:rPr>
+        <w:rFonts w:ascii="Wingdings" w:hAnsi="Wingdings" w:hint="default"/>
+        <w:sz w:val="20"/>
+      </w:rPr>
+    </w:lvl>
+    <w:lvl w:ilvl="6" w:tentative="1">
+      <w:start w:val="1"/>
+      <w:numFmt w:val="bullet"/>
+      <w:lvlText w:val=""/>
+      <w:lvlJc w:val="left"/>
+      <w:pPr>
+        <w:tabs>
+          <w:tab w:val="num" w:pos="5040"/>
+        </w:tabs>
+        <w:ind w:left="5040" w:hanging="360"/>
+      </w:pPr>
+      <w:rPr>
+        <w:rFonts w:ascii="Wingdings" w:hAnsi="Wingdings" w:hint="default"/>
+        <w:sz w:val="20"/>
+      </w:rPr>
+    </w:lvl>
+    <w:lvl w:ilvl="7" w:tentative="1">
+      <w:start w:val="1"/>
+      <w:numFmt w:val="bullet"/>
+      <w:lvlText w:val=""/>
+      <w:lvlJc w:val="left"/>
+      <w:pPr>
+        <w:tabs>
+          <w:tab w:val="num" w:pos="5760"/>
+        </w:tabs>
+        <w:ind w:left="5760" w:hanging="360"/>
+      </w:pPr>
+      <w:rPr>
+        <w:rFonts w:ascii="Wingdings" w:hAnsi="Wingdings" w:hint="default"/>
+        <w:sz w:val="20"/>
+      </w:rPr>
+    </w:lvl>
+    <w:lvl w:ilvl="8" w:tentative="1">
+      <w:start w:val="1"/>
+      <w:numFmt w:val="bullet"/>
+      <w:lvlText w:val=""/>
+      <w:lvlJc w:val="left"/>
+      <w:pPr>
+        <w:tabs>
+          <w:tab w:val="num" w:pos="6480"/>
+        </w:tabs>
+        <w:ind w:left="6480" w:hanging="360"/>
+      </w:pPr>
+      <w:rPr>
+        <w:rFonts w:ascii="Wingdings" w:hAnsi="Wingdings" w:hint="default"/>
+        <w:sz w:val="20"/>
+      </w:rPr>
+    </w:lvl>
+  </w:abstractNum>
+  <w:abstractNum w:abstractNumId="11" w15:restartNumberingAfterBreak="0">
     <w:nsid w:val="69CB5E65"/>
     <w:multiLevelType w:val="hybridMultilevel"/>
     <w:tmpl w:val="3EB63ADE"/>
@@ -3406,7 +5252,7 @@
       </w:rPr>
     </w:lvl>
   </w:abstractNum>
-  <w:abstractNum w:abstractNumId="7" w15:restartNumberingAfterBreak="0">
+  <w:abstractNum w:abstractNumId="12" w15:restartNumberingAfterBreak="0">
     <w:nsid w:val="6CCD4B34"/>
     <w:multiLevelType w:val="hybridMultilevel"/>
     <w:tmpl w:val="A1221C92"/>
@@ -3518,7 +5364,156 @@
       </w:rPr>
     </w:lvl>
   </w:abstractNum>
-  <w:abstractNum w:abstractNumId="8" w15:restartNumberingAfterBreak="0">
+  <w:abstractNum w:abstractNumId="13" w15:restartNumberingAfterBreak="0">
+    <w:nsid w:val="750B025F"/>
+    <w:multiLevelType w:val="multilevel"/>
+    <w:tmpl w:val="33E40FE8"/>
+    <w:lvl w:ilvl="0">
+      <w:start w:val="1"/>
+      <w:numFmt w:val="bullet"/>
+      <w:lvlText w:val=""/>
+      <w:lvlJc w:val="left"/>
+      <w:pPr>
+        <w:tabs>
+          <w:tab w:val="num" w:pos="720"/>
+        </w:tabs>
+        <w:ind w:left="720" w:hanging="360"/>
+      </w:pPr>
+      <w:rPr>
+        <w:rFonts w:ascii="Symbol" w:hAnsi="Symbol" w:hint="default"/>
+        <w:sz w:val="20"/>
+      </w:rPr>
+    </w:lvl>
+    <w:lvl w:ilvl="1" w:tentative="1">
+      <w:start w:val="1"/>
+      <w:numFmt w:val="bullet"/>
+      <w:lvlText w:val="o"/>
+      <w:lvlJc w:val="left"/>
+      <w:pPr>
+        <w:tabs>
+          <w:tab w:val="num" w:pos="1440"/>
+        </w:tabs>
+        <w:ind w:left="1440" w:hanging="360"/>
+      </w:pPr>
+      <w:rPr>
+        <w:rFonts w:ascii="Courier New" w:hAnsi="Courier New" w:hint="default"/>
+        <w:sz w:val="20"/>
+      </w:rPr>
+    </w:lvl>
+    <w:lvl w:ilvl="2" w:tentative="1">
+      <w:start w:val="1"/>
+      <w:numFmt w:val="bullet"/>
+      <w:lvlText w:val=""/>
+      <w:lvlJc w:val="left"/>
+      <w:pPr>
+        <w:tabs>
+          <w:tab w:val="num" w:pos="2160"/>
+        </w:tabs>
+        <w:ind w:left="2160" w:hanging="360"/>
+      </w:pPr>
+      <w:rPr>
+        <w:rFonts w:ascii="Wingdings" w:hAnsi="Wingdings" w:hint="default"/>
+        <w:sz w:val="20"/>
+      </w:rPr>
+    </w:lvl>
+    <w:lvl w:ilvl="3" w:tentative="1">
+      <w:start w:val="1"/>
+      <w:numFmt w:val="bullet"/>
+      <w:lvlText w:val=""/>
+      <w:lvlJc w:val="left"/>
+      <w:pPr>
+        <w:tabs>
+          <w:tab w:val="num" w:pos="2880"/>
+        </w:tabs>
+        <w:ind w:left="2880" w:hanging="360"/>
+      </w:pPr>
+      <w:rPr>
+        <w:rFonts w:ascii="Wingdings" w:hAnsi="Wingdings" w:hint="default"/>
+        <w:sz w:val="20"/>
+      </w:rPr>
+    </w:lvl>
+    <w:lvl w:ilvl="4" w:tentative="1">
+      <w:start w:val="1"/>
+      <w:numFmt w:val="bullet"/>
+      <w:lvlText w:val=""/>
+      <w:lvlJc w:val="left"/>
+      <w:pPr>
+        <w:tabs>
+          <w:tab w:val="num" w:pos="3600"/>
+        </w:tabs>
+        <w:ind w:left="3600" w:hanging="360"/>
+      </w:pPr>
+      <w:rPr>
+        <w:rFonts w:ascii="Wingdings" w:hAnsi="Wingdings" w:hint="default"/>
+        <w:sz w:val="20"/>
+      </w:rPr>
+    </w:lvl>
+    <w:lvl w:ilvl="5" w:tentative="1">
+      <w:start w:val="1"/>
+      <w:numFmt w:val="bullet"/>
+      <w:lvlText w:val=""/>
+      <w:lvlJc w:val="left"/>
+      <w:pPr>
+        <w:tabs>
+          <w:tab w:val="num" w:pos="4320"/>
+        </w:tabs>
+        <w:ind w:left="4320" w:hanging="360"/>
+      </w:pPr>
+      <w:rPr>
+        <w:rFonts w:ascii="Wingdings" w:hAnsi="Wingdings" w:hint="default"/>
+        <w:sz w:val="20"/>
+      </w:rPr>
+    </w:lvl>
+    <w:lvl w:ilvl="6" w:tentative="1">
+      <w:start w:val="1"/>
+      <w:numFmt w:val="bullet"/>
+      <w:lvlText w:val=""/>
+      <w:lvlJc w:val="left"/>
+      <w:pPr>
+        <w:tabs>
+          <w:tab w:val="num" w:pos="5040"/>
+        </w:tabs>
+        <w:ind w:left="5040" w:hanging="360"/>
+      </w:pPr>
+      <w:rPr>
+        <w:rFonts w:ascii="Wingdings" w:hAnsi="Wingdings" w:hint="default"/>
+        <w:sz w:val="20"/>
+      </w:rPr>
+    </w:lvl>
+    <w:lvl w:ilvl="7" w:tentative="1">
+      <w:start w:val="1"/>
+      <w:numFmt w:val="bullet"/>
+      <w:lvlText w:val=""/>
+      <w:lvlJc w:val="left"/>
+      <w:pPr>
+        <w:tabs>
+          <w:tab w:val="num" w:pos="5760"/>
+        </w:tabs>
+        <w:ind w:left="5760" w:hanging="360"/>
+      </w:pPr>
+      <w:rPr>
+        <w:rFonts w:ascii="Wingdings" w:hAnsi="Wingdings" w:hint="default"/>
+        <w:sz w:val="20"/>
+      </w:rPr>
+    </w:lvl>
+    <w:lvl w:ilvl="8" w:tentative="1">
+      <w:start w:val="1"/>
+      <w:numFmt w:val="bullet"/>
+      <w:lvlText w:val=""/>
+      <w:lvlJc w:val="left"/>
+      <w:pPr>
+        <w:tabs>
+          <w:tab w:val="num" w:pos="6480"/>
+        </w:tabs>
+        <w:ind w:left="6480" w:hanging="360"/>
+      </w:pPr>
+      <w:rPr>
+        <w:rFonts w:ascii="Wingdings" w:hAnsi="Wingdings" w:hint="default"/>
+        <w:sz w:val="20"/>
+      </w:rPr>
+    </w:lvl>
+  </w:abstractNum>
+  <w:abstractNum w:abstractNumId="14" w15:restartNumberingAfterBreak="0">
     <w:nsid w:val="772D5815"/>
     <w:multiLevelType w:val="hybridMultilevel"/>
     <w:tmpl w:val="C65C4DCA"/>
@@ -3631,7 +5626,156 @@
       </w:rPr>
     </w:lvl>
   </w:abstractNum>
-  <w:abstractNum w:abstractNumId="9" w15:restartNumberingAfterBreak="0">
+  <w:abstractNum w:abstractNumId="15" w15:restartNumberingAfterBreak="0">
+    <w:nsid w:val="7D9340ED"/>
+    <w:multiLevelType w:val="multilevel"/>
+    <w:tmpl w:val="0DCEDB56"/>
+    <w:lvl w:ilvl="0">
+      <w:start w:val="1"/>
+      <w:numFmt w:val="bullet"/>
+      <w:lvlText w:val=""/>
+      <w:lvlJc w:val="left"/>
+      <w:pPr>
+        <w:tabs>
+          <w:tab w:val="num" w:pos="720"/>
+        </w:tabs>
+        <w:ind w:left="720" w:hanging="360"/>
+      </w:pPr>
+      <w:rPr>
+        <w:rFonts w:ascii="Symbol" w:hAnsi="Symbol" w:hint="default"/>
+        <w:sz w:val="20"/>
+      </w:rPr>
+    </w:lvl>
+    <w:lvl w:ilvl="1" w:tentative="1">
+      <w:start w:val="1"/>
+      <w:numFmt w:val="bullet"/>
+      <w:lvlText w:val="o"/>
+      <w:lvlJc w:val="left"/>
+      <w:pPr>
+        <w:tabs>
+          <w:tab w:val="num" w:pos="1440"/>
+        </w:tabs>
+        <w:ind w:left="1440" w:hanging="360"/>
+      </w:pPr>
+      <w:rPr>
+        <w:rFonts w:ascii="Courier New" w:hAnsi="Courier New" w:hint="default"/>
+        <w:sz w:val="20"/>
+      </w:rPr>
+    </w:lvl>
+    <w:lvl w:ilvl="2" w:tentative="1">
+      <w:start w:val="1"/>
+      <w:numFmt w:val="bullet"/>
+      <w:lvlText w:val=""/>
+      <w:lvlJc w:val="left"/>
+      <w:pPr>
+        <w:tabs>
+          <w:tab w:val="num" w:pos="2160"/>
+        </w:tabs>
+        <w:ind w:left="2160" w:hanging="360"/>
+      </w:pPr>
+      <w:rPr>
+        <w:rFonts w:ascii="Wingdings" w:hAnsi="Wingdings" w:hint="default"/>
+        <w:sz w:val="20"/>
+      </w:rPr>
+    </w:lvl>
+    <w:lvl w:ilvl="3" w:tentative="1">
+      <w:start w:val="1"/>
+      <w:numFmt w:val="bullet"/>
+      <w:lvlText w:val=""/>
+      <w:lvlJc w:val="left"/>
+      <w:pPr>
+        <w:tabs>
+          <w:tab w:val="num" w:pos="2880"/>
+        </w:tabs>
+        <w:ind w:left="2880" w:hanging="360"/>
+      </w:pPr>
+      <w:rPr>
+        <w:rFonts w:ascii="Wingdings" w:hAnsi="Wingdings" w:hint="default"/>
+        <w:sz w:val="20"/>
+      </w:rPr>
+    </w:lvl>
+    <w:lvl w:ilvl="4" w:tentative="1">
+      <w:start w:val="1"/>
+      <w:numFmt w:val="bullet"/>
+      <w:lvlText w:val=""/>
+      <w:lvlJc w:val="left"/>
+      <w:pPr>
+        <w:tabs>
+          <w:tab w:val="num" w:pos="3600"/>
+        </w:tabs>
+        <w:ind w:left="3600" w:hanging="360"/>
+      </w:pPr>
+      <w:rPr>
+        <w:rFonts w:ascii="Wingdings" w:hAnsi="Wingdings" w:hint="default"/>
+        <w:sz w:val="20"/>
+      </w:rPr>
+    </w:lvl>
+    <w:lvl w:ilvl="5" w:tentative="1">
+      <w:start w:val="1"/>
+      <w:numFmt w:val="bullet"/>
+      <w:lvlText w:val=""/>
+      <w:lvlJc w:val="left"/>
+      <w:pPr>
+        <w:tabs>
+          <w:tab w:val="num" w:pos="4320"/>
+        </w:tabs>
+        <w:ind w:left="4320" w:hanging="360"/>
+      </w:pPr>
+      <w:rPr>
+        <w:rFonts w:ascii="Wingdings" w:hAnsi="Wingdings" w:hint="default"/>
+        <w:sz w:val="20"/>
+      </w:rPr>
+    </w:lvl>
+    <w:lvl w:ilvl="6" w:tentative="1">
+      <w:start w:val="1"/>
+      <w:numFmt w:val="bullet"/>
+      <w:lvlText w:val=""/>
+      <w:lvlJc w:val="left"/>
+      <w:pPr>
+        <w:tabs>
+          <w:tab w:val="num" w:pos="5040"/>
+        </w:tabs>
+        <w:ind w:left="5040" w:hanging="360"/>
+      </w:pPr>
+      <w:rPr>
+        <w:rFonts w:ascii="Wingdings" w:hAnsi="Wingdings" w:hint="default"/>
+        <w:sz w:val="20"/>
+      </w:rPr>
+    </w:lvl>
+    <w:lvl w:ilvl="7" w:tentative="1">
+      <w:start w:val="1"/>
+      <w:numFmt w:val="bullet"/>
+      <w:lvlText w:val=""/>
+      <w:lvlJc w:val="left"/>
+      <w:pPr>
+        <w:tabs>
+          <w:tab w:val="num" w:pos="5760"/>
+        </w:tabs>
+        <w:ind w:left="5760" w:hanging="360"/>
+      </w:pPr>
+      <w:rPr>
+        <w:rFonts w:ascii="Wingdings" w:hAnsi="Wingdings" w:hint="default"/>
+        <w:sz w:val="20"/>
+      </w:rPr>
+    </w:lvl>
+    <w:lvl w:ilvl="8" w:tentative="1">
+      <w:start w:val="1"/>
+      <w:numFmt w:val="bullet"/>
+      <w:lvlText w:val=""/>
+      <w:lvlJc w:val="left"/>
+      <w:pPr>
+        <w:tabs>
+          <w:tab w:val="num" w:pos="6480"/>
+        </w:tabs>
+        <w:ind w:left="6480" w:hanging="360"/>
+      </w:pPr>
+      <w:rPr>
+        <w:rFonts w:ascii="Wingdings" w:hAnsi="Wingdings" w:hint="default"/>
+        <w:sz w:val="20"/>
+      </w:rPr>
+    </w:lvl>
+  </w:abstractNum>
+  <w:abstractNum w:abstractNumId="16" w15:restartNumberingAfterBreak="0">
     <w:nsid w:val="7DA91098"/>
     <w:multiLevelType w:val="hybridMultilevel"/>
     <w:tmpl w:val="822A1272"/>
@@ -3745,34 +5889,55 @@
     </w:lvl>
   </w:abstractNum>
   <w:num w:numId="1">
-    <w:abstractNumId w:val="6"/>
+    <w:abstractNumId w:val="11"/>
   </w:num>
   <w:num w:numId="2">
     <w:abstractNumId w:val="1"/>
   </w:num>
   <w:num w:numId="3">
-    <w:abstractNumId w:val="4"/>
+    <w:abstractNumId w:val="6"/>
   </w:num>
   <w:num w:numId="4">
     <w:abstractNumId w:val="0"/>
   </w:num>
   <w:num w:numId="5">
+    <w:abstractNumId w:val="5"/>
+  </w:num>
+  <w:num w:numId="6">
+    <w:abstractNumId w:val="12"/>
+  </w:num>
+  <w:num w:numId="7">
+    <w:abstractNumId w:val="9"/>
+  </w:num>
+  <w:num w:numId="8">
+    <w:abstractNumId w:val="16"/>
+  </w:num>
+  <w:num w:numId="9">
+    <w:abstractNumId w:val="14"/>
+  </w:num>
+  <w:num w:numId="10">
     <w:abstractNumId w:val="3"/>
   </w:num>
-  <w:num w:numId="6">
-    <w:abstractNumId w:val="7"/>
+  <w:num w:numId="11">
+    <w:abstractNumId w:val="4"/>
   </w:num>
-  <w:num w:numId="7">
-    <w:abstractNumId w:val="5"/>
+  <w:num w:numId="12">
+    <w:abstractNumId w:val="10"/>
   </w:num>
-  <w:num w:numId="8">
-    <w:abstractNumId w:val="9"/>
+  <w:num w:numId="13">
+    <w:abstractNumId w:val="15"/>
   </w:num>
-  <w:num w:numId="9">
+  <w:num w:numId="14">
+    <w:abstractNumId w:val="13"/>
+  </w:num>
+  <w:num w:numId="15">
     <w:abstractNumId w:val="8"/>
   </w:num>
-  <w:num w:numId="10">
+  <w:num w:numId="16">
     <w:abstractNumId w:val="2"/>
+  </w:num>
+  <w:num w:numId="17">
+    <w:abstractNumId w:val="7"/>
   </w:num>
 </w:numbering>
 </file>

--- a/Direito/Atos administrativos/Resumo atos administrativos.docx
+++ b/Direito/Atos administrativos/Resumo atos administrativos.docx
@@ -112,6 +112,7 @@
           <w:szCs w:val="21"/>
         </w:rPr>
       </w:pPr>
+      <w:proofErr w:type="spellStart"/>
       <w:r>
         <w:rPr>
           <w:rStyle w:val="Forte"/>
@@ -131,6 +132,7 @@
         </w:rPr>
         <w:t>mpetência</w:t>
       </w:r>
+      <w:proofErr w:type="spellEnd"/>
     </w:p>
     <w:p>
       <w:pPr>
@@ -148,6 +150,7 @@
           <w:szCs w:val="21"/>
         </w:rPr>
       </w:pPr>
+      <w:proofErr w:type="spellStart"/>
       <w:r>
         <w:rPr>
           <w:rStyle w:val="Forte"/>
@@ -167,6 +170,7 @@
         </w:rPr>
         <w:t>tivo</w:t>
       </w:r>
+      <w:proofErr w:type="spellEnd"/>
     </w:p>
     <w:p>
       <w:pPr>
@@ -184,6 +188,7 @@
           <w:szCs w:val="21"/>
         </w:rPr>
       </w:pPr>
+      <w:proofErr w:type="spellStart"/>
       <w:r>
         <w:rPr>
           <w:rStyle w:val="Forte"/>
@@ -203,6 +208,7 @@
         </w:rPr>
         <w:t>nalidade</w:t>
       </w:r>
+      <w:proofErr w:type="spellEnd"/>
     </w:p>
     <w:p>
       <w:pPr>
@@ -256,6 +262,7 @@
           <w:szCs w:val="21"/>
         </w:rPr>
       </w:pPr>
+      <w:proofErr w:type="spellStart"/>
       <w:r>
         <w:rPr>
           <w:rStyle w:val="Forte"/>
@@ -275,6 +282,7 @@
         </w:rPr>
         <w:t>rma</w:t>
       </w:r>
+      <w:proofErr w:type="spellEnd"/>
     </w:p>
     <w:p>
       <w:pPr>
@@ -521,6 +529,967 @@
     </w:p>
     <w:p>
       <w:pPr>
+        <w:shd w:val="clear" w:color="auto" w:fill="FFFFFF"/>
+        <w:spacing w:after="300" w:line="240" w:lineRule="auto"/>
+        <w:rPr>
+          <w:rFonts w:ascii="Open Sans" w:eastAsia="Times New Roman" w:hAnsi="Open Sans" w:cs="Open Sans"/>
+          <w:color w:val="343A40"/>
+          <w:sz w:val="21"/>
+          <w:szCs w:val="21"/>
+          <w:lang w:eastAsia="pt-BR"/>
+        </w:rPr>
+      </w:pPr>
+      <w:r>
+        <w:rPr>
+          <w:rFonts w:ascii="Open Sans" w:eastAsia="Times New Roman" w:hAnsi="Open Sans" w:cs="Open Sans"/>
+          <w:b/>
+          <w:bCs/>
+          <w:color w:val="343A40"/>
+          <w:sz w:val="21"/>
+          <w:szCs w:val="21"/>
+          <w:lang w:eastAsia="pt-BR"/>
+        </w:rPr>
+        <w:t>Requisitos ou elementos dos atos administrativos: </w:t>
+      </w:r>
+      <w:r>
+        <w:rPr>
+          <w:rFonts w:ascii="Open Sans" w:eastAsia="Times New Roman" w:hAnsi="Open Sans" w:cs="Open Sans"/>
+          <w:b/>
+          <w:bCs/>
+          <w:color w:val="FF0000"/>
+          <w:sz w:val="21"/>
+          <w:szCs w:val="21"/>
+          <w:lang w:eastAsia="pt-BR"/>
+        </w:rPr>
+        <w:t>COFIFOMOB</w:t>
+      </w:r>
+    </w:p>
+    <w:p>
+      <w:pPr>
+        <w:shd w:val="clear" w:color="auto" w:fill="FFFFFF"/>
+        <w:spacing w:after="300" w:line="240" w:lineRule="auto"/>
+        <w:rPr>
+          <w:rFonts w:ascii="Open Sans" w:eastAsia="Times New Roman" w:hAnsi="Open Sans" w:cs="Open Sans"/>
+          <w:color w:val="343A40"/>
+          <w:sz w:val="21"/>
+          <w:szCs w:val="21"/>
+          <w:lang w:eastAsia="pt-BR"/>
+        </w:rPr>
+      </w:pPr>
+      <w:r>
+        <w:rPr>
+          <w:rFonts w:ascii="Open Sans" w:eastAsia="Times New Roman" w:hAnsi="Open Sans" w:cs="Open Sans"/>
+          <w:b/>
+          <w:bCs/>
+          <w:color w:val="343A40"/>
+          <w:sz w:val="21"/>
+          <w:szCs w:val="21"/>
+          <w:lang w:eastAsia="pt-BR"/>
+        </w:rPr>
+        <w:t>* </w:t>
+      </w:r>
+      <w:proofErr w:type="spellStart"/>
+      <w:r>
+        <w:rPr>
+          <w:rFonts w:ascii="Open Sans" w:eastAsia="Times New Roman" w:hAnsi="Open Sans" w:cs="Open Sans"/>
+          <w:b/>
+          <w:bCs/>
+          <w:color w:val="FF0000"/>
+          <w:sz w:val="21"/>
+          <w:szCs w:val="21"/>
+          <w:lang w:eastAsia="pt-BR"/>
+        </w:rPr>
+        <w:t>CO</w:t>
+      </w:r>
+      <w:r>
+        <w:rPr>
+          <w:rFonts w:ascii="Open Sans" w:eastAsia="Times New Roman" w:hAnsi="Open Sans" w:cs="Open Sans"/>
+          <w:b/>
+          <w:bCs/>
+          <w:color w:val="343A40"/>
+          <w:sz w:val="21"/>
+          <w:szCs w:val="21"/>
+          <w:lang w:eastAsia="pt-BR"/>
+        </w:rPr>
+        <w:t>mpetência</w:t>
+      </w:r>
+      <w:proofErr w:type="spellEnd"/>
+      <w:r>
+        <w:rPr>
+          <w:rFonts w:ascii="Open Sans" w:eastAsia="Times New Roman" w:hAnsi="Open Sans" w:cs="Open Sans"/>
+          <w:b/>
+          <w:bCs/>
+          <w:color w:val="343A40"/>
+          <w:sz w:val="21"/>
+          <w:szCs w:val="21"/>
+          <w:lang w:eastAsia="pt-BR"/>
+        </w:rPr>
+        <w:t>:</w:t>
+      </w:r>
+      <w:r>
+        <w:rPr>
+          <w:rFonts w:ascii="Open Sans" w:eastAsia="Times New Roman" w:hAnsi="Open Sans" w:cs="Open Sans"/>
+          <w:color w:val="343A40"/>
+          <w:sz w:val="21"/>
+          <w:szCs w:val="21"/>
+          <w:lang w:eastAsia="pt-BR"/>
+        </w:rPr>
+        <w:t> poder legal conferido ao agente público para o desempenho específico das atribuições de seu cargo. É um elemento sempre vinculado. Quando o agente público atua fora ou além de sua esfera de competência, temos uma das modalidades de abuso de poder, especificamente o vício denominado excesso de poder.</w:t>
+      </w:r>
+      <w:r>
+        <w:rPr>
+          <w:rFonts w:ascii="Open Sans" w:eastAsia="Times New Roman" w:hAnsi="Open Sans" w:cs="Open Sans"/>
+          <w:color w:val="0000FF"/>
+          <w:sz w:val="21"/>
+          <w:szCs w:val="21"/>
+          <w:lang w:eastAsia="pt-BR"/>
+        </w:rPr>
+        <w:t> </w:t>
+      </w:r>
+      <w:r>
+        <w:rPr>
+          <w:rFonts w:ascii="Open Sans" w:eastAsia="Times New Roman" w:hAnsi="Open Sans" w:cs="Open Sans"/>
+          <w:b/>
+          <w:bCs/>
+          <w:color w:val="0000FF"/>
+          <w:sz w:val="21"/>
+          <w:szCs w:val="21"/>
+          <w:u w:val="single"/>
+          <w:lang w:eastAsia="pt-BR"/>
+        </w:rPr>
+        <w:t>CEP</w:t>
+      </w:r>
+      <w:r>
+        <w:rPr>
+          <w:rFonts w:ascii="Open Sans" w:eastAsia="Times New Roman" w:hAnsi="Open Sans" w:cs="Open Sans"/>
+          <w:b/>
+          <w:bCs/>
+          <w:color w:val="343A40"/>
+          <w:sz w:val="21"/>
+          <w:szCs w:val="21"/>
+          <w:u w:val="single"/>
+          <w:lang w:eastAsia="pt-BR"/>
+        </w:rPr>
+        <w:t> -</w:t>
+      </w:r>
+      <w:r>
+        <w:rPr>
+          <w:rFonts w:ascii="Open Sans" w:eastAsia="Times New Roman" w:hAnsi="Open Sans" w:cs="Open Sans"/>
+          <w:b/>
+          <w:bCs/>
+          <w:color w:val="0000FF"/>
+          <w:sz w:val="21"/>
+          <w:szCs w:val="21"/>
+          <w:u w:val="single"/>
+          <w:lang w:eastAsia="pt-BR"/>
+        </w:rPr>
+        <w:t> C</w:t>
+      </w:r>
+      <w:r>
+        <w:rPr>
+          <w:rFonts w:ascii="Open Sans" w:eastAsia="Times New Roman" w:hAnsi="Open Sans" w:cs="Open Sans"/>
+          <w:b/>
+          <w:bCs/>
+          <w:color w:val="343A40"/>
+          <w:sz w:val="21"/>
+          <w:szCs w:val="21"/>
+          <w:u w:val="single"/>
+          <w:lang w:eastAsia="pt-BR"/>
+        </w:rPr>
+        <w:t>ompetência -&gt; </w:t>
+      </w:r>
+      <w:r>
+        <w:rPr>
+          <w:rFonts w:ascii="Open Sans" w:eastAsia="Times New Roman" w:hAnsi="Open Sans" w:cs="Open Sans"/>
+          <w:b/>
+          <w:bCs/>
+          <w:color w:val="0000FF"/>
+          <w:sz w:val="21"/>
+          <w:szCs w:val="21"/>
+          <w:u w:val="single"/>
+          <w:lang w:eastAsia="pt-BR"/>
+        </w:rPr>
+        <w:t>E</w:t>
+      </w:r>
+      <w:r>
+        <w:rPr>
+          <w:rFonts w:ascii="Open Sans" w:eastAsia="Times New Roman" w:hAnsi="Open Sans" w:cs="Open Sans"/>
+          <w:b/>
+          <w:bCs/>
+          <w:color w:val="343A40"/>
+          <w:sz w:val="21"/>
+          <w:szCs w:val="21"/>
+          <w:u w:val="single"/>
+          <w:lang w:eastAsia="pt-BR"/>
+        </w:rPr>
+        <w:t>xcesso de</w:t>
+      </w:r>
+      <w:r>
+        <w:rPr>
+          <w:rFonts w:ascii="Open Sans" w:eastAsia="Times New Roman" w:hAnsi="Open Sans" w:cs="Open Sans"/>
+          <w:b/>
+          <w:bCs/>
+          <w:color w:val="0000FF"/>
+          <w:sz w:val="21"/>
+          <w:szCs w:val="21"/>
+          <w:u w:val="single"/>
+          <w:lang w:eastAsia="pt-BR"/>
+        </w:rPr>
+        <w:t> P</w:t>
+      </w:r>
+      <w:r>
+        <w:rPr>
+          <w:rFonts w:ascii="Open Sans" w:eastAsia="Times New Roman" w:hAnsi="Open Sans" w:cs="Open Sans"/>
+          <w:b/>
+          <w:bCs/>
+          <w:color w:val="343A40"/>
+          <w:sz w:val="21"/>
+          <w:szCs w:val="21"/>
+          <w:u w:val="single"/>
+          <w:lang w:eastAsia="pt-BR"/>
+        </w:rPr>
+        <w:t>oder.</w:t>
+      </w:r>
+    </w:p>
+    <w:p>
+      <w:pPr>
+        <w:shd w:val="clear" w:color="auto" w:fill="FFFFFF"/>
+        <w:spacing w:after="300" w:line="240" w:lineRule="auto"/>
+        <w:rPr>
+          <w:rFonts w:ascii="Open Sans" w:eastAsia="Times New Roman" w:hAnsi="Open Sans" w:cs="Open Sans"/>
+          <w:color w:val="343A40"/>
+          <w:sz w:val="21"/>
+          <w:szCs w:val="21"/>
+          <w:lang w:eastAsia="pt-BR"/>
+        </w:rPr>
+      </w:pPr>
+      <w:r>
+        <w:rPr>
+          <w:rFonts w:ascii="Open Sans" w:eastAsia="Times New Roman" w:hAnsi="Open Sans" w:cs="Open Sans"/>
+          <w:b/>
+          <w:bCs/>
+          <w:color w:val="343A40"/>
+          <w:sz w:val="21"/>
+          <w:szCs w:val="21"/>
+          <w:lang w:eastAsia="pt-BR"/>
+        </w:rPr>
+        <w:t>* </w:t>
+      </w:r>
+      <w:proofErr w:type="spellStart"/>
+      <w:r>
+        <w:rPr>
+          <w:rFonts w:ascii="Open Sans" w:eastAsia="Times New Roman" w:hAnsi="Open Sans" w:cs="Open Sans"/>
+          <w:b/>
+          <w:bCs/>
+          <w:color w:val="FF0000"/>
+          <w:sz w:val="21"/>
+          <w:szCs w:val="21"/>
+          <w:lang w:eastAsia="pt-BR"/>
+        </w:rPr>
+        <w:t>FI</w:t>
+      </w:r>
+      <w:r>
+        <w:rPr>
+          <w:rFonts w:ascii="Open Sans" w:eastAsia="Times New Roman" w:hAnsi="Open Sans" w:cs="Open Sans"/>
+          <w:b/>
+          <w:bCs/>
+          <w:color w:val="343A40"/>
+          <w:sz w:val="21"/>
+          <w:szCs w:val="21"/>
+          <w:lang w:eastAsia="pt-BR"/>
+        </w:rPr>
+        <w:t>nalidade</w:t>
+      </w:r>
+      <w:proofErr w:type="spellEnd"/>
+      <w:r>
+        <w:rPr>
+          <w:rFonts w:ascii="Open Sans" w:eastAsia="Times New Roman" w:hAnsi="Open Sans" w:cs="Open Sans"/>
+          <w:b/>
+          <w:bCs/>
+          <w:color w:val="343A40"/>
+          <w:sz w:val="21"/>
+          <w:szCs w:val="21"/>
+          <w:lang w:eastAsia="pt-BR"/>
+        </w:rPr>
+        <w:t>:</w:t>
+      </w:r>
+      <w:r>
+        <w:rPr>
+          <w:rFonts w:ascii="Open Sans" w:eastAsia="Times New Roman" w:hAnsi="Open Sans" w:cs="Open Sans"/>
+          <w:color w:val="343A40"/>
+          <w:sz w:val="21"/>
+          <w:szCs w:val="21"/>
+          <w:lang w:eastAsia="pt-BR"/>
+        </w:rPr>
+        <w:t> é a satisfação do interesse público (finalidade geral ou mediata) e o resultado específico a ser alcançado, previsto na lei e que deve determinar a prática do ato (finalidade específica ou imediata - é o objetivo direto). O vício de finalidade é denominado desvio de poder.</w:t>
+      </w:r>
+      <w:r>
+        <w:rPr>
+          <w:rFonts w:ascii="Open Sans" w:eastAsia="Times New Roman" w:hAnsi="Open Sans" w:cs="Open Sans"/>
+          <w:b/>
+          <w:bCs/>
+          <w:color w:val="343A40"/>
+          <w:sz w:val="21"/>
+          <w:szCs w:val="21"/>
+          <w:lang w:eastAsia="pt-BR"/>
+        </w:rPr>
+        <w:t> </w:t>
+      </w:r>
+      <w:r>
+        <w:rPr>
+          <w:rFonts w:ascii="Open Sans" w:eastAsia="Times New Roman" w:hAnsi="Open Sans" w:cs="Open Sans"/>
+          <w:b/>
+          <w:bCs/>
+          <w:color w:val="0000FF"/>
+          <w:sz w:val="21"/>
+          <w:szCs w:val="21"/>
+          <w:u w:val="single"/>
+          <w:lang w:eastAsia="pt-BR"/>
+        </w:rPr>
+        <w:t>FDP</w:t>
+      </w:r>
+      <w:r>
+        <w:rPr>
+          <w:rFonts w:ascii="Open Sans" w:eastAsia="Times New Roman" w:hAnsi="Open Sans" w:cs="Open Sans"/>
+          <w:b/>
+          <w:bCs/>
+          <w:color w:val="343A40"/>
+          <w:sz w:val="21"/>
+          <w:szCs w:val="21"/>
+          <w:u w:val="single"/>
+          <w:lang w:eastAsia="pt-BR"/>
+        </w:rPr>
+        <w:t> -</w:t>
+      </w:r>
+      <w:r>
+        <w:rPr>
+          <w:rFonts w:ascii="Open Sans" w:eastAsia="Times New Roman" w:hAnsi="Open Sans" w:cs="Open Sans"/>
+          <w:b/>
+          <w:bCs/>
+          <w:color w:val="0000FF"/>
+          <w:sz w:val="21"/>
+          <w:szCs w:val="21"/>
+          <w:u w:val="single"/>
+          <w:lang w:eastAsia="pt-BR"/>
+        </w:rPr>
+        <w:t> F</w:t>
+      </w:r>
+      <w:r>
+        <w:rPr>
+          <w:rFonts w:ascii="Open Sans" w:eastAsia="Times New Roman" w:hAnsi="Open Sans" w:cs="Open Sans"/>
+          <w:b/>
+          <w:bCs/>
+          <w:color w:val="343A40"/>
+          <w:sz w:val="21"/>
+          <w:szCs w:val="21"/>
+          <w:u w:val="single"/>
+          <w:lang w:eastAsia="pt-BR"/>
+        </w:rPr>
+        <w:t>inalidade -&gt; </w:t>
+      </w:r>
+      <w:r>
+        <w:rPr>
+          <w:rFonts w:ascii="Open Sans" w:eastAsia="Times New Roman" w:hAnsi="Open Sans" w:cs="Open Sans"/>
+          <w:b/>
+          <w:bCs/>
+          <w:color w:val="0000FF"/>
+          <w:sz w:val="21"/>
+          <w:szCs w:val="21"/>
+          <w:u w:val="single"/>
+          <w:lang w:eastAsia="pt-BR"/>
+        </w:rPr>
+        <w:t>D</w:t>
+      </w:r>
+      <w:r>
+        <w:rPr>
+          <w:rFonts w:ascii="Open Sans" w:eastAsia="Times New Roman" w:hAnsi="Open Sans" w:cs="Open Sans"/>
+          <w:b/>
+          <w:bCs/>
+          <w:color w:val="343A40"/>
+          <w:sz w:val="21"/>
+          <w:szCs w:val="21"/>
+          <w:u w:val="single"/>
+          <w:lang w:eastAsia="pt-BR"/>
+        </w:rPr>
+        <w:t>esvio de </w:t>
+      </w:r>
+      <w:r>
+        <w:rPr>
+          <w:rFonts w:ascii="Open Sans" w:eastAsia="Times New Roman" w:hAnsi="Open Sans" w:cs="Open Sans"/>
+          <w:b/>
+          <w:bCs/>
+          <w:color w:val="0000FF"/>
+          <w:sz w:val="21"/>
+          <w:szCs w:val="21"/>
+          <w:u w:val="single"/>
+          <w:lang w:eastAsia="pt-BR"/>
+        </w:rPr>
+        <w:t>P</w:t>
+      </w:r>
+      <w:r>
+        <w:rPr>
+          <w:rFonts w:ascii="Open Sans" w:eastAsia="Times New Roman" w:hAnsi="Open Sans" w:cs="Open Sans"/>
+          <w:b/>
+          <w:bCs/>
+          <w:color w:val="343A40"/>
+          <w:sz w:val="21"/>
+          <w:szCs w:val="21"/>
+          <w:u w:val="single"/>
+          <w:lang w:eastAsia="pt-BR"/>
+        </w:rPr>
+        <w:t>oder</w:t>
+      </w:r>
+      <w:r>
+        <w:rPr>
+          <w:rFonts w:ascii="Open Sans" w:eastAsia="Times New Roman" w:hAnsi="Open Sans" w:cs="Open Sans"/>
+          <w:color w:val="343A40"/>
+          <w:sz w:val="21"/>
+          <w:szCs w:val="21"/>
+          <w:lang w:eastAsia="pt-BR"/>
+        </w:rPr>
+        <w:t>.</w:t>
+      </w:r>
+    </w:p>
+    <w:p>
+      <w:pPr>
+        <w:shd w:val="clear" w:color="auto" w:fill="FFFFFF"/>
+        <w:spacing w:after="300" w:line="240" w:lineRule="auto"/>
+        <w:rPr>
+          <w:rFonts w:ascii="Open Sans" w:eastAsia="Times New Roman" w:hAnsi="Open Sans" w:cs="Open Sans"/>
+          <w:color w:val="343A40"/>
+          <w:sz w:val="21"/>
+          <w:szCs w:val="21"/>
+          <w:lang w:eastAsia="pt-BR"/>
+        </w:rPr>
+      </w:pPr>
+      <w:r>
+        <w:rPr>
+          <w:rFonts w:ascii="Open Sans" w:eastAsia="Times New Roman" w:hAnsi="Open Sans" w:cs="Open Sans"/>
+          <w:b/>
+          <w:bCs/>
+          <w:color w:val="343A40"/>
+          <w:sz w:val="21"/>
+          <w:szCs w:val="21"/>
+          <w:lang w:eastAsia="pt-BR"/>
+        </w:rPr>
+        <w:t>* </w:t>
+      </w:r>
+      <w:proofErr w:type="spellStart"/>
+      <w:r>
+        <w:rPr>
+          <w:rFonts w:ascii="Open Sans" w:eastAsia="Times New Roman" w:hAnsi="Open Sans" w:cs="Open Sans"/>
+          <w:b/>
+          <w:bCs/>
+          <w:color w:val="FF0000"/>
+          <w:sz w:val="21"/>
+          <w:szCs w:val="21"/>
+          <w:lang w:eastAsia="pt-BR"/>
+        </w:rPr>
+        <w:t>FO</w:t>
+      </w:r>
+      <w:r>
+        <w:rPr>
+          <w:rFonts w:ascii="Open Sans" w:eastAsia="Times New Roman" w:hAnsi="Open Sans" w:cs="Open Sans"/>
+          <w:b/>
+          <w:bCs/>
+          <w:color w:val="343A40"/>
+          <w:sz w:val="21"/>
+          <w:szCs w:val="21"/>
+          <w:lang w:eastAsia="pt-BR"/>
+        </w:rPr>
+        <w:t>rma</w:t>
+      </w:r>
+      <w:proofErr w:type="spellEnd"/>
+      <w:r>
+        <w:rPr>
+          <w:rFonts w:ascii="Open Sans" w:eastAsia="Times New Roman" w:hAnsi="Open Sans" w:cs="Open Sans"/>
+          <w:b/>
+          <w:bCs/>
+          <w:color w:val="343A40"/>
+          <w:sz w:val="21"/>
+          <w:szCs w:val="21"/>
+          <w:lang w:eastAsia="pt-BR"/>
+        </w:rPr>
+        <w:t>:</w:t>
+      </w:r>
+      <w:r>
+        <w:rPr>
+          <w:rFonts w:ascii="Open Sans" w:eastAsia="Times New Roman" w:hAnsi="Open Sans" w:cs="Open Sans"/>
+          <w:color w:val="343A40"/>
+          <w:sz w:val="21"/>
+          <w:szCs w:val="21"/>
+          <w:lang w:eastAsia="pt-BR"/>
+        </w:rPr>
+        <w:t> é o modo de exteriorização do ato administrativo.</w:t>
+      </w:r>
+    </w:p>
+    <w:p>
+      <w:pPr>
+        <w:shd w:val="clear" w:color="auto" w:fill="FFFFFF"/>
+        <w:spacing w:after="300" w:line="240" w:lineRule="auto"/>
+        <w:rPr>
+          <w:rFonts w:ascii="Open Sans" w:eastAsia="Times New Roman" w:hAnsi="Open Sans" w:cs="Open Sans"/>
+          <w:color w:val="343A40"/>
+          <w:sz w:val="21"/>
+          <w:szCs w:val="21"/>
+          <w:lang w:eastAsia="pt-BR"/>
+        </w:rPr>
+      </w:pPr>
+      <w:r>
+        <w:rPr>
+          <w:rFonts w:ascii="Open Sans" w:eastAsia="Times New Roman" w:hAnsi="Open Sans" w:cs="Open Sans"/>
+          <w:b/>
+          <w:bCs/>
+          <w:color w:val="343A40"/>
+          <w:sz w:val="21"/>
+          <w:szCs w:val="21"/>
+          <w:lang w:eastAsia="pt-BR"/>
+        </w:rPr>
+        <w:t>* </w:t>
+      </w:r>
+      <w:r>
+        <w:rPr>
+          <w:rFonts w:ascii="Open Sans" w:eastAsia="Times New Roman" w:hAnsi="Open Sans" w:cs="Open Sans"/>
+          <w:b/>
+          <w:bCs/>
+          <w:color w:val="FF0000"/>
+          <w:sz w:val="21"/>
+          <w:szCs w:val="21"/>
+          <w:lang w:eastAsia="pt-BR"/>
+        </w:rPr>
+        <w:t>M</w:t>
+      </w:r>
+      <w:r>
+        <w:rPr>
+          <w:rFonts w:ascii="Open Sans" w:eastAsia="Times New Roman" w:hAnsi="Open Sans" w:cs="Open Sans"/>
+          <w:b/>
+          <w:bCs/>
+          <w:color w:val="343A40"/>
+          <w:sz w:val="21"/>
+          <w:szCs w:val="21"/>
+          <w:lang w:eastAsia="pt-BR"/>
+        </w:rPr>
+        <w:t>otivo:</w:t>
+      </w:r>
+      <w:r>
+        <w:rPr>
+          <w:rFonts w:ascii="Open Sans" w:eastAsia="Times New Roman" w:hAnsi="Open Sans" w:cs="Open Sans"/>
+          <w:color w:val="343A40"/>
+          <w:sz w:val="21"/>
+          <w:szCs w:val="21"/>
+          <w:lang w:eastAsia="pt-BR"/>
+        </w:rPr>
+        <w:t> é a causa imediata do ato administrativo. É a situação de fato e de direito que determina ou autoriza a prática do ato.</w:t>
+      </w:r>
+    </w:p>
+    <w:p>
+      <w:pPr>
+        <w:shd w:val="clear" w:color="auto" w:fill="FFFFFF"/>
+        <w:spacing w:after="300" w:line="240" w:lineRule="auto"/>
+        <w:rPr>
+          <w:rFonts w:ascii="Open Sans" w:eastAsia="Times New Roman" w:hAnsi="Open Sans" w:cs="Open Sans"/>
+          <w:color w:val="343A40"/>
+          <w:sz w:val="21"/>
+          <w:szCs w:val="21"/>
+          <w:lang w:eastAsia="pt-BR"/>
+        </w:rPr>
+      </w:pPr>
+      <w:r>
+        <w:rPr>
+          <w:rFonts w:ascii="Open Sans" w:eastAsia="Times New Roman" w:hAnsi="Open Sans" w:cs="Open Sans"/>
+          <w:b/>
+          <w:bCs/>
+          <w:color w:val="343A40"/>
+          <w:sz w:val="21"/>
+          <w:szCs w:val="21"/>
+          <w:lang w:eastAsia="pt-BR"/>
+        </w:rPr>
+        <w:t>* </w:t>
+      </w:r>
+      <w:proofErr w:type="spellStart"/>
+      <w:r>
+        <w:rPr>
+          <w:rFonts w:ascii="Open Sans" w:eastAsia="Times New Roman" w:hAnsi="Open Sans" w:cs="Open Sans"/>
+          <w:b/>
+          <w:bCs/>
+          <w:color w:val="FF0000"/>
+          <w:sz w:val="21"/>
+          <w:szCs w:val="21"/>
+          <w:lang w:eastAsia="pt-BR"/>
+        </w:rPr>
+        <w:t>OB</w:t>
+      </w:r>
+      <w:r>
+        <w:rPr>
+          <w:rFonts w:ascii="Open Sans" w:eastAsia="Times New Roman" w:hAnsi="Open Sans" w:cs="Open Sans"/>
+          <w:b/>
+          <w:bCs/>
+          <w:color w:val="343A40"/>
+          <w:sz w:val="21"/>
+          <w:szCs w:val="21"/>
+          <w:lang w:eastAsia="pt-BR"/>
+        </w:rPr>
+        <w:t>jeto</w:t>
+      </w:r>
+      <w:proofErr w:type="spellEnd"/>
+      <w:r>
+        <w:rPr>
+          <w:rFonts w:ascii="Open Sans" w:eastAsia="Times New Roman" w:hAnsi="Open Sans" w:cs="Open Sans"/>
+          <w:b/>
+          <w:bCs/>
+          <w:color w:val="343A40"/>
+          <w:sz w:val="21"/>
+          <w:szCs w:val="21"/>
+          <w:lang w:eastAsia="pt-BR"/>
+        </w:rPr>
+        <w:t>:</w:t>
+      </w:r>
+      <w:r>
+        <w:rPr>
+          <w:rFonts w:ascii="Open Sans" w:eastAsia="Times New Roman" w:hAnsi="Open Sans" w:cs="Open Sans"/>
+          <w:color w:val="343A40"/>
+          <w:sz w:val="21"/>
+          <w:szCs w:val="21"/>
+          <w:lang w:eastAsia="pt-BR"/>
+        </w:rPr>
+        <w:t> é o próprio conteúdo material do ato. Pode-se dizer que o objeto do ato administrativo é a própria alteração no mundo jurídico que o ato provoca, é o efeito jurídico imediato que o ato produz. Assim, é objeto do ato de concessão de uma licença a própria concessão de licença; é objeto do ato de exoneração a própria exoneração.</w:t>
+      </w:r>
+    </w:p>
+    <w:p>
+      <w:pPr>
+        <w:shd w:val="clear" w:color="auto" w:fill="FFFFFF"/>
+        <w:spacing w:after="300" w:line="240" w:lineRule="auto"/>
+        <w:rPr>
+          <w:rFonts w:ascii="Open Sans" w:eastAsia="Times New Roman" w:hAnsi="Open Sans" w:cs="Open Sans"/>
+          <w:color w:val="343A40"/>
+          <w:sz w:val="21"/>
+          <w:szCs w:val="21"/>
+          <w:lang w:eastAsia="pt-BR"/>
+        </w:rPr>
+      </w:pPr>
+      <w:r>
+        <w:rPr>
+          <w:rFonts w:ascii="Open Sans" w:eastAsia="Times New Roman" w:hAnsi="Open Sans" w:cs="Open Sans"/>
+          <w:b/>
+          <w:bCs/>
+          <w:color w:val="FF0000"/>
+          <w:sz w:val="21"/>
+          <w:szCs w:val="21"/>
+          <w:u w:val="single"/>
+          <w:lang w:eastAsia="pt-BR"/>
+        </w:rPr>
+        <w:t>OBS</w:t>
+      </w:r>
+      <w:r>
+        <w:rPr>
+          <w:rFonts w:ascii="Open Sans" w:eastAsia="Times New Roman" w:hAnsi="Open Sans" w:cs="Open Sans"/>
+          <w:color w:val="343A40"/>
+          <w:sz w:val="21"/>
+          <w:szCs w:val="21"/>
+          <w:lang w:eastAsia="pt-BR"/>
+        </w:rPr>
+        <w:t>: a </w:t>
+      </w:r>
+      <w:r>
+        <w:rPr>
+          <w:rFonts w:ascii="Open Sans" w:eastAsia="Times New Roman" w:hAnsi="Open Sans" w:cs="Open Sans"/>
+          <w:b/>
+          <w:bCs/>
+          <w:color w:val="343A40"/>
+          <w:sz w:val="21"/>
+          <w:szCs w:val="21"/>
+          <w:lang w:eastAsia="pt-BR"/>
+        </w:rPr>
+        <w:t>MOTIVAÇÃO é a declaração escrita do motivo que determinou a prática do ato</w:t>
+      </w:r>
+      <w:r>
+        <w:rPr>
+          <w:rFonts w:ascii="Open Sans" w:eastAsia="Times New Roman" w:hAnsi="Open Sans" w:cs="Open Sans"/>
+          <w:color w:val="343A40"/>
+          <w:sz w:val="21"/>
+          <w:szCs w:val="21"/>
+          <w:lang w:eastAsia="pt-BR"/>
+        </w:rPr>
+        <w:t>. É o agente público escrever: "</w:t>
+      </w:r>
+      <w:r>
+        <w:rPr>
+          <w:rFonts w:ascii="Open Sans" w:eastAsia="Times New Roman" w:hAnsi="Open Sans" w:cs="Open Sans"/>
+          <w:i/>
+          <w:iCs/>
+          <w:color w:val="343A40"/>
+          <w:sz w:val="21"/>
+          <w:szCs w:val="21"/>
+          <w:lang w:eastAsia="pt-BR"/>
+        </w:rPr>
+        <w:t>Fulano, servidor público deste órgão, teve um filho (pressuposto fático); como a Lei X determina que dever ser concedida licença de cinco dias nesses casos (pressuposto de direito), concedo a Fulano, por cinco dias, a referida licença (objeto do ato administrativo</w:t>
+      </w:r>
+      <w:r>
+        <w:rPr>
+          <w:rFonts w:ascii="Open Sans" w:eastAsia="Times New Roman" w:hAnsi="Open Sans" w:cs="Open Sans"/>
+          <w:color w:val="343A40"/>
+          <w:sz w:val="21"/>
+          <w:szCs w:val="21"/>
+          <w:lang w:eastAsia="pt-BR"/>
+        </w:rPr>
+        <w:t>". </w:t>
+      </w:r>
+      <w:r>
+        <w:rPr>
+          <w:rFonts w:ascii="Open Sans" w:eastAsia="Times New Roman" w:hAnsi="Open Sans" w:cs="Open Sans"/>
+          <w:b/>
+          <w:bCs/>
+          <w:color w:val="343A40"/>
+          <w:sz w:val="21"/>
+          <w:szCs w:val="21"/>
+          <w:lang w:eastAsia="pt-BR"/>
+        </w:rPr>
+        <w:t>A motivação integra o elemento forma</w:t>
+      </w:r>
+      <w:r>
+        <w:rPr>
+          <w:rFonts w:ascii="Open Sans" w:eastAsia="Times New Roman" w:hAnsi="Open Sans" w:cs="Open Sans"/>
+          <w:color w:val="343A40"/>
+          <w:sz w:val="21"/>
+          <w:szCs w:val="21"/>
+          <w:lang w:eastAsia="pt-BR"/>
+        </w:rPr>
+        <w:t xml:space="preserve">. Se o ato deve </w:t>
+      </w:r>
+      <w:r>
+        <w:rPr>
+          <w:rFonts w:ascii="Open Sans" w:eastAsia="Times New Roman" w:hAnsi="Open Sans" w:cs="Open Sans"/>
+          <w:color w:val="343A40"/>
+          <w:sz w:val="21"/>
+          <w:szCs w:val="21"/>
+          <w:lang w:eastAsia="pt-BR"/>
+        </w:rPr>
+        <w:lastRenderedPageBreak/>
+        <w:t>ser obrigatoriamente motivado para ser válido, e a motivação não é feita, o ato é nulo por vício de forma.</w:t>
+      </w:r>
+    </w:p>
+    <w:p>
+      <w:pPr>
+        <w:shd w:val="clear" w:color="auto" w:fill="FFFFFF"/>
+        <w:spacing w:after="0" w:line="240" w:lineRule="auto"/>
+        <w:rPr>
+          <w:rFonts w:ascii="Open Sans" w:eastAsia="Times New Roman" w:hAnsi="Open Sans" w:cs="Open Sans"/>
+          <w:b/>
+          <w:bCs/>
+          <w:color w:val="008000"/>
+          <w:sz w:val="21"/>
+          <w:szCs w:val="21"/>
+          <w:lang w:eastAsia="pt-BR"/>
+        </w:rPr>
+      </w:pPr>
+      <w:r>
+        <w:rPr>
+          <w:rFonts w:ascii="Open Sans" w:eastAsia="Times New Roman" w:hAnsi="Open Sans" w:cs="Open Sans"/>
+          <w:color w:val="343A40"/>
+          <w:sz w:val="21"/>
+          <w:szCs w:val="21"/>
+          <w:lang w:eastAsia="pt-BR"/>
+        </w:rPr>
+        <w:t>Atributos do poder de polícia: </w:t>
+      </w:r>
+      <w:r>
+        <w:rPr>
+          <w:rFonts w:ascii="Open Sans" w:eastAsia="Times New Roman" w:hAnsi="Open Sans" w:cs="Open Sans"/>
+          <w:b/>
+          <w:bCs/>
+          <w:color w:val="FF0000"/>
+          <w:sz w:val="21"/>
+          <w:szCs w:val="21"/>
+          <w:lang w:eastAsia="pt-BR"/>
+        </w:rPr>
+        <w:t>D</w:t>
+      </w:r>
+      <w:r>
+        <w:rPr>
+          <w:rFonts w:ascii="Open Sans" w:eastAsia="Times New Roman" w:hAnsi="Open Sans" w:cs="Open Sans"/>
+          <w:b/>
+          <w:bCs/>
+          <w:color w:val="0000FF"/>
+          <w:sz w:val="21"/>
+          <w:szCs w:val="21"/>
+          <w:lang w:eastAsia="pt-BR"/>
+        </w:rPr>
+        <w:t>A</w:t>
+      </w:r>
+      <w:r>
+        <w:rPr>
+          <w:rFonts w:ascii="Open Sans" w:eastAsia="Times New Roman" w:hAnsi="Open Sans" w:cs="Open Sans"/>
+          <w:b/>
+          <w:bCs/>
+          <w:color w:val="008000"/>
+          <w:sz w:val="21"/>
+          <w:szCs w:val="21"/>
+          <w:lang w:eastAsia="pt-BR"/>
+        </w:rPr>
+        <w:t>C</w:t>
+      </w:r>
+    </w:p>
+    <w:p>
+      <w:pPr>
+        <w:shd w:val="clear" w:color="auto" w:fill="FFFFFF"/>
+        <w:spacing w:after="0" w:line="240" w:lineRule="auto"/>
+        <w:rPr>
+          <w:rFonts w:ascii="Open Sans" w:eastAsia="Times New Roman" w:hAnsi="Open Sans" w:cs="Open Sans"/>
+          <w:color w:val="343A40"/>
+          <w:sz w:val="21"/>
+          <w:szCs w:val="21"/>
+          <w:lang w:eastAsia="pt-BR"/>
+        </w:rPr>
+      </w:pPr>
+    </w:p>
+    <w:p>
+      <w:pPr>
+        <w:pStyle w:val="PargrafodaLista"/>
+        <w:numPr>
+          <w:ilvl w:val="0"/>
+          <w:numId w:val="18"/>
+        </w:numPr>
+        <w:shd w:val="clear" w:color="auto" w:fill="FFFFFF"/>
+        <w:spacing w:after="0" w:line="240" w:lineRule="auto"/>
+        <w:rPr>
+          <w:rFonts w:ascii="Open Sans" w:eastAsia="Times New Roman" w:hAnsi="Open Sans" w:cs="Open Sans"/>
+          <w:color w:val="343A40"/>
+          <w:sz w:val="21"/>
+          <w:szCs w:val="21"/>
+          <w:lang w:eastAsia="pt-BR"/>
+        </w:rPr>
+      </w:pPr>
+      <w:r>
+        <w:rPr>
+          <w:rFonts w:ascii="Open Sans" w:eastAsia="Times New Roman" w:hAnsi="Open Sans" w:cs="Open Sans"/>
+          <w:b/>
+          <w:bCs/>
+          <w:color w:val="FF0000"/>
+          <w:sz w:val="21"/>
+          <w:szCs w:val="21"/>
+          <w:lang w:eastAsia="pt-BR"/>
+        </w:rPr>
+        <w:t>D</w:t>
+      </w:r>
+      <w:r>
+        <w:rPr>
+          <w:rFonts w:ascii="Open Sans" w:eastAsia="Times New Roman" w:hAnsi="Open Sans" w:cs="Open Sans"/>
+          <w:color w:val="343A40"/>
+          <w:sz w:val="21"/>
+          <w:szCs w:val="21"/>
+          <w:lang w:eastAsia="pt-BR"/>
+        </w:rPr>
+        <w:t>iscricionariedade: o agente poderá realizar um juízo de conveniência e oportunidade para a prática do ato. Há certa margem de liberdade, quanto ao motivo e objeto.</w:t>
+      </w:r>
+    </w:p>
+    <w:p>
+      <w:pPr>
+        <w:pStyle w:val="PargrafodaLista"/>
+        <w:numPr>
+          <w:ilvl w:val="0"/>
+          <w:numId w:val="18"/>
+        </w:numPr>
+        <w:shd w:val="clear" w:color="auto" w:fill="FFFFFF"/>
+        <w:spacing w:after="0" w:line="240" w:lineRule="auto"/>
+        <w:rPr>
+          <w:rFonts w:ascii="Open Sans" w:eastAsia="Times New Roman" w:hAnsi="Open Sans" w:cs="Open Sans"/>
+          <w:color w:val="343A40"/>
+          <w:sz w:val="21"/>
+          <w:szCs w:val="21"/>
+          <w:lang w:eastAsia="pt-BR"/>
+        </w:rPr>
+      </w:pPr>
+      <w:r>
+        <w:rPr>
+          <w:rFonts w:ascii="Open Sans" w:eastAsia="Times New Roman" w:hAnsi="Open Sans" w:cs="Open Sans"/>
+          <w:b/>
+          <w:bCs/>
+          <w:color w:val="0000FF"/>
+          <w:sz w:val="21"/>
+          <w:szCs w:val="21"/>
+          <w:lang w:eastAsia="pt-BR"/>
+        </w:rPr>
+        <w:t>A</w:t>
+      </w:r>
+      <w:r>
+        <w:rPr>
+          <w:rFonts w:ascii="Open Sans" w:eastAsia="Times New Roman" w:hAnsi="Open Sans" w:cs="Open Sans"/>
+          <w:color w:val="343A40"/>
+          <w:sz w:val="21"/>
+          <w:szCs w:val="21"/>
+          <w:lang w:eastAsia="pt-BR"/>
+        </w:rPr>
+        <w:t>utoexecutoriedade: o ato poderá ser executado independentemente de autorização judicial.</w:t>
+      </w:r>
+    </w:p>
+    <w:p>
+      <w:pPr>
+        <w:pStyle w:val="PargrafodaLista"/>
+        <w:numPr>
+          <w:ilvl w:val="0"/>
+          <w:numId w:val="18"/>
+        </w:numPr>
+        <w:shd w:val="clear" w:color="auto" w:fill="FFFFFF"/>
+        <w:spacing w:after="0" w:line="240" w:lineRule="auto"/>
+        <w:rPr>
+          <w:rFonts w:ascii="Open Sans" w:eastAsia="Times New Roman" w:hAnsi="Open Sans" w:cs="Open Sans"/>
+          <w:color w:val="343A40"/>
+          <w:sz w:val="21"/>
+          <w:szCs w:val="21"/>
+          <w:lang w:eastAsia="pt-BR"/>
+        </w:rPr>
+      </w:pPr>
+      <w:r>
+        <w:rPr>
+          <w:rFonts w:ascii="Open Sans" w:eastAsia="Times New Roman" w:hAnsi="Open Sans" w:cs="Open Sans"/>
+          <w:b/>
+          <w:bCs/>
+          <w:color w:val="008000"/>
+          <w:sz w:val="21"/>
+          <w:szCs w:val="21"/>
+          <w:lang w:eastAsia="pt-BR"/>
+        </w:rPr>
+        <w:t>C</w:t>
+      </w:r>
+      <w:r>
+        <w:rPr>
+          <w:rFonts w:ascii="Open Sans" w:eastAsia="Times New Roman" w:hAnsi="Open Sans" w:cs="Open Sans"/>
+          <w:color w:val="343A40"/>
+          <w:sz w:val="21"/>
+          <w:szCs w:val="21"/>
+          <w:lang w:eastAsia="pt-BR"/>
+        </w:rPr>
+        <w:t>oercitibilidade: é aplicado ao terceiro independentemente da sua vontade.</w:t>
+      </w:r>
+    </w:p>
+    <w:p>
+      <w:pPr>
+        <w:shd w:val="clear" w:color="auto" w:fill="FFFFFF"/>
+        <w:spacing w:after="300" w:line="240" w:lineRule="auto"/>
+        <w:rPr>
+          <w:rFonts w:ascii="Open Sans" w:eastAsia="Times New Roman" w:hAnsi="Open Sans" w:cs="Open Sans"/>
+          <w:color w:val="343A40"/>
+          <w:sz w:val="21"/>
+          <w:szCs w:val="21"/>
+          <w:lang w:eastAsia="pt-BR"/>
+        </w:rPr>
+      </w:pPr>
+    </w:p>
+    <w:p>
+      <w:pPr>
+        <w:pStyle w:val="NormalWeb"/>
+        <w:shd w:val="clear" w:color="auto" w:fill="FFFFFF"/>
+        <w:spacing w:before="0" w:beforeAutospacing="0" w:after="0" w:afterAutospacing="0"/>
+        <w:rPr>
+          <w:rFonts w:ascii="Open Sans" w:hAnsi="Open Sans" w:cs="Open Sans"/>
+          <w:color w:val="343A40"/>
+          <w:sz w:val="21"/>
+          <w:szCs w:val="21"/>
+        </w:rPr>
+      </w:pPr>
+    </w:p>
+    <w:p>
+      <w:pPr>
         <w:pStyle w:val="NormalWeb"/>
         <w:shd w:val="clear" w:color="auto" w:fill="FFFFFF"/>
         <w:spacing w:before="0" w:beforeAutospacing="0" w:after="0" w:afterAutospacing="0"/>
@@ -1225,6 +2194,7 @@
           <w:sz w:val="21"/>
           <w:szCs w:val="21"/>
         </w:rPr>
+        <w:lastRenderedPageBreak/>
         <w:t>para produzir efeitos jurídico, exige a prática de outro ato administrativo. Não produz efeito jurídico (mero ato administrativo, Di Pietro);</w:t>
       </w:r>
     </w:p>
@@ -2077,8 +3047,21 @@
           <w:sz w:val="21"/>
           <w:szCs w:val="21"/>
         </w:rPr>
-        <w:t xml:space="preserve">. Pode ser um ato que não esteja formado (imperfeito) ou um ato que já </w:t>
-      </w:r>
+        <w:t>. Pode ser um ato que não esteja formado (imperfeito) ou um ato que já foi extinto, por exemplo, um ato revogado. Também são ineficazes os atos consumados e os atos pendentes</w:t>
+      </w:r>
+    </w:p>
+    <w:p>
+      <w:pPr>
+        <w:pStyle w:val="NormalWeb"/>
+        <w:shd w:val="clear" w:color="auto" w:fill="FFFFFF"/>
+        <w:spacing w:before="0" w:beforeAutospacing="0" w:after="300" w:afterAutospacing="0"/>
+        <w:rPr>
+          <w:rFonts w:ascii="Open Sans" w:hAnsi="Open Sans" w:cs="Open Sans"/>
+          <w:color w:val="343A40"/>
+          <w:sz w:val="21"/>
+          <w:szCs w:val="21"/>
+        </w:rPr>
+      </w:pPr>
       <w:r>
         <w:rPr>
           <w:rFonts w:ascii="Open Sans" w:hAnsi="Open Sans" w:cs="Open Sans"/>
@@ -2087,28 +3070,6 @@
           <w:szCs w:val="21"/>
         </w:rPr>
         <w:lastRenderedPageBreak/>
-        <w:t>foi extinto, por exemplo, um ato revogado. Também são ineficazes os atos consumados e os atos pendentes</w:t>
-      </w:r>
-    </w:p>
-    <w:p>
-      <w:pPr>
-        <w:pStyle w:val="NormalWeb"/>
-        <w:shd w:val="clear" w:color="auto" w:fill="FFFFFF"/>
-        <w:spacing w:before="0" w:beforeAutospacing="0" w:after="300" w:afterAutospacing="0"/>
-        <w:rPr>
-          <w:rFonts w:ascii="Open Sans" w:hAnsi="Open Sans" w:cs="Open Sans"/>
-          <w:color w:val="343A40"/>
-          <w:sz w:val="21"/>
-          <w:szCs w:val="21"/>
-        </w:rPr>
-      </w:pPr>
-      <w:r>
-        <w:rPr>
-          <w:rFonts w:ascii="Open Sans" w:hAnsi="Open Sans" w:cs="Open Sans"/>
-          <w:color w:val="343A40"/>
-          <w:sz w:val="21"/>
-          <w:szCs w:val="21"/>
-        </w:rPr>
         <w:t>É importante correlacionar as expressões para que não haja confusão, pois a </w:t>
       </w:r>
       <w:r>
@@ -2591,7 +3552,6 @@
           <w:szCs w:val="24"/>
           <w:lang w:eastAsia="pt-BR"/>
         </w:rPr>
-        <w:lastRenderedPageBreak/>
         <w:t>Poderes Administrativos</w:t>
       </w:r>
     </w:p>
@@ -2631,6 +3591,7 @@
           <w:szCs w:val="21"/>
           <w:lang w:eastAsia="pt-BR"/>
         </w:rPr>
+        <w:lastRenderedPageBreak/>
         <w:t>Disciplinar:</w:t>
       </w:r>
       <w:r>
@@ -3239,7 +4200,29 @@
           <w:szCs w:val="21"/>
           <w:lang w:eastAsia="pt-BR"/>
         </w:rPr>
-        <w:t>Preventivo (anuência prévia para práticas de atividade privada. ex: licença e autorização)</w:t>
+        <w:t xml:space="preserve">Preventivo (anuência prévia para práticas de atividade privada. </w:t>
+      </w:r>
+      <w:proofErr w:type="spellStart"/>
+      <w:r>
+        <w:rPr>
+          <w:rFonts w:ascii="Open Sans" w:eastAsia="Times New Roman" w:hAnsi="Open Sans" w:cs="Open Sans"/>
+          <w:color w:val="343A40"/>
+          <w:sz w:val="21"/>
+          <w:szCs w:val="21"/>
+          <w:lang w:eastAsia="pt-BR"/>
+        </w:rPr>
+        <w:t>ex</w:t>
+      </w:r>
+      <w:proofErr w:type="spellEnd"/>
+      <w:r>
+        <w:rPr>
+          <w:rFonts w:ascii="Open Sans" w:eastAsia="Times New Roman" w:hAnsi="Open Sans" w:cs="Open Sans"/>
+          <w:color w:val="343A40"/>
+          <w:sz w:val="21"/>
+          <w:szCs w:val="21"/>
+          <w:lang w:eastAsia="pt-BR"/>
+        </w:rPr>
+        <w:t>: licença e autorização)</w:t>
       </w:r>
     </w:p>
     <w:p>
@@ -3405,7 +4388,29 @@
           <w:szCs w:val="21"/>
           <w:lang w:eastAsia="pt-BR"/>
         </w:rPr>
-        <w:t> Nem todos os atos praticados mediante poder de polícia possuem autoexecutoriedade (ex: pagamento de multas)</w:t>
+        <w:t> Nem todos os atos praticados mediante poder de polícia possuem autoexecutoriedade (</w:t>
+      </w:r>
+      <w:proofErr w:type="spellStart"/>
+      <w:r>
+        <w:rPr>
+          <w:rFonts w:ascii="Open Sans" w:eastAsia="Times New Roman" w:hAnsi="Open Sans" w:cs="Open Sans"/>
+          <w:color w:val="111111"/>
+          <w:sz w:val="21"/>
+          <w:szCs w:val="21"/>
+          <w:lang w:eastAsia="pt-BR"/>
+        </w:rPr>
+        <w:t>ex</w:t>
+      </w:r>
+      <w:proofErr w:type="spellEnd"/>
+      <w:r>
+        <w:rPr>
+          <w:rFonts w:ascii="Open Sans" w:eastAsia="Times New Roman" w:hAnsi="Open Sans" w:cs="Open Sans"/>
+          <w:color w:val="111111"/>
+          <w:sz w:val="21"/>
+          <w:szCs w:val="21"/>
+          <w:lang w:eastAsia="pt-BR"/>
+        </w:rPr>
+        <w:t>: pagamento de multas)</w:t>
       </w:r>
     </w:p>
     <w:p>
@@ -3566,40 +4571,50 @@
           <w:szCs w:val="21"/>
           <w:lang w:eastAsia="pt-BR"/>
         </w:rPr>
+        <w:t>Descentralização por DELEGAÇÃO ou COLABORAÇÃO: </w:t>
+      </w:r>
+      <w:r>
+        <w:rPr>
+          <w:rFonts w:ascii="Open Sans" w:eastAsia="Times New Roman" w:hAnsi="Open Sans" w:cs="Open Sans"/>
+          <w:color w:val="343A40"/>
+          <w:sz w:val="21"/>
+          <w:szCs w:val="21"/>
+          <w:lang w:eastAsia="pt-BR"/>
+        </w:rPr>
+        <w:t>Entidade política ou administrativa transfere, por contrato ou ato unilateral, a </w:t>
+      </w:r>
+      <w:r>
+        <w:rPr>
+          <w:rFonts w:ascii="Open Sans" w:eastAsia="Times New Roman" w:hAnsi="Open Sans" w:cs="Open Sans"/>
+          <w:b/>
+          <w:bCs/>
+          <w:color w:val="343A40"/>
+          <w:sz w:val="21"/>
+          <w:szCs w:val="21"/>
+          <w:lang w:eastAsia="pt-BR"/>
+        </w:rPr>
+        <w:t>execução </w:t>
+      </w:r>
+      <w:r>
+        <w:rPr>
+          <w:rFonts w:ascii="Open Sans" w:eastAsia="Times New Roman" w:hAnsi="Open Sans" w:cs="Open Sans"/>
+          <w:color w:val="343A40"/>
+          <w:sz w:val="21"/>
+          <w:szCs w:val="21"/>
+          <w:lang w:eastAsia="pt-BR"/>
+        </w:rPr>
+        <w:t xml:space="preserve">de um </w:t>
+      </w:r>
+      <w:r>
+        <w:rPr>
+          <w:rFonts w:ascii="Open Sans" w:eastAsia="Times New Roman" w:hAnsi="Open Sans" w:cs="Open Sans"/>
+          <w:color w:val="343A40"/>
+          <w:sz w:val="21"/>
+          <w:szCs w:val="21"/>
+          <w:lang w:eastAsia="pt-BR"/>
+        </w:rPr>
         <w:lastRenderedPageBreak/>
-        <w:t>Descentralização por DELEGAÇÃO ou COLABORAÇÃO: </w:t>
-      </w:r>
-      <w:r>
-        <w:rPr>
-          <w:rFonts w:ascii="Open Sans" w:eastAsia="Times New Roman" w:hAnsi="Open Sans" w:cs="Open Sans"/>
-          <w:color w:val="343A40"/>
-          <w:sz w:val="21"/>
-          <w:szCs w:val="21"/>
-          <w:lang w:eastAsia="pt-BR"/>
-        </w:rPr>
-        <w:t>Entidade política ou administrativa transfere, por contrato ou ato unilateral, a </w:t>
-      </w:r>
-      <w:r>
-        <w:rPr>
-          <w:rFonts w:ascii="Open Sans" w:eastAsia="Times New Roman" w:hAnsi="Open Sans" w:cs="Open Sans"/>
-          <w:b/>
-          <w:bCs/>
-          <w:color w:val="343A40"/>
-          <w:sz w:val="21"/>
-          <w:szCs w:val="21"/>
-          <w:lang w:eastAsia="pt-BR"/>
-        </w:rPr>
-        <w:t>execução </w:t>
-      </w:r>
-      <w:r>
-        <w:rPr>
-          <w:rFonts w:ascii="Open Sans" w:eastAsia="Times New Roman" w:hAnsi="Open Sans" w:cs="Open Sans"/>
-          <w:color w:val="343A40"/>
-          <w:sz w:val="21"/>
-          <w:szCs w:val="21"/>
-          <w:lang w:eastAsia="pt-BR"/>
-        </w:rPr>
-        <w:t>de um serviço a uma pessoa jurídica de direito privado, que já existe. (concessão, permissão, autorização), ou seja: transfere= execução</w:t>
+        <w:t>serviço a uma pessoa jurídica de direito privado, que já existe. (concessão, permissão, autorização), ou seja: transfere= execução</w:t>
       </w:r>
     </w:p>
     <w:p>
@@ -5627,6 +6642,119 @@
     </w:lvl>
   </w:abstractNum>
   <w:abstractNum w:abstractNumId="15" w15:restartNumberingAfterBreak="0">
+    <w:nsid w:val="7AF6022A"/>
+    <w:multiLevelType w:val="hybridMultilevel"/>
+    <w:tmpl w:val="733A1B2A"/>
+    <w:lvl w:ilvl="0" w:tplc="04160001">
+      <w:start w:val="1"/>
+      <w:numFmt w:val="bullet"/>
+      <w:lvlText w:val=""/>
+      <w:lvlJc w:val="left"/>
+      <w:pPr>
+        <w:ind w:left="720" w:hanging="360"/>
+      </w:pPr>
+      <w:rPr>
+        <w:rFonts w:ascii="Symbol" w:hAnsi="Symbol" w:hint="default"/>
+      </w:rPr>
+    </w:lvl>
+    <w:lvl w:ilvl="1" w:tplc="04160003" w:tentative="1">
+      <w:start w:val="1"/>
+      <w:numFmt w:val="bullet"/>
+      <w:lvlText w:val="o"/>
+      <w:lvlJc w:val="left"/>
+      <w:pPr>
+        <w:ind w:left="1440" w:hanging="360"/>
+      </w:pPr>
+      <w:rPr>
+        <w:rFonts w:ascii="Courier New" w:hAnsi="Courier New" w:cs="Courier New" w:hint="default"/>
+      </w:rPr>
+    </w:lvl>
+    <w:lvl w:ilvl="2" w:tplc="04160005" w:tentative="1">
+      <w:start w:val="1"/>
+      <w:numFmt w:val="bullet"/>
+      <w:lvlText w:val=""/>
+      <w:lvlJc w:val="left"/>
+      <w:pPr>
+        <w:ind w:left="2160" w:hanging="360"/>
+      </w:pPr>
+      <w:rPr>
+        <w:rFonts w:ascii="Wingdings" w:hAnsi="Wingdings" w:hint="default"/>
+      </w:rPr>
+    </w:lvl>
+    <w:lvl w:ilvl="3" w:tplc="04160001" w:tentative="1">
+      <w:start w:val="1"/>
+      <w:numFmt w:val="bullet"/>
+      <w:lvlText w:val=""/>
+      <w:lvlJc w:val="left"/>
+      <w:pPr>
+        <w:ind w:left="2880" w:hanging="360"/>
+      </w:pPr>
+      <w:rPr>
+        <w:rFonts w:ascii="Symbol" w:hAnsi="Symbol" w:hint="default"/>
+      </w:rPr>
+    </w:lvl>
+    <w:lvl w:ilvl="4" w:tplc="04160003" w:tentative="1">
+      <w:start w:val="1"/>
+      <w:numFmt w:val="bullet"/>
+      <w:lvlText w:val="o"/>
+      <w:lvlJc w:val="left"/>
+      <w:pPr>
+        <w:ind w:left="3600" w:hanging="360"/>
+      </w:pPr>
+      <w:rPr>
+        <w:rFonts w:ascii="Courier New" w:hAnsi="Courier New" w:cs="Courier New" w:hint="default"/>
+      </w:rPr>
+    </w:lvl>
+    <w:lvl w:ilvl="5" w:tplc="04160005" w:tentative="1">
+      <w:start w:val="1"/>
+      <w:numFmt w:val="bullet"/>
+      <w:lvlText w:val=""/>
+      <w:lvlJc w:val="left"/>
+      <w:pPr>
+        <w:ind w:left="4320" w:hanging="360"/>
+      </w:pPr>
+      <w:rPr>
+        <w:rFonts w:ascii="Wingdings" w:hAnsi="Wingdings" w:hint="default"/>
+      </w:rPr>
+    </w:lvl>
+    <w:lvl w:ilvl="6" w:tplc="04160001" w:tentative="1">
+      <w:start w:val="1"/>
+      <w:numFmt w:val="bullet"/>
+      <w:lvlText w:val=""/>
+      <w:lvlJc w:val="left"/>
+      <w:pPr>
+        <w:ind w:left="5040" w:hanging="360"/>
+      </w:pPr>
+      <w:rPr>
+        <w:rFonts w:ascii="Symbol" w:hAnsi="Symbol" w:hint="default"/>
+      </w:rPr>
+    </w:lvl>
+    <w:lvl w:ilvl="7" w:tplc="04160003" w:tentative="1">
+      <w:start w:val="1"/>
+      <w:numFmt w:val="bullet"/>
+      <w:lvlText w:val="o"/>
+      <w:lvlJc w:val="left"/>
+      <w:pPr>
+        <w:ind w:left="5760" w:hanging="360"/>
+      </w:pPr>
+      <w:rPr>
+        <w:rFonts w:ascii="Courier New" w:hAnsi="Courier New" w:cs="Courier New" w:hint="default"/>
+      </w:rPr>
+    </w:lvl>
+    <w:lvl w:ilvl="8" w:tplc="04160005" w:tentative="1">
+      <w:start w:val="1"/>
+      <w:numFmt w:val="bullet"/>
+      <w:lvlText w:val=""/>
+      <w:lvlJc w:val="left"/>
+      <w:pPr>
+        <w:ind w:left="6480" w:hanging="360"/>
+      </w:pPr>
+      <w:rPr>
+        <w:rFonts w:ascii="Wingdings" w:hAnsi="Wingdings" w:hint="default"/>
+      </w:rPr>
+    </w:lvl>
+  </w:abstractNum>
+  <w:abstractNum w:abstractNumId="16" w15:restartNumberingAfterBreak="0">
     <w:nsid w:val="7D9340ED"/>
     <w:multiLevelType w:val="multilevel"/>
     <w:tmpl w:val="0DCEDB56"/>
@@ -5775,7 +6903,7 @@
       </w:rPr>
     </w:lvl>
   </w:abstractNum>
-  <w:abstractNum w:abstractNumId="16" w15:restartNumberingAfterBreak="0">
+  <w:abstractNum w:abstractNumId="17" w15:restartNumberingAfterBreak="0">
     <w:nsid w:val="7DA91098"/>
     <w:multiLevelType w:val="hybridMultilevel"/>
     <w:tmpl w:val="822A1272"/>
@@ -5910,7 +7038,7 @@
     <w:abstractNumId w:val="9"/>
   </w:num>
   <w:num w:numId="8">
-    <w:abstractNumId w:val="16"/>
+    <w:abstractNumId w:val="17"/>
   </w:num>
   <w:num w:numId="9">
     <w:abstractNumId w:val="14"/>
@@ -5925,7 +7053,7 @@
     <w:abstractNumId w:val="10"/>
   </w:num>
   <w:num w:numId="13">
-    <w:abstractNumId w:val="15"/>
+    <w:abstractNumId w:val="16"/>
   </w:num>
   <w:num w:numId="14">
     <w:abstractNumId w:val="13"/>
@@ -5938,6 +7066,9 @@
   </w:num>
   <w:num w:numId="17">
     <w:abstractNumId w:val="7"/>
+  </w:num>
+  <w:num w:numId="18">
+    <w:abstractNumId w:val="15"/>
   </w:num>
 </w:numbering>
 </file>
